--- a/Docs/Plan.docx
+++ b/Docs/Plan.docx
@@ -768,7 +768,23 @@
           <w:sz w:val="28"/>
           <w:szCs w:val="28"/>
         </w:rPr>
-        <w:t>Tuesday: Write SPI BRG.</w:t>
+        <w:t>Tuesday: Write SPI</w:t>
+      </w:r>
+      <w:r>
+        <w:rPr>
+          <w:rFonts w:ascii="Calibri" w:eastAsia="Calibri" w:hAnsi="Calibri" w:cs="Calibri"/>
+          <w:sz w:val="28"/>
+          <w:szCs w:val="28"/>
+        </w:rPr>
+        <w:t xml:space="preserve"> slave part</w:t>
+      </w:r>
+      <w:r>
+        <w:rPr>
+          <w:rFonts w:ascii="Calibri" w:eastAsia="Calibri" w:hAnsi="Calibri" w:cs="Calibri"/>
+          <w:sz w:val="28"/>
+          <w:szCs w:val="28"/>
+        </w:rPr>
+        <w:t>.</w:t>
       </w:r>
     </w:p>
     <w:p>
@@ -791,7 +807,7 @@
           <w:sz w:val="28"/>
           <w:szCs w:val="28"/>
         </w:rPr>
-        <w:t>Wednesday:</w:t>
+        <w:t>Thursday:</w:t>
       </w:r>
       <w:r>
         <w:rPr>
@@ -807,7 +823,41 @@
           <w:sz w:val="28"/>
           <w:szCs w:val="28"/>
         </w:rPr>
-        <w:t>Write SPI slave interface.</w:t>
+        <w:t>combine code with the master part</w:t>
+      </w:r>
+      <w:r>
+        <w:rPr>
+          <w:rFonts w:ascii="Calibri" w:eastAsia="Calibri" w:hAnsi="Calibri" w:cs="Calibri"/>
+          <w:sz w:val="28"/>
+          <w:szCs w:val="28"/>
+        </w:rPr>
+        <w:t>.</w:t>
+      </w:r>
+    </w:p>
+    <w:p>
+      <w:pPr>
+        <w:pStyle w:val="ListParagraph"/>
+        <w:numPr>
+          <w:ilvl w:val="0"/>
+          <w:numId w:val="6"/>
+        </w:numPr>
+        <w:spacing w:line="257" w:lineRule="auto"/>
+        <w:rPr>
+          <w:b/>
+          <w:bCs/>
+          <w:sz w:val="28"/>
+          <w:szCs w:val="28"/>
+        </w:rPr>
+      </w:pPr>
+      <w:r>
+        <w:rPr>
+          <w:rFonts w:ascii="Calibri" w:eastAsia="Calibri" w:hAnsi="Calibri" w:cs="Calibri"/>
+          <w:b/>
+          <w:bCs/>
+          <w:sz w:val="28"/>
+          <w:szCs w:val="28"/>
+        </w:rPr>
+        <w:t>Colin:</w:t>
       </w:r>
     </w:p>
     <w:p>
@@ -830,31 +880,15 @@
           <w:sz w:val="28"/>
           <w:szCs w:val="28"/>
         </w:rPr>
-        <w:t>Thursday:</w:t>
-      </w:r>
-      <w:r>
-        <w:rPr>
-          <w:rFonts w:ascii="Calibri" w:eastAsia="Calibri" w:hAnsi="Calibri" w:cs="Calibri"/>
-          <w:sz w:val="28"/>
-          <w:szCs w:val="28"/>
-        </w:rPr>
-        <w:t xml:space="preserve"> </w:t>
-      </w:r>
-      <w:r>
-        <w:rPr>
-          <w:rFonts w:ascii="Calibri" w:eastAsia="Calibri" w:hAnsi="Calibri" w:cs="Calibri"/>
-          <w:sz w:val="28"/>
-          <w:szCs w:val="28"/>
-        </w:rPr>
-        <w:t>combine code with the master part</w:t>
-      </w:r>
-      <w:r>
-        <w:rPr>
-          <w:rFonts w:ascii="Calibri" w:eastAsia="Calibri" w:hAnsi="Calibri" w:cs="Calibri"/>
-          <w:sz w:val="28"/>
-          <w:szCs w:val="28"/>
-        </w:rPr>
-        <w:t>.</w:t>
+        <w:t xml:space="preserve">Monday: </w:t>
+      </w:r>
+      <w:r>
+        <w:rPr>
+          <w:rFonts w:ascii="Calibri" w:eastAsia="Calibri" w:hAnsi="Calibri" w:cs="Calibri"/>
+          <w:sz w:val="28"/>
+          <w:szCs w:val="28"/>
+        </w:rPr>
+        <w:t>TP AXI Module.</w:t>
       </w:r>
     </w:p>
     <w:p>
@@ -877,15 +911,15 @@
           <w:sz w:val="28"/>
           <w:szCs w:val="28"/>
         </w:rPr>
-        <w:t>Friday:</w:t>
-      </w:r>
-      <w:r>
-        <w:rPr>
-          <w:rFonts w:ascii="Calibri" w:eastAsia="Calibri" w:hAnsi="Calibri" w:cs="Calibri"/>
-          <w:sz w:val="28"/>
-          <w:szCs w:val="28"/>
-        </w:rPr>
-        <w:t xml:space="preserve"> Write top entity code</w:t>
+        <w:t xml:space="preserve">Tuesday: Write SPI master </w:t>
+      </w:r>
+      <w:r>
+        <w:rPr>
+          <w:rFonts w:ascii="Calibri" w:eastAsia="Calibri" w:hAnsi="Calibri" w:cs="Calibri"/>
+          <w:sz w:val="28"/>
+          <w:szCs w:val="28"/>
+        </w:rPr>
+        <w:t>part</w:t>
       </w:r>
       <w:r>
         <w:rPr>
@@ -894,6 +928,149 @@
           <w:szCs w:val="28"/>
         </w:rPr>
         <w:t>.</w:t>
+      </w:r>
+    </w:p>
+    <w:p>
+      <w:pPr>
+        <w:pStyle w:val="ListParagraph"/>
+        <w:numPr>
+          <w:ilvl w:val="1"/>
+          <w:numId w:val="6"/>
+        </w:numPr>
+        <w:spacing w:line="257" w:lineRule="auto"/>
+        <w:rPr>
+          <w:rFonts w:eastAsiaTheme="minorEastAsia"/>
+          <w:sz w:val="28"/>
+          <w:szCs w:val="28"/>
+        </w:rPr>
+      </w:pPr>
+      <w:r>
+        <w:rPr>
+          <w:rFonts w:ascii="Calibri" w:eastAsia="Calibri" w:hAnsi="Calibri" w:cs="Calibri"/>
+          <w:sz w:val="28"/>
+          <w:szCs w:val="28"/>
+        </w:rPr>
+        <w:t>Thursday:</w:t>
+      </w:r>
+      <w:r>
+        <w:rPr>
+          <w:rFonts w:ascii="Calibri" w:eastAsia="Calibri" w:hAnsi="Calibri" w:cs="Calibri"/>
+          <w:sz w:val="28"/>
+          <w:szCs w:val="28"/>
+        </w:rPr>
+        <w:t xml:space="preserve"> </w:t>
+      </w:r>
+      <w:r>
+        <w:rPr>
+          <w:rFonts w:ascii="Calibri" w:eastAsia="Calibri" w:hAnsi="Calibri" w:cs="Calibri"/>
+          <w:sz w:val="28"/>
+          <w:szCs w:val="28"/>
+        </w:rPr>
+        <w:t>Combine code with the slave part</w:t>
+      </w:r>
+      <w:r>
+        <w:rPr>
+          <w:rFonts w:ascii="Calibri" w:eastAsia="Calibri" w:hAnsi="Calibri" w:cs="Calibri"/>
+          <w:sz w:val="28"/>
+          <w:szCs w:val="28"/>
+        </w:rPr>
+        <w:t>.</w:t>
+      </w:r>
+    </w:p>
+    <w:p>
+      <w:pPr>
+        <w:spacing w:line="257" w:lineRule="auto"/>
+        <w:ind w:left="360"/>
+      </w:pPr>
+      <w:r>
+        <w:rPr>
+          <w:rFonts w:ascii="Calibri" w:eastAsia="Calibri" w:hAnsi="Calibri" w:cs="Calibri"/>
+          <w:b/>
+          <w:bCs/>
+          <w:sz w:val="28"/>
+          <w:szCs w:val="28"/>
+        </w:rPr>
+        <w:t>W</w:t>
+      </w:r>
+      <w:r>
+        <w:rPr>
+          <w:rFonts w:ascii="Calibri" w:eastAsia="Calibri" w:hAnsi="Calibri" w:cs="Calibri"/>
+          <w:b/>
+          <w:bCs/>
+          <w:sz w:val="28"/>
+          <w:szCs w:val="28"/>
+        </w:rPr>
+        <w:t>eek</w:t>
+      </w:r>
+      <w:r>
+        <w:rPr>
+          <w:rFonts w:ascii="Calibri" w:eastAsia="Calibri" w:hAnsi="Calibri" w:cs="Calibri"/>
+          <w:b/>
+          <w:bCs/>
+          <w:sz w:val="28"/>
+          <w:szCs w:val="28"/>
+        </w:rPr>
+        <w:t xml:space="preserve"> </w:t>
+      </w:r>
+      <w:r>
+        <w:rPr>
+          <w:rFonts w:ascii="Calibri" w:eastAsia="Calibri" w:hAnsi="Calibri" w:cs="Calibri"/>
+          <w:b/>
+          <w:bCs/>
+          <w:sz w:val="28"/>
+          <w:szCs w:val="28"/>
+        </w:rPr>
+        <w:t>4</w:t>
+      </w:r>
+      <w:r>
+        <w:rPr>
+          <w:rFonts w:ascii="Calibri" w:eastAsia="Calibri" w:hAnsi="Calibri" w:cs="Calibri"/>
+          <w:b/>
+          <w:bCs/>
+          <w:sz w:val="28"/>
+          <w:szCs w:val="28"/>
+        </w:rPr>
+        <w:t xml:space="preserve"> </w:t>
+      </w:r>
+      <w:r>
+        <w:rPr>
+          <w:rFonts w:ascii="Calibri" w:eastAsia="Calibri" w:hAnsi="Calibri" w:cs="Calibri"/>
+          <w:b/>
+          <w:bCs/>
+          <w:sz w:val="28"/>
+          <w:szCs w:val="28"/>
+        </w:rPr>
+        <w:t>(</w:t>
+      </w:r>
+      <w:r>
+        <w:rPr>
+          <w:rFonts w:ascii="Calibri" w:eastAsia="Calibri" w:hAnsi="Calibri" w:cs="Calibri"/>
+          <w:b/>
+          <w:bCs/>
+          <w:sz w:val="28"/>
+          <w:szCs w:val="28"/>
+        </w:rPr>
+        <w:t>05/25-29</w:t>
+      </w:r>
+      <w:r>
+        <w:rPr>
+          <w:rFonts w:ascii="Calibri" w:eastAsia="Calibri" w:hAnsi="Calibri" w:cs="Calibri"/>
+          <w:b/>
+          <w:bCs/>
+          <w:sz w:val="28"/>
+          <w:szCs w:val="28"/>
+        </w:rPr>
+        <w:t>)</w:t>
+      </w:r>
+      <w:r>
+        <w:rPr>
+          <w:rFonts w:ascii="Calibri" w:eastAsia="Calibri" w:hAnsi="Calibri" w:cs="Calibri"/>
+          <w:b/>
+          <w:bCs/>
+          <w:sz w:val="28"/>
+          <w:szCs w:val="28"/>
+        </w:rPr>
+        <w:t>:</w:t>
       </w:r>
     </w:p>
     <w:p>
@@ -905,21 +1082,22 @@
         </w:numPr>
         <w:spacing w:line="257" w:lineRule="auto"/>
         <w:rPr>
-          <w:b/>
-          <w:bCs/>
-          <w:sz w:val="28"/>
-          <w:szCs w:val="28"/>
-        </w:rPr>
-      </w:pPr>
-      <w:r>
-        <w:rPr>
-          <w:rFonts w:ascii="Calibri" w:eastAsia="Calibri" w:hAnsi="Calibri" w:cs="Calibri"/>
-          <w:b/>
-          <w:bCs/>
-          <w:sz w:val="28"/>
-          <w:szCs w:val="28"/>
-        </w:rPr>
-        <w:t>Colin:</w:t>
+          <w:rFonts w:eastAsiaTheme="minorEastAsia"/>
+          <w:b/>
+          <w:bCs/>
+          <w:sz w:val="28"/>
+          <w:szCs w:val="28"/>
+        </w:rPr>
+      </w:pPr>
+      <w:r>
+        <w:rPr>
+          <w:rFonts w:ascii="Calibri" w:eastAsia="Calibri" w:hAnsi="Calibri" w:cs="Calibri"/>
+          <w:b/>
+          <w:bCs/>
+          <w:sz w:val="28"/>
+          <w:szCs w:val="28"/>
+        </w:rPr>
+        <w:t>Waseem:</w:t>
       </w:r>
     </w:p>
     <w:p>
@@ -950,7 +1128,15 @@
           <w:sz w:val="28"/>
           <w:szCs w:val="28"/>
         </w:rPr>
-        <w:t>TP AXI Module.</w:t>
+        <w:t>TP SPI master</w:t>
+      </w:r>
+      <w:r>
+        <w:rPr>
+          <w:rFonts w:ascii="Calibri" w:eastAsia="Calibri" w:hAnsi="Calibri" w:cs="Calibri"/>
+          <w:sz w:val="28"/>
+          <w:szCs w:val="28"/>
+        </w:rPr>
+        <w:t>.</w:t>
       </w:r>
     </w:p>
     <w:p>
@@ -973,7 +1159,39 @@
           <w:sz w:val="28"/>
           <w:szCs w:val="28"/>
         </w:rPr>
-        <w:t>Tuesday: Write SPI master interface.</w:t>
+        <w:t>Tuesday:</w:t>
+      </w:r>
+      <w:r>
+        <w:rPr>
+          <w:rFonts w:ascii="Calibri" w:eastAsia="Calibri" w:hAnsi="Calibri" w:cs="Calibri"/>
+          <w:sz w:val="28"/>
+          <w:szCs w:val="28"/>
+        </w:rPr>
+        <w:t xml:space="preserve"> </w:t>
+      </w:r>
+      <w:r>
+        <w:rPr>
+          <w:rFonts w:ascii="Calibri" w:eastAsia="Calibri" w:hAnsi="Calibri" w:cs="Calibri"/>
+          <w:sz w:val="28"/>
+          <w:szCs w:val="28"/>
+        </w:rPr>
+        <w:t xml:space="preserve">Write </w:t>
+      </w:r>
+      <w:r>
+        <w:rPr>
+          <w:rFonts w:ascii="Calibri" w:eastAsia="Calibri" w:hAnsi="Calibri" w:cs="Calibri"/>
+          <w:sz w:val="28"/>
+          <w:szCs w:val="28"/>
+        </w:rPr>
+        <w:t>register module code</w:t>
+      </w:r>
+      <w:r>
+        <w:rPr>
+          <w:rFonts w:ascii="Calibri" w:eastAsia="Calibri" w:hAnsi="Calibri" w:cs="Calibri"/>
+          <w:sz w:val="28"/>
+          <w:szCs w:val="28"/>
+        </w:rPr>
+        <w:t>.</w:t>
       </w:r>
     </w:p>
     <w:p>
@@ -996,23 +1214,7 @@
           <w:sz w:val="28"/>
           <w:szCs w:val="28"/>
         </w:rPr>
-        <w:t>Wednesday:</w:t>
-      </w:r>
-      <w:r>
-        <w:rPr>
-          <w:rFonts w:ascii="Calibri" w:eastAsia="Calibri" w:hAnsi="Calibri" w:cs="Calibri"/>
-          <w:sz w:val="28"/>
-          <w:szCs w:val="28"/>
-        </w:rPr>
-        <w:t xml:space="preserve"> </w:t>
-      </w:r>
-      <w:r>
-        <w:rPr>
-          <w:rFonts w:ascii="Calibri" w:eastAsia="Calibri" w:hAnsi="Calibri" w:cs="Calibri"/>
-          <w:sz w:val="28"/>
-          <w:szCs w:val="28"/>
-        </w:rPr>
-        <w:t>Write shift register.</w:t>
+        <w:t>Wednesday: Write top entity code.</w:t>
       </w:r>
     </w:p>
     <w:p>
@@ -1035,31 +1237,34 @@
           <w:sz w:val="28"/>
           <w:szCs w:val="28"/>
         </w:rPr>
-        <w:t>Thursday:</w:t>
-      </w:r>
-      <w:r>
-        <w:rPr>
-          <w:rFonts w:ascii="Calibri" w:eastAsia="Calibri" w:hAnsi="Calibri" w:cs="Calibri"/>
-          <w:sz w:val="28"/>
-          <w:szCs w:val="28"/>
-        </w:rPr>
-        <w:t xml:space="preserve"> </w:t>
-      </w:r>
-      <w:r>
-        <w:rPr>
-          <w:rFonts w:ascii="Calibri" w:eastAsia="Calibri" w:hAnsi="Calibri" w:cs="Calibri"/>
-          <w:sz w:val="28"/>
-          <w:szCs w:val="28"/>
-        </w:rPr>
-        <w:t>Combine code with the slave part</w:t>
-      </w:r>
-      <w:r>
-        <w:rPr>
-          <w:rFonts w:ascii="Calibri" w:eastAsia="Calibri" w:hAnsi="Calibri" w:cs="Calibri"/>
-          <w:sz w:val="28"/>
-          <w:szCs w:val="28"/>
-        </w:rPr>
-        <w:t>.</w:t>
+        <w:t>Friday: TP top entity.</w:t>
+      </w:r>
+    </w:p>
+    <w:p>
+      <w:pPr>
+        <w:pStyle w:val="ListParagraph"/>
+        <w:numPr>
+          <w:ilvl w:val="0"/>
+          <w:numId w:val="6"/>
+        </w:numPr>
+        <w:spacing w:line="257" w:lineRule="auto"/>
+        <w:rPr>
+          <w:rFonts w:eastAsiaTheme="minorEastAsia"/>
+          <w:b/>
+          <w:bCs/>
+          <w:sz w:val="28"/>
+          <w:szCs w:val="28"/>
+        </w:rPr>
+      </w:pPr>
+      <w:r>
+        <w:rPr>
+          <w:rFonts w:ascii="Calibri" w:eastAsia="Calibri" w:hAnsi="Calibri" w:cs="Calibri"/>
+          <w:b/>
+          <w:bCs/>
+          <w:sz w:val="28"/>
+          <w:szCs w:val="28"/>
+        </w:rPr>
+        <w:t>Colin:</w:t>
       </w:r>
     </w:p>
     <w:p>
@@ -1082,23 +1287,16 @@
           <w:sz w:val="28"/>
           <w:szCs w:val="28"/>
         </w:rPr>
-        <w:t>Friday:</w:t>
-      </w:r>
-      <w:r>
-        <w:rPr>
-          <w:rFonts w:ascii="Calibri" w:eastAsia="Calibri" w:hAnsi="Calibri" w:cs="Calibri"/>
-          <w:sz w:val="28"/>
-          <w:szCs w:val="28"/>
-        </w:rPr>
-        <w:t xml:space="preserve"> </w:t>
-      </w:r>
-      <w:r>
-        <w:rPr>
-          <w:rFonts w:ascii="Calibri" w:eastAsia="Calibri" w:hAnsi="Calibri" w:cs="Calibri"/>
-          <w:sz w:val="28"/>
-          <w:szCs w:val="28"/>
-        </w:rPr>
-        <w:t>TP SPI component</w:t>
+        <w:lastRenderedPageBreak/>
+        <w:t xml:space="preserve">Monday: </w:t>
+      </w:r>
+      <w:r>
+        <w:rPr>
+          <w:rFonts w:ascii="Calibri" w:eastAsia="Calibri" w:hAnsi="Calibri" w:cs="Calibri"/>
+          <w:sz w:val="28"/>
+          <w:szCs w:val="28"/>
+        </w:rPr>
+        <w:t>TP SPI slave</w:t>
       </w:r>
       <w:r>
         <w:rPr>
@@ -1107,129 +1305,6 @@
           <w:szCs w:val="28"/>
         </w:rPr>
         <w:t>.</w:t>
-      </w:r>
-    </w:p>
-    <w:p>
-      <w:pPr>
-        <w:spacing w:line="257" w:lineRule="auto"/>
-        <w:ind w:left="360"/>
-      </w:pPr>
-      <w:r>
-        <w:rPr>
-          <w:rFonts w:ascii="Calibri" w:eastAsia="Calibri" w:hAnsi="Calibri" w:cs="Calibri"/>
-          <w:b/>
-          <w:bCs/>
-          <w:sz w:val="28"/>
-          <w:szCs w:val="28"/>
-        </w:rPr>
-        <w:t>W</w:t>
-      </w:r>
-      <w:r>
-        <w:rPr>
-          <w:rFonts w:ascii="Calibri" w:eastAsia="Calibri" w:hAnsi="Calibri" w:cs="Calibri"/>
-          <w:b/>
-          <w:bCs/>
-          <w:sz w:val="28"/>
-          <w:szCs w:val="28"/>
-        </w:rPr>
-        <w:t>eek</w:t>
-      </w:r>
-      <w:r>
-        <w:rPr>
-          <w:rFonts w:ascii="Calibri" w:eastAsia="Calibri" w:hAnsi="Calibri" w:cs="Calibri"/>
-          <w:b/>
-          <w:bCs/>
-          <w:sz w:val="28"/>
-          <w:szCs w:val="28"/>
-        </w:rPr>
-        <w:t xml:space="preserve"> </w:t>
-      </w:r>
-      <w:r>
-        <w:rPr>
-          <w:rFonts w:ascii="Calibri" w:eastAsia="Calibri" w:hAnsi="Calibri" w:cs="Calibri"/>
-          <w:b/>
-          <w:bCs/>
-          <w:sz w:val="28"/>
-          <w:szCs w:val="28"/>
-        </w:rPr>
-        <w:t>4</w:t>
-      </w:r>
-      <w:r>
-        <w:rPr>
-          <w:rFonts w:ascii="Calibri" w:eastAsia="Calibri" w:hAnsi="Calibri" w:cs="Calibri"/>
-          <w:b/>
-          <w:bCs/>
-          <w:sz w:val="28"/>
-          <w:szCs w:val="28"/>
-        </w:rPr>
-        <w:t xml:space="preserve"> </w:t>
-      </w:r>
-      <w:r>
-        <w:rPr>
-          <w:rFonts w:ascii="Calibri" w:eastAsia="Calibri" w:hAnsi="Calibri" w:cs="Calibri"/>
-          <w:b/>
-          <w:bCs/>
-          <w:sz w:val="28"/>
-          <w:szCs w:val="28"/>
-        </w:rPr>
-        <w:t>(</w:t>
-      </w:r>
-      <w:r>
-        <w:rPr>
-          <w:rFonts w:ascii="Calibri" w:eastAsia="Calibri" w:hAnsi="Calibri" w:cs="Calibri"/>
-          <w:b/>
-          <w:bCs/>
-          <w:sz w:val="28"/>
-          <w:szCs w:val="28"/>
-        </w:rPr>
-        <w:t>05/25-29</w:t>
-      </w:r>
-      <w:r>
-        <w:rPr>
-          <w:rFonts w:ascii="Calibri" w:eastAsia="Calibri" w:hAnsi="Calibri" w:cs="Calibri"/>
-          <w:b/>
-          <w:bCs/>
-          <w:sz w:val="28"/>
-          <w:szCs w:val="28"/>
-        </w:rPr>
-        <w:t>)</w:t>
-      </w:r>
-      <w:r>
-        <w:rPr>
-          <w:rFonts w:ascii="Calibri" w:eastAsia="Calibri" w:hAnsi="Calibri" w:cs="Calibri"/>
-          <w:b/>
-          <w:bCs/>
-          <w:sz w:val="28"/>
-          <w:szCs w:val="28"/>
-        </w:rPr>
-        <w:t>:</w:t>
-      </w:r>
-    </w:p>
-    <w:p>
-      <w:pPr>
-        <w:pStyle w:val="ListParagraph"/>
-        <w:numPr>
-          <w:ilvl w:val="0"/>
-          <w:numId w:val="6"/>
-        </w:numPr>
-        <w:spacing w:line="257" w:lineRule="auto"/>
-        <w:rPr>
-          <w:rFonts w:eastAsiaTheme="minorEastAsia"/>
-          <w:b/>
-          <w:bCs/>
-          <w:sz w:val="28"/>
-          <w:szCs w:val="28"/>
-        </w:rPr>
-      </w:pPr>
-      <w:r>
-        <w:rPr>
-          <w:rFonts w:ascii="Calibri" w:eastAsia="Calibri" w:hAnsi="Calibri" w:cs="Calibri"/>
-          <w:b/>
-          <w:bCs/>
-          <w:sz w:val="28"/>
-          <w:szCs w:val="28"/>
-        </w:rPr>
-        <w:t>Waseem:</w:t>
       </w:r>
     </w:p>
     <w:p>
@@ -1252,15 +1327,23 @@
           <w:sz w:val="28"/>
           <w:szCs w:val="28"/>
         </w:rPr>
-        <w:t xml:space="preserve">Monday: </w:t>
-      </w:r>
-      <w:r>
-        <w:rPr>
-          <w:rFonts w:ascii="Calibri" w:eastAsia="Calibri" w:hAnsi="Calibri" w:cs="Calibri"/>
-          <w:sz w:val="28"/>
-          <w:szCs w:val="28"/>
-        </w:rPr>
-        <w:t>Write top entity code</w:t>
+        <w:t>Tuesday:</w:t>
+      </w:r>
+      <w:r>
+        <w:rPr>
+          <w:rFonts w:ascii="Calibri" w:eastAsia="Calibri" w:hAnsi="Calibri" w:cs="Calibri"/>
+          <w:sz w:val="28"/>
+          <w:szCs w:val="28"/>
+        </w:rPr>
+        <w:t xml:space="preserve"> </w:t>
+      </w:r>
+      <w:r>
+        <w:rPr>
+          <w:rFonts w:ascii="Calibri" w:eastAsia="Calibri" w:hAnsi="Calibri" w:cs="Calibri"/>
+          <w:sz w:val="28"/>
+          <w:szCs w:val="28"/>
+        </w:rPr>
+        <w:t>Write interrupt controller code</w:t>
       </w:r>
       <w:r>
         <w:rPr>
@@ -1291,59 +1374,7 @@
           <w:sz w:val="28"/>
           <w:szCs w:val="28"/>
         </w:rPr>
-        <w:lastRenderedPageBreak/>
-        <w:t>Tuesday:</w:t>
-      </w:r>
-      <w:r>
-        <w:rPr>
-          <w:rFonts w:ascii="Calibri" w:eastAsia="Calibri" w:hAnsi="Calibri" w:cs="Calibri"/>
-          <w:sz w:val="28"/>
-          <w:szCs w:val="28"/>
-        </w:rPr>
-        <w:t xml:space="preserve"> </w:t>
-      </w:r>
-      <w:r>
-        <w:rPr>
-          <w:rFonts w:ascii="Calibri" w:eastAsia="Calibri" w:hAnsi="Calibri" w:cs="Calibri"/>
-          <w:sz w:val="28"/>
-          <w:szCs w:val="28"/>
-        </w:rPr>
-        <w:t>Write interrupt controller code</w:t>
-      </w:r>
-      <w:r>
-        <w:rPr>
-          <w:rFonts w:ascii="Calibri" w:eastAsia="Calibri" w:hAnsi="Calibri" w:cs="Calibri"/>
-          <w:sz w:val="28"/>
-          <w:szCs w:val="28"/>
-        </w:rPr>
-        <w:t>.</w:t>
-      </w:r>
-    </w:p>
-    <w:p>
-      <w:pPr>
-        <w:pStyle w:val="ListParagraph"/>
-        <w:numPr>
-          <w:ilvl w:val="0"/>
-          <w:numId w:val="6"/>
-        </w:numPr>
-        <w:spacing w:line="257" w:lineRule="auto"/>
-        <w:rPr>
-          <w:rFonts w:eastAsiaTheme="minorEastAsia"/>
-          <w:b/>
-          <w:bCs/>
-          <w:sz w:val="28"/>
-          <w:szCs w:val="28"/>
-        </w:rPr>
-      </w:pPr>
-      <w:r>
-        <w:rPr>
-          <w:rFonts w:ascii="Calibri" w:eastAsia="Calibri" w:hAnsi="Calibri" w:cs="Calibri"/>
-          <w:b/>
-          <w:bCs/>
-          <w:sz w:val="28"/>
-          <w:szCs w:val="28"/>
-        </w:rPr>
-        <w:t>Colin:</w:t>
+        <w:t>Wednesday: Write top entity code.</w:t>
       </w:r>
     </w:p>
     <w:p>
@@ -1366,62 +1397,7 @@
           <w:sz w:val="28"/>
           <w:szCs w:val="28"/>
         </w:rPr>
-        <w:t xml:space="preserve">Monday: </w:t>
-      </w:r>
-      <w:r>
-        <w:rPr>
-          <w:rFonts w:ascii="Calibri" w:eastAsia="Calibri" w:hAnsi="Calibri" w:cs="Calibri"/>
-          <w:sz w:val="28"/>
-          <w:szCs w:val="28"/>
-        </w:rPr>
-        <w:t>Write register module code</w:t>
-      </w:r>
-      <w:r>
-        <w:rPr>
-          <w:rFonts w:ascii="Calibri" w:eastAsia="Calibri" w:hAnsi="Calibri" w:cs="Calibri"/>
-          <w:sz w:val="28"/>
-          <w:szCs w:val="28"/>
-        </w:rPr>
-        <w:t>.</w:t>
-      </w:r>
-    </w:p>
-    <w:p>
-      <w:pPr>
-        <w:pStyle w:val="ListParagraph"/>
-        <w:numPr>
-          <w:ilvl w:val="1"/>
-          <w:numId w:val="6"/>
-        </w:numPr>
-        <w:spacing w:line="257" w:lineRule="auto"/>
-        <w:rPr>
-          <w:rFonts w:eastAsiaTheme="minorEastAsia"/>
-          <w:sz w:val="28"/>
-          <w:szCs w:val="28"/>
-        </w:rPr>
-      </w:pPr>
-      <w:r>
-        <w:rPr>
-          <w:rFonts w:ascii="Calibri" w:eastAsia="Calibri" w:hAnsi="Calibri" w:cs="Calibri"/>
-          <w:sz w:val="28"/>
-          <w:szCs w:val="28"/>
-        </w:rPr>
-        <w:t>Tuesday:</w:t>
-      </w:r>
-      <w:r>
-        <w:rPr>
-          <w:rFonts w:ascii="Calibri" w:eastAsia="Calibri" w:hAnsi="Calibri" w:cs="Calibri"/>
-          <w:sz w:val="28"/>
-          <w:szCs w:val="28"/>
-        </w:rPr>
-        <w:t xml:space="preserve"> Complete project TP</w:t>
-      </w:r>
-      <w:r>
-        <w:rPr>
-          <w:rFonts w:ascii="Calibri" w:eastAsia="Calibri" w:hAnsi="Calibri" w:cs="Calibri"/>
-          <w:sz w:val="28"/>
-          <w:szCs w:val="28"/>
-        </w:rPr>
-        <w:t>.</w:t>
+        <w:t>Friday: TP top entity.</w:t>
       </w:r>
     </w:p>
     <w:sectPr>
@@ -2606,6 +2582,7 @@
     <w:lsdException w:name="HTML Sample" w:semiHidden="1" w:unhideWhenUsed="1"/>
     <w:lsdException w:name="HTML Typewriter" w:semiHidden="1" w:unhideWhenUsed="1"/>
     <w:lsdException w:name="HTML Variable" w:semiHidden="1" w:unhideWhenUsed="1"/>
+    <w:lsdException w:name="Normal Table" w:semiHidden="1" w:unhideWhenUsed="1"/>
     <w:lsdException w:name="annotation subject" w:semiHidden="1" w:unhideWhenUsed="1"/>
     <w:lsdException w:name="No List" w:semiHidden="1" w:unhideWhenUsed="1"/>
     <w:lsdException w:name="Outline List 1" w:semiHidden="1" w:unhideWhenUsed="1"/>
@@ -2648,8 +2625,11 @@
     <w:lsdException w:name="Table Contemporary" w:semiHidden="1" w:unhideWhenUsed="1"/>
     <w:lsdException w:name="Table Elegant" w:semiHidden="1" w:unhideWhenUsed="1"/>
     <w:lsdException w:name="Table Professional" w:semiHidden="1" w:unhideWhenUsed="1"/>
+    <w:lsdException w:name="Table Subtle 1" w:semiHidden="1" w:unhideWhenUsed="1"/>
     <w:lsdException w:name="Table Subtle 2" w:semiHidden="1" w:unhideWhenUsed="1"/>
     <w:lsdException w:name="Table Web 1" w:semiHidden="1" w:unhideWhenUsed="1"/>
+    <w:lsdException w:name="Table Web 2" w:semiHidden="1" w:unhideWhenUsed="1"/>
+    <w:lsdException w:name="Table Web 3" w:semiHidden="1" w:unhideWhenUsed="1"/>
     <w:lsdException w:name="Balloon Text" w:semiHidden="1" w:unhideWhenUsed="1"/>
     <w:lsdException w:name="Table Grid" w:uiPriority="39"/>
     <w:lsdException w:name="Table Theme" w:semiHidden="1" w:unhideWhenUsed="1"/>
@@ -3180,21 +3160,6 @@
 </file>
 
 <file path=customXml/item1.xml><?xml version="1.0" encoding="utf-8"?>
-<p:properties xmlns:p="http://schemas.microsoft.com/office/2006/metadata/properties" xmlns:xsi="http://www.w3.org/2001/XMLSchema-instance" xmlns:pc="http://schemas.microsoft.com/office/infopath/2007/PartnerControls">
-  <documentManagement/>
-</p:properties>
-</file>
-
-<file path=customXml/item2.xml><?xml version="1.0" encoding="utf-8"?>
-<?mso-contentType ?>
-<FormTemplates xmlns="http://schemas.microsoft.com/sharepoint/v3/contenttype/forms">
-  <Display>DocumentLibraryForm</Display>
-  <Edit>DocumentLibraryForm</Edit>
-  <New>DocumentLibraryForm</New>
-</FormTemplates>
-</file>
-
-<file path=customXml/item3.xml><?xml version="1.0" encoding="utf-8"?>
 <ct:contentTypeSchema xmlns:ct="http://schemas.microsoft.com/office/2006/metadata/contentType" xmlns:ma="http://schemas.microsoft.com/office/2006/metadata/properties/metaAttributes" ct:_="" ma:_="" ma:contentTypeName="Document" ma:contentTypeID="0x01010008B8F660E2FD5A4F9C25F557691C2E7B" ma:contentTypeVersion="4" ma:contentTypeDescription="Create a new document." ma:contentTypeScope="" ma:versionID="291a90324d5b7e405cdee1cca19d0e54">
   <xsd:schema xmlns:xsd="http://www.w3.org/2001/XMLSchema" xmlns:xs="http://www.w3.org/2001/XMLSchema" xmlns:p="http://schemas.microsoft.com/office/2006/metadata/properties" xmlns:ns2="0fe6e073-fbcf-4c9f-9467-c4294a786ad2" targetNamespace="http://schemas.microsoft.com/office/2006/metadata/properties" ma:root="true" ma:fieldsID="1a3d94df2e09d7482e07420c2cba8fd2" ns2:_="">
     <xsd:import namespace="0fe6e073-fbcf-4c9f-9467-c4294a786ad2"/>
@@ -3340,24 +3305,22 @@
 </ct:contentTypeSchema>
 </file>
 
-<file path=customXml/itemProps1.xml><?xml version="1.0" encoding="utf-8"?>
-<ds:datastoreItem xmlns:ds="http://schemas.openxmlformats.org/officeDocument/2006/customXml" ds:itemID="{861B4EB6-3DEB-4921-90A3-77CF07E730FD}">
-  <ds:schemaRefs>
-    <ds:schemaRef ds:uri="http://schemas.microsoft.com/office/2006/metadata/properties"/>
-    <ds:schemaRef ds:uri="http://schemas.microsoft.com/office/infopath/2007/PartnerControls"/>
-  </ds:schemaRefs>
-</ds:datastoreItem>
+<file path=customXml/item2.xml><?xml version="1.0" encoding="utf-8"?>
+<?mso-contentType ?>
+<FormTemplates xmlns="http://schemas.microsoft.com/sharepoint/v3/contenttype/forms">
+  <Display>DocumentLibraryForm</Display>
+  <Edit>DocumentLibraryForm</Edit>
+  <New>DocumentLibraryForm</New>
+</FormTemplates>
 </file>
 
-<file path=customXml/itemProps2.xml><?xml version="1.0" encoding="utf-8"?>
-<ds:datastoreItem xmlns:ds="http://schemas.openxmlformats.org/officeDocument/2006/customXml" ds:itemID="{716EE460-78E7-49C4-AC5A-1FF9CB90C573}">
-  <ds:schemaRefs>
-    <ds:schemaRef ds:uri="http://schemas.microsoft.com/sharepoint/v3/contenttype/forms"/>
-  </ds:schemaRefs>
-</ds:datastoreItem>
+<file path=customXml/item3.xml><?xml version="1.0" encoding="utf-8"?>
+<p:properties xmlns:p="http://schemas.microsoft.com/office/2006/metadata/properties" xmlns:xsi="http://www.w3.org/2001/XMLSchema-instance" xmlns:pc="http://schemas.microsoft.com/office/infopath/2007/PartnerControls">
+  <documentManagement/>
+</p:properties>
 </file>
 
-<file path=customXml/itemProps3.xml><?xml version="1.0" encoding="utf-8"?>
+<file path=customXml/itemProps1.xml><?xml version="1.0" encoding="utf-8"?>
 <ds:datastoreItem xmlns:ds="http://schemas.openxmlformats.org/officeDocument/2006/customXml" ds:itemID="{1B3E4235-FE46-46A9-99A5-966E5A4198E0}">
   <ds:schemaRefs>
     <ds:schemaRef ds:uri="http://schemas.microsoft.com/office/2006/metadata/contentType"/>
@@ -3373,4 +3336,21 @@
     <ds:schemaRef ds:uri="http://schemas.microsoft.com/internal/obd"/>
   </ds:schemaRefs>
 </ds:datastoreItem>
+</file>
+
+<file path=customXml/itemProps2.xml><?xml version="1.0" encoding="utf-8"?>
+<ds:datastoreItem xmlns:ds="http://schemas.openxmlformats.org/officeDocument/2006/customXml" ds:itemID="{716EE460-78E7-49C4-AC5A-1FF9CB90C573}">
+  <ds:schemaRefs>
+    <ds:schemaRef ds:uri="http://schemas.microsoft.com/sharepoint/v3/contenttype/forms"/>
+  </ds:schemaRefs>
+</ds:datastoreItem>
+</file>
+
+<file path=customXml/itemProps3.xml><?xml version="1.0" encoding="utf-8"?>
+<ds:datastoreItem xmlns:ds="http://schemas.openxmlformats.org/officeDocument/2006/customXml" ds:itemID="{861B4EB6-3DEB-4921-90A3-77CF07E730FD}">
+  <ds:schemaRefs>
+    <ds:schemaRef ds:uri="http://schemas.microsoft.com/office/2006/metadata/properties"/>
+    <ds:schemaRef ds:uri="http://schemas.microsoft.com/office/infopath/2007/PartnerControls"/>
+  </ds:schemaRefs>
+</ds:datastoreItem>
 </file>
--- a/Docs/Plan.docx
+++ b/Docs/Plan.docx
@@ -1,126 +1,152 @@
 
-<file path=word/document.xml><?xml version="1.0" encoding="utf-8"?>
-<w:document xmlns:wpc="http://schemas.microsoft.com/office/word/2010/wordprocessingCanvas" xmlns:cx="http://schemas.microsoft.com/office/drawing/2014/chartex" xmlns:cx1="http://schemas.microsoft.com/office/drawing/2015/9/8/chartex" xmlns:cx2="http://schemas.microsoft.com/office/drawing/2015/10/21/chartex" xmlns:cx3="http://schemas.microsoft.com/office/drawing/2016/5/9/chartex" xmlns:cx4="http://schemas.microsoft.com/office/drawing/2016/5/10/chartex" xmlns:cx5="http://schemas.microsoft.com/office/drawing/2016/5/11/chartex" xmlns:cx6="http://schemas.microsoft.com/office/drawing/2016/5/12/chartex" xmlns:cx7="http://schemas.microsoft.com/office/drawing/2016/5/13/chartex" xmlns:cx8="http://schemas.microsoft.com/office/drawing/2016/5/14/chartex" xmlns:mc="http://schemas.openxmlformats.org/markup-compatibility/2006" xmlns:aink="http://schemas.microsoft.com/office/drawing/2016/ink" xmlns:am3d="http://schemas.microsoft.com/office/drawing/2017/model3d" xmlns:o="urn:schemas-microsoft-com:office:office" xmlns:r="http://schemas.openxmlformats.org/officeDocument/2006/relationships" xmlns:m="http://schemas.openxmlformats.org/officeDocument/2006/math" xmlns:v="urn:schemas-microsoft-com:vml" xmlns:wp14="http://schemas.microsoft.com/office/word/2010/wordprocessingDrawing" xmlns:wp="http://schemas.openxmlformats.org/drawingml/2006/wordprocessingDrawing" xmlns:w10="urn:schemas-microsoft-com:office:word" xmlns:w="http://schemas.openxmlformats.org/wordprocessingml/2006/main" xmlns:w14="http://schemas.microsoft.com/office/word/2010/wordml" xmlns:w15="http://schemas.microsoft.com/office/word/2012/wordml" xmlns:w16cex="http://schemas.microsoft.com/office/word/2018/wordml/cex" xmlns:w16cid="http://schemas.microsoft.com/office/word/2016/wordml/cid" xmlns:w16="http://schemas.microsoft.com/office/word/2018/wordml" xmlns:w16se="http://schemas.microsoft.com/office/word/2015/wordml/symex" xmlns:wpg="http://schemas.microsoft.com/office/word/2010/wordprocessingGroup" xmlns:wpi="http://schemas.microsoft.com/office/word/2010/wordprocessingInk" xmlns:wne="http://schemas.microsoft.com/office/word/2006/wordml" xmlns:wps="http://schemas.microsoft.com/office/word/2010/wordprocessingShape" mc:Ignorable="w14 w15 w16se w16cid w16 w16cex wp14">
+<file path=word/document2.xml><?xml version="1.0" encoding="utf-8"?>
+<w:document xmlns:wpc="http://schemas.microsoft.com/office/word/2010/wordprocessingCanvas" xmlns:mc="http://schemas.openxmlformats.org/markup-compatibility/2006" xmlns:o="urn:schemas-microsoft-com:office:office" xmlns:r="http://schemas.openxmlformats.org/officeDocument/2006/relationships" xmlns:m="http://schemas.openxmlformats.org/officeDocument/2006/math" xmlns:v="urn:schemas-microsoft-com:vml" xmlns:wp14="http://schemas.microsoft.com/office/word/2010/wordprocessingDrawing" xmlns:wp="http://schemas.openxmlformats.org/drawingml/2006/wordprocessingDrawing" xmlns:w10="urn:schemas-microsoft-com:office:word" xmlns:w="http://schemas.openxmlformats.org/wordprocessingml/2006/main" xmlns:w14="http://schemas.microsoft.com/office/word/2010/wordml" xmlns:w15="http://schemas.microsoft.com/office/word/2012/wordml" xmlns:wpg="http://schemas.microsoft.com/office/word/2010/wordprocessingGroup" xmlns:wpi="http://schemas.microsoft.com/office/word/2010/wordprocessingInk" xmlns:wne="http://schemas.microsoft.com/office/word/2006/wordml" xmlns:wps="http://schemas.microsoft.com/office/word/2010/wordprocessingShape" mc:Ignorable="w14 w15 wp14">
   <w:body>
     <w:p>
       <w:pPr>
+        <w:pStyle w:val="Normal"/>
         <w:ind w:left="360"/>
         <w:rPr>
-          <w:rFonts w:eastAsiaTheme="minorEastAsia"/>
-          <w:sz w:val="28"/>
-          <w:szCs w:val="28"/>
-        </w:rPr>
-      </w:pPr>
-      <w:r>
-        <w:rPr>
-          <w:rFonts w:ascii="Calibri" w:eastAsia="Calibri" w:hAnsi="Calibri" w:cs="Calibri"/>
-          <w:b/>
-          <w:bCs/>
-          <w:sz w:val="28"/>
-          <w:szCs w:val="28"/>
+          <w:rFonts w:ascii="Calibri" w:hAnsi="Calibri" w:eastAsia="Calibri" w:cs="Calibri" w:asciiTheme="minorAscii" w:hAnsiTheme="minorAscii" w:eastAsiaTheme="minorAscii" w:cstheme="minorAscii"/>
+          <w:b w:val="0"/>
+          <w:bCs w:val="0"/>
+          <w:sz w:val="28"/>
+          <w:szCs w:val="28"/>
+        </w:rPr>
+      </w:pPr>
+      <w:r>
+        <w:rPr>
+          <w:rFonts w:ascii="Calibri" w:hAnsi="Calibri" w:eastAsia="Calibri" w:cs="Calibri"/>
+          <w:b w:val="1"/>
+          <w:bCs w:val="1"/>
+          <w:noProof w:val="0"/>
+          <w:sz w:val="28"/>
+          <w:szCs w:val="28"/>
+          <w:lang w:val="en-US"/>
         </w:rPr>
         <w:t>Plan:</w:t>
       </w:r>
     </w:p>
     <w:p>
       <w:pPr>
+        <w:pStyle w:val="Normal"/>
         <w:spacing w:line="257" w:lineRule="auto"/>
         <w:ind w:left="360"/>
         <w:rPr>
-          <w:rFonts w:ascii="Calibri" w:eastAsia="Calibri" w:hAnsi="Calibri" w:cs="Calibri"/>
-          <w:b/>
-          <w:bCs/>
-          <w:sz w:val="28"/>
-          <w:szCs w:val="28"/>
-        </w:rPr>
-      </w:pPr>
-      <w:r>
-        <w:rPr>
-          <w:rFonts w:ascii="Calibri" w:eastAsia="Calibri" w:hAnsi="Calibri" w:cs="Calibri"/>
-          <w:b/>
-          <w:bCs/>
-          <w:sz w:val="28"/>
-          <w:szCs w:val="28"/>
+          <w:rFonts w:ascii="Calibri" w:hAnsi="Calibri" w:eastAsia="Calibri" w:cs="Calibri"/>
+          <w:b w:val="1"/>
+          <w:bCs w:val="1"/>
+          <w:noProof w:val="0"/>
+          <w:sz w:val="28"/>
+          <w:szCs w:val="28"/>
+          <w:lang w:val="en-US"/>
+        </w:rPr>
+      </w:pPr>
+      <w:r>
+        <w:rPr>
+          <w:rFonts w:ascii="Calibri" w:hAnsi="Calibri" w:eastAsia="Calibri" w:cs="Calibri"/>
+          <w:b w:val="1"/>
+          <w:bCs w:val="1"/>
+          <w:noProof w:val="0"/>
+          <w:sz w:val="28"/>
+          <w:szCs w:val="28"/>
+          <w:lang w:val="en-US"/>
         </w:rPr>
         <w:t>W</w:t>
       </w:r>
       <w:r>
         <w:rPr>
-          <w:rFonts w:ascii="Calibri" w:eastAsia="Calibri" w:hAnsi="Calibri" w:cs="Calibri"/>
-          <w:b/>
-          <w:bCs/>
-          <w:sz w:val="28"/>
-          <w:szCs w:val="28"/>
+          <w:rFonts w:ascii="Calibri" w:hAnsi="Calibri" w:eastAsia="Calibri" w:cs="Calibri"/>
+          <w:b w:val="1"/>
+          <w:bCs w:val="1"/>
+          <w:noProof w:val="0"/>
+          <w:sz w:val="28"/>
+          <w:szCs w:val="28"/>
+          <w:lang w:val="en-US"/>
         </w:rPr>
         <w:t>eek</w:t>
       </w:r>
       <w:r>
         <w:rPr>
-          <w:rFonts w:ascii="Calibri" w:eastAsia="Calibri" w:hAnsi="Calibri" w:cs="Calibri"/>
-          <w:b/>
-          <w:bCs/>
-          <w:sz w:val="28"/>
-          <w:szCs w:val="28"/>
+          <w:rFonts w:ascii="Calibri" w:hAnsi="Calibri" w:eastAsia="Calibri" w:cs="Calibri"/>
+          <w:b w:val="1"/>
+          <w:bCs w:val="1"/>
+          <w:noProof w:val="0"/>
+          <w:sz w:val="28"/>
+          <w:szCs w:val="28"/>
+          <w:lang w:val="en-US"/>
         </w:rPr>
         <w:t xml:space="preserve"> </w:t>
       </w:r>
       <w:r>
         <w:rPr>
-          <w:rFonts w:ascii="Calibri" w:eastAsia="Calibri" w:hAnsi="Calibri" w:cs="Calibri"/>
-          <w:b/>
-          <w:bCs/>
-          <w:sz w:val="28"/>
-          <w:szCs w:val="28"/>
+          <w:rFonts w:ascii="Calibri" w:hAnsi="Calibri" w:eastAsia="Calibri" w:cs="Calibri"/>
+          <w:b w:val="1"/>
+          <w:bCs w:val="1"/>
+          <w:noProof w:val="0"/>
+          <w:sz w:val="28"/>
+          <w:szCs w:val="28"/>
+          <w:lang w:val="en-US"/>
         </w:rPr>
         <w:t>1</w:t>
       </w:r>
       <w:r>
         <w:rPr>
-          <w:rFonts w:ascii="Calibri" w:eastAsia="Calibri" w:hAnsi="Calibri" w:cs="Calibri"/>
-          <w:b/>
-          <w:bCs/>
-          <w:sz w:val="28"/>
-          <w:szCs w:val="28"/>
+          <w:rFonts w:ascii="Calibri" w:hAnsi="Calibri" w:eastAsia="Calibri" w:cs="Calibri"/>
+          <w:b w:val="1"/>
+          <w:bCs w:val="1"/>
+          <w:noProof w:val="0"/>
+          <w:sz w:val="28"/>
+          <w:szCs w:val="28"/>
+          <w:lang w:val="en-US"/>
         </w:rPr>
         <w:t xml:space="preserve"> </w:t>
       </w:r>
       <w:r>
         <w:rPr>
-          <w:rFonts w:ascii="Calibri" w:eastAsia="Calibri" w:hAnsi="Calibri" w:cs="Calibri"/>
-          <w:b/>
-          <w:bCs/>
-          <w:sz w:val="28"/>
-          <w:szCs w:val="28"/>
+          <w:rFonts w:ascii="Calibri" w:hAnsi="Calibri" w:eastAsia="Calibri" w:cs="Calibri"/>
+          <w:b w:val="1"/>
+          <w:bCs w:val="1"/>
+          <w:noProof w:val="0"/>
+          <w:sz w:val="28"/>
+          <w:szCs w:val="28"/>
+          <w:lang w:val="en-US"/>
         </w:rPr>
         <w:t>(</w:t>
       </w:r>
       <w:r>
         <w:rPr>
-          <w:rFonts w:ascii="Calibri" w:eastAsia="Calibri" w:hAnsi="Calibri" w:cs="Calibri"/>
-          <w:b/>
-          <w:bCs/>
-          <w:sz w:val="28"/>
-          <w:szCs w:val="28"/>
+          <w:rFonts w:ascii="Calibri" w:hAnsi="Calibri" w:eastAsia="Calibri" w:cs="Calibri"/>
+          <w:b w:val="1"/>
+          <w:bCs w:val="1"/>
+          <w:noProof w:val="0"/>
+          <w:sz w:val="28"/>
+          <w:szCs w:val="28"/>
+          <w:lang w:val="en-US"/>
         </w:rPr>
         <w:t>05/4-8</w:t>
       </w:r>
       <w:r>
         <w:rPr>
-          <w:rFonts w:ascii="Calibri" w:eastAsia="Calibri" w:hAnsi="Calibri" w:cs="Calibri"/>
-          <w:b/>
-          <w:bCs/>
-          <w:sz w:val="28"/>
-          <w:szCs w:val="28"/>
+          <w:rFonts w:ascii="Calibri" w:hAnsi="Calibri" w:eastAsia="Calibri" w:cs="Calibri"/>
+          <w:b w:val="1"/>
+          <w:bCs w:val="1"/>
+          <w:noProof w:val="0"/>
+          <w:sz w:val="28"/>
+          <w:szCs w:val="28"/>
+          <w:lang w:val="en-US"/>
         </w:rPr>
         <w:t>)</w:t>
       </w:r>
       <w:r>
         <w:rPr>
-          <w:rFonts w:ascii="Calibri" w:eastAsia="Calibri" w:hAnsi="Calibri" w:cs="Calibri"/>
-          <w:b/>
-          <w:bCs/>
-          <w:sz w:val="28"/>
-          <w:szCs w:val="28"/>
+          <w:rFonts w:ascii="Calibri" w:hAnsi="Calibri" w:eastAsia="Calibri" w:cs="Calibri"/>
+          <w:b w:val="1"/>
+          <w:bCs w:val="1"/>
+          <w:noProof w:val="0"/>
+          <w:sz w:val="28"/>
+          <w:szCs w:val="28"/>
+          <w:lang w:val="en-US"/>
         </w:rPr>
         <w:t>:</w:t>
       </w:r>
@@ -130,19 +156,21 @@
         <w:pStyle w:val="ListParagraph"/>
         <w:numPr>
           <w:ilvl w:val="0"/>
-          <w:numId w:val="6"/>
+          <w:numId w:val="4"/>
         </w:numPr>
         <w:spacing w:line="257" w:lineRule="auto"/>
         <w:rPr>
-          <w:rFonts w:eastAsiaTheme="minorEastAsia"/>
-          <w:sz w:val="28"/>
-          <w:szCs w:val="28"/>
-        </w:rPr>
-      </w:pPr>
-      <w:r>
-        <w:rPr>
-          <w:sz w:val="28"/>
-          <w:szCs w:val="28"/>
+          <w:rFonts w:ascii="Calibri" w:hAnsi="Calibri" w:eastAsia="Calibri" w:cs="Calibri" w:asciiTheme="minorAscii" w:hAnsiTheme="minorAscii" w:eastAsiaTheme="minorAscii" w:cstheme="minorAscii"/>
+          <w:sz w:val="28"/>
+          <w:szCs w:val="28"/>
+        </w:rPr>
+      </w:pPr>
+      <w:r>
+        <w:rPr>
+          <w:noProof w:val="0"/>
+          <w:sz w:val="28"/>
+          <w:szCs w:val="28"/>
+          <w:lang w:val="en-US"/>
         </w:rPr>
         <w:t>Read documents regarding AXI specifications and AXI-SPI.</w:t>
       </w:r>
@@ -152,115 +180,136 @@
         <w:pStyle w:val="ListParagraph"/>
         <w:numPr>
           <w:ilvl w:val="0"/>
-          <w:numId w:val="6"/>
+          <w:numId w:val="4"/>
         </w:numPr>
         <w:spacing w:line="257" w:lineRule="auto"/>
         <w:rPr>
-          <w:rFonts w:eastAsiaTheme="minorEastAsia"/>
-          <w:sz w:val="28"/>
-          <w:szCs w:val="28"/>
-        </w:rPr>
-      </w:pPr>
-      <w:r>
-        <w:rPr>
-          <w:sz w:val="28"/>
-          <w:szCs w:val="28"/>
+          <w:rFonts w:ascii="Calibri" w:hAnsi="Calibri" w:eastAsia="Calibri" w:cs="Calibri" w:asciiTheme="minorAscii" w:hAnsiTheme="minorAscii" w:eastAsiaTheme="minorAscii" w:cstheme="minorAscii"/>
+          <w:sz w:val="28"/>
+          <w:szCs w:val="28"/>
+        </w:rPr>
+      </w:pPr>
+      <w:r>
+        <w:rPr>
+          <w:noProof w:val="0"/>
+          <w:sz w:val="28"/>
+          <w:szCs w:val="28"/>
+          <w:lang w:val="en-US"/>
         </w:rPr>
         <w:t>Write down requirements for the AXI-SPI IP Core.</w:t>
       </w:r>
     </w:p>
     <w:p>
       <w:pPr>
+        <w:pStyle w:val="Normal"/>
         <w:spacing w:line="257" w:lineRule="auto"/>
         <w:ind w:left="360"/>
       </w:pPr>
       <w:r>
         <w:rPr>
-          <w:rFonts w:ascii="Calibri" w:eastAsia="Calibri" w:hAnsi="Calibri" w:cs="Calibri"/>
-          <w:b/>
-          <w:bCs/>
-          <w:sz w:val="28"/>
-          <w:szCs w:val="28"/>
+          <w:rFonts w:ascii="Calibri" w:hAnsi="Calibri" w:eastAsia="Calibri" w:cs="Calibri"/>
+          <w:b w:val="1"/>
+          <w:bCs w:val="1"/>
+          <w:noProof w:val="0"/>
+          <w:sz w:val="28"/>
+          <w:szCs w:val="28"/>
+          <w:lang w:val="en-US"/>
         </w:rPr>
         <w:t>W</w:t>
       </w:r>
       <w:r>
         <w:rPr>
-          <w:rFonts w:ascii="Calibri" w:eastAsia="Calibri" w:hAnsi="Calibri" w:cs="Calibri"/>
-          <w:b/>
-          <w:bCs/>
-          <w:sz w:val="28"/>
-          <w:szCs w:val="28"/>
+          <w:rFonts w:ascii="Calibri" w:hAnsi="Calibri" w:eastAsia="Calibri" w:cs="Calibri"/>
+          <w:b w:val="1"/>
+          <w:bCs w:val="1"/>
+          <w:noProof w:val="0"/>
+          <w:sz w:val="28"/>
+          <w:szCs w:val="28"/>
+          <w:lang w:val="en-US"/>
         </w:rPr>
         <w:t>eek</w:t>
       </w:r>
       <w:r>
         <w:rPr>
-          <w:rFonts w:ascii="Calibri" w:eastAsia="Calibri" w:hAnsi="Calibri" w:cs="Calibri"/>
-          <w:b/>
-          <w:bCs/>
-          <w:sz w:val="28"/>
-          <w:szCs w:val="28"/>
+          <w:rFonts w:ascii="Calibri" w:hAnsi="Calibri" w:eastAsia="Calibri" w:cs="Calibri"/>
+          <w:b w:val="1"/>
+          <w:bCs w:val="1"/>
+          <w:noProof w:val="0"/>
+          <w:sz w:val="28"/>
+          <w:szCs w:val="28"/>
+          <w:lang w:val="en-US"/>
         </w:rPr>
         <w:t xml:space="preserve"> </w:t>
       </w:r>
       <w:r>
         <w:rPr>
-          <w:rFonts w:ascii="Calibri" w:eastAsia="Calibri" w:hAnsi="Calibri" w:cs="Calibri"/>
-          <w:b/>
-          <w:bCs/>
-          <w:sz w:val="28"/>
-          <w:szCs w:val="28"/>
+          <w:rFonts w:ascii="Calibri" w:hAnsi="Calibri" w:eastAsia="Calibri" w:cs="Calibri"/>
+          <w:b w:val="1"/>
+          <w:bCs w:val="1"/>
+          <w:noProof w:val="0"/>
+          <w:sz w:val="28"/>
+          <w:szCs w:val="28"/>
+          <w:lang w:val="en-US"/>
         </w:rPr>
         <w:t>2</w:t>
       </w:r>
       <w:r>
         <w:rPr>
-          <w:rFonts w:ascii="Calibri" w:eastAsia="Calibri" w:hAnsi="Calibri" w:cs="Calibri"/>
-          <w:b/>
-          <w:bCs/>
-          <w:sz w:val="28"/>
-          <w:szCs w:val="28"/>
+          <w:rFonts w:ascii="Calibri" w:hAnsi="Calibri" w:eastAsia="Calibri" w:cs="Calibri"/>
+          <w:b w:val="1"/>
+          <w:bCs w:val="1"/>
+          <w:noProof w:val="0"/>
+          <w:sz w:val="28"/>
+          <w:szCs w:val="28"/>
+          <w:lang w:val="en-US"/>
         </w:rPr>
         <w:t xml:space="preserve"> </w:t>
       </w:r>
       <w:r>
         <w:rPr>
-          <w:rFonts w:ascii="Calibri" w:eastAsia="Calibri" w:hAnsi="Calibri" w:cs="Calibri"/>
-          <w:b/>
-          <w:bCs/>
-          <w:sz w:val="28"/>
-          <w:szCs w:val="28"/>
+          <w:rFonts w:ascii="Calibri" w:hAnsi="Calibri" w:eastAsia="Calibri" w:cs="Calibri"/>
+          <w:b w:val="1"/>
+          <w:bCs w:val="1"/>
+          <w:noProof w:val="0"/>
+          <w:sz w:val="28"/>
+          <w:szCs w:val="28"/>
+          <w:lang w:val="en-US"/>
         </w:rPr>
         <w:t>(</w:t>
       </w:r>
       <w:r>
         <w:rPr>
-          <w:rFonts w:ascii="Calibri" w:eastAsia="Calibri" w:hAnsi="Calibri" w:cs="Calibri"/>
-          <w:b/>
-          <w:bCs/>
-          <w:sz w:val="28"/>
-          <w:szCs w:val="28"/>
+          <w:rFonts w:ascii="Calibri" w:hAnsi="Calibri" w:eastAsia="Calibri" w:cs="Calibri"/>
+          <w:b w:val="1"/>
+          <w:bCs w:val="1"/>
+          <w:noProof w:val="0"/>
+          <w:sz w:val="28"/>
+          <w:szCs w:val="28"/>
+          <w:lang w:val="en-US"/>
         </w:rPr>
         <w:t>05/11-15</w:t>
       </w:r>
       <w:r>
         <w:rPr>
-          <w:rFonts w:ascii="Calibri" w:eastAsia="Calibri" w:hAnsi="Calibri" w:cs="Calibri"/>
-          <w:b/>
-          <w:bCs/>
-          <w:sz w:val="28"/>
-          <w:szCs w:val="28"/>
+          <w:rFonts w:ascii="Calibri" w:hAnsi="Calibri" w:eastAsia="Calibri" w:cs="Calibri"/>
+          <w:b w:val="1"/>
+          <w:bCs w:val="1"/>
+          <w:noProof w:val="0"/>
+          <w:sz w:val="28"/>
+          <w:szCs w:val="28"/>
+          <w:lang w:val="en-US"/>
         </w:rPr>
         <w:t>)</w:t>
       </w:r>
       <w:r>
         <w:rPr>
-          <w:rFonts w:ascii="Calibri" w:eastAsia="Calibri" w:hAnsi="Calibri" w:cs="Calibri"/>
-          <w:b/>
-          <w:bCs/>
-          <w:sz w:val="28"/>
-          <w:szCs w:val="28"/>
+          <w:rFonts w:ascii="Calibri" w:hAnsi="Calibri" w:eastAsia="Calibri" w:cs="Calibri"/>
+          <w:b w:val="1"/>
+          <w:bCs w:val="1"/>
+          <w:noProof w:val="0"/>
+          <w:sz w:val="28"/>
+          <w:szCs w:val="28"/>
+          <w:lang w:val="en-US"/>
         </w:rPr>
         <w:t>:</w:t>
       </w:r>
@@ -270,23 +319,25 @@
         <w:pStyle w:val="ListParagraph"/>
         <w:numPr>
           <w:ilvl w:val="0"/>
-          <w:numId w:val="6"/>
+          <w:numId w:val="4"/>
         </w:numPr>
         <w:spacing w:line="257" w:lineRule="auto"/>
         <w:rPr>
-          <w:rFonts w:eastAsiaTheme="minorEastAsia"/>
-          <w:b/>
-          <w:bCs/>
-          <w:sz w:val="28"/>
-          <w:szCs w:val="28"/>
-        </w:rPr>
-      </w:pPr>
-      <w:r>
-        <w:rPr>
-          <w:b/>
-          <w:bCs/>
-          <w:sz w:val="28"/>
-          <w:szCs w:val="28"/>
+          <w:rFonts w:ascii="Calibri" w:hAnsi="Calibri" w:eastAsia="Calibri" w:cs="Calibri" w:asciiTheme="minorAscii" w:hAnsiTheme="minorAscii" w:eastAsiaTheme="minorAscii" w:cstheme="minorAscii"/>
+          <w:b w:val="1"/>
+          <w:bCs w:val="1"/>
+          <w:sz w:val="28"/>
+          <w:szCs w:val="28"/>
+        </w:rPr>
+      </w:pPr>
+      <w:r>
+        <w:rPr>
+          <w:b w:val="1"/>
+          <w:bCs w:val="1"/>
+          <w:noProof w:val="0"/>
+          <w:sz w:val="28"/>
+          <w:szCs w:val="28"/>
+          <w:lang w:val="en-US"/>
         </w:rPr>
         <w:t xml:space="preserve">Waseem: </w:t>
       </w:r>
@@ -296,47 +347,82 @@
         <w:pStyle w:val="ListParagraph"/>
         <w:numPr>
           <w:ilvl w:val="1"/>
-          <w:numId w:val="6"/>
+          <w:numId w:val="4"/>
         </w:numPr>
         <w:spacing w:line="257" w:lineRule="auto"/>
         <w:rPr>
-          <w:rFonts w:eastAsiaTheme="minorEastAsia"/>
-          <w:sz w:val="28"/>
-          <w:szCs w:val="28"/>
-        </w:rPr>
-      </w:pPr>
-      <w:r>
-        <w:rPr>
-          <w:sz w:val="28"/>
-          <w:szCs w:val="28"/>
-        </w:rPr>
-        <w:t>Monday: Modify requir</w:t>
-      </w:r>
-      <w:r>
-        <w:rPr>
-          <w:sz w:val="28"/>
-          <w:szCs w:val="28"/>
+          <w:rFonts w:ascii="Calibri" w:hAnsi="Calibri" w:eastAsia="Calibri" w:cs="Calibri" w:asciiTheme="minorAscii" w:hAnsiTheme="minorAscii" w:eastAsiaTheme="minorAscii" w:cstheme="minorAscii"/>
+          <w:b w:val="0"/>
+          <w:bCs w:val="0"/>
+          <w:noProof w:val="0"/>
+          <w:sz w:val="28"/>
+          <w:szCs w:val="28"/>
+          <w:lang w:val="en-US"/>
+        </w:rPr>
+      </w:pPr>
+      <w:r>
+        <w:rPr>
+          <w:b w:val="0"/>
+          <w:bCs w:val="0"/>
+          <w:noProof w:val="0"/>
+          <w:sz w:val="28"/>
+          <w:szCs w:val="28"/>
+          <w:lang w:val="en-US"/>
+        </w:rPr>
+        <w:t>Monday: Modify requi</w:t>
+      </w:r>
+      <w:r>
+        <w:rPr>
+          <w:b w:val="0"/>
+          <w:bCs w:val="0"/>
+          <w:noProof w:val="0"/>
+          <w:sz w:val="28"/>
+          <w:szCs w:val="28"/>
+          <w:lang w:val="en-US"/>
+        </w:rPr>
+        <w:t>r</w:t>
+      </w:r>
+      <w:r>
+        <w:rPr>
+          <w:b w:val="0"/>
+          <w:bCs w:val="0"/>
+          <w:noProof w:val="0"/>
+          <w:sz w:val="28"/>
+          <w:szCs w:val="28"/>
+          <w:lang w:val="en-US"/>
         </w:rPr>
         <w:t>e</w:t>
       </w:r>
       <w:r>
         <w:rPr>
-          <w:sz w:val="28"/>
-          <w:szCs w:val="28"/>
+          <w:b w:val="0"/>
+          <w:bCs w:val="0"/>
+          <w:noProof w:val="0"/>
+          <w:sz w:val="28"/>
+          <w:szCs w:val="28"/>
+          <w:lang w:val="en-US"/>
         </w:rPr>
         <w:t>ments</w:t>
       </w:r>
       <w:r>
         <w:rPr>
-          <w:sz w:val="28"/>
-          <w:szCs w:val="28"/>
+          <w:b w:val="0"/>
+          <w:bCs w:val="0"/>
+          <w:noProof w:val="0"/>
+          <w:sz w:val="28"/>
+          <w:szCs w:val="28"/>
+          <w:lang w:val="en-US"/>
         </w:rPr>
         <w:t xml:space="preserve"> and set up version control</w:t>
       </w:r>
       <w:r>
         <w:rPr>
-          <w:sz w:val="28"/>
-          <w:szCs w:val="28"/>
+          <w:b w:val="0"/>
+          <w:bCs w:val="0"/>
+          <w:noProof w:val="0"/>
+          <w:sz w:val="28"/>
+          <w:szCs w:val="28"/>
+          <w:lang w:val="en-US"/>
         </w:rPr>
         <w:t>.</w:t>
       </w:r>
@@ -346,26 +432,30 @@
         <w:pStyle w:val="ListParagraph"/>
         <w:numPr>
           <w:ilvl w:val="1"/>
-          <w:numId w:val="6"/>
+          <w:numId w:val="4"/>
         </w:numPr>
         <w:spacing w:line="257" w:lineRule="auto"/>
         <w:rPr>
-          <w:rFonts w:eastAsiaTheme="minorEastAsia"/>
-          <w:sz w:val="28"/>
-          <w:szCs w:val="28"/>
-        </w:rPr>
-      </w:pPr>
-      <w:r>
-        <w:rPr>
-          <w:sz w:val="28"/>
-          <w:szCs w:val="28"/>
+          <w:rFonts w:ascii="Calibri" w:hAnsi="Calibri" w:eastAsia="Calibri" w:cs="Calibri" w:asciiTheme="minorAscii" w:hAnsiTheme="minorAscii" w:eastAsiaTheme="minorAscii" w:cstheme="minorAscii"/>
+          <w:sz w:val="28"/>
+          <w:szCs w:val="28"/>
+        </w:rPr>
+      </w:pPr>
+      <w:r>
+        <w:rPr>
+          <w:noProof w:val="0"/>
+          <w:sz w:val="28"/>
+          <w:szCs w:val="28"/>
+          <w:lang w:val="en-US"/>
         </w:rPr>
         <w:t>Tuesday</w:t>
       </w:r>
       <w:r>
         <w:rPr>
-          <w:sz w:val="28"/>
-          <w:szCs w:val="28"/>
+          <w:noProof w:val="0"/>
+          <w:sz w:val="28"/>
+          <w:szCs w:val="28"/>
+          <w:lang w:val="en-US"/>
         </w:rPr>
         <w:t>: Work on AXI write side.</w:t>
       </w:r>
@@ -375,26 +465,30 @@
         <w:pStyle w:val="ListParagraph"/>
         <w:numPr>
           <w:ilvl w:val="1"/>
-          <w:numId w:val="6"/>
+          <w:numId w:val="4"/>
         </w:numPr>
         <w:spacing w:line="257" w:lineRule="auto"/>
         <w:rPr>
-          <w:rFonts w:eastAsiaTheme="minorEastAsia"/>
-          <w:sz w:val="28"/>
-          <w:szCs w:val="28"/>
-        </w:rPr>
-      </w:pPr>
-      <w:r>
-        <w:rPr>
-          <w:sz w:val="28"/>
-          <w:szCs w:val="28"/>
+          <w:rFonts w:ascii="Calibri" w:hAnsi="Calibri" w:eastAsia="Calibri" w:cs="Calibri" w:asciiTheme="minorAscii" w:hAnsiTheme="minorAscii" w:eastAsiaTheme="minorAscii" w:cstheme="minorAscii"/>
+          <w:sz w:val="28"/>
+          <w:szCs w:val="28"/>
+        </w:rPr>
+      </w:pPr>
+      <w:r>
+        <w:rPr>
+          <w:noProof w:val="0"/>
+          <w:sz w:val="28"/>
+          <w:szCs w:val="28"/>
+          <w:lang w:val="en-US"/>
         </w:rPr>
         <w:t>Thursday</w:t>
       </w:r>
       <w:r>
         <w:rPr>
-          <w:sz w:val="28"/>
-          <w:szCs w:val="28"/>
+          <w:noProof w:val="0"/>
+          <w:sz w:val="28"/>
+          <w:szCs w:val="28"/>
+          <w:lang w:val="en-US"/>
         </w:rPr>
         <w:t>: TP read side.</w:t>
       </w:r>
@@ -404,33 +498,41 @@
         <w:pStyle w:val="ListParagraph"/>
         <w:numPr>
           <w:ilvl w:val="1"/>
-          <w:numId w:val="6"/>
+          <w:numId w:val="4"/>
         </w:numPr>
         <w:spacing w:line="257" w:lineRule="auto"/>
         <w:rPr>
-          <w:rFonts w:eastAsiaTheme="minorEastAsia"/>
-          <w:sz w:val="28"/>
-          <w:szCs w:val="28"/>
-        </w:rPr>
-      </w:pPr>
-      <w:r>
-        <w:rPr>
-          <w:sz w:val="28"/>
-          <w:szCs w:val="28"/>
+          <w:rFonts w:ascii="Calibri" w:hAnsi="Calibri" w:eastAsia="Calibri" w:cs="Calibri" w:asciiTheme="minorAscii" w:hAnsiTheme="minorAscii" w:eastAsiaTheme="minorAscii" w:cstheme="minorAscii"/>
+          <w:noProof w:val="0"/>
+          <w:sz w:val="28"/>
+          <w:szCs w:val="28"/>
+          <w:lang w:val="en-US"/>
+        </w:rPr>
+      </w:pPr>
+      <w:r>
+        <w:rPr>
+          <w:noProof w:val="0"/>
+          <w:sz w:val="28"/>
+          <w:szCs w:val="28"/>
+          <w:lang w:val="en-US"/>
         </w:rPr>
         <w:t>Friday</w:t>
       </w:r>
       <w:r>
         <w:rPr>
-          <w:sz w:val="28"/>
-          <w:szCs w:val="28"/>
+          <w:noProof w:val="0"/>
+          <w:sz w:val="28"/>
+          <w:szCs w:val="28"/>
+          <w:lang w:val="en-US"/>
         </w:rPr>
         <w:t>:</w:t>
       </w:r>
       <w:r>
         <w:rPr>
-          <w:sz w:val="28"/>
-          <w:szCs w:val="28"/>
+          <w:noProof w:val="0"/>
+          <w:sz w:val="28"/>
+          <w:szCs w:val="28"/>
+          <w:lang w:val="en-US"/>
         </w:rPr>
         <w:t xml:space="preserve"> Combine read and write for AXI.</w:t>
       </w:r>
@@ -440,23 +542,25 @@
         <w:pStyle w:val="ListParagraph"/>
         <w:numPr>
           <w:ilvl w:val="0"/>
-          <w:numId w:val="6"/>
+          <w:numId w:val="4"/>
         </w:numPr>
         <w:spacing w:line="257" w:lineRule="auto"/>
         <w:rPr>
-          <w:rFonts w:eastAsiaTheme="minorEastAsia"/>
-          <w:b/>
-          <w:bCs/>
-          <w:sz w:val="28"/>
-          <w:szCs w:val="28"/>
-        </w:rPr>
-      </w:pPr>
-      <w:r>
-        <w:rPr>
-          <w:b/>
-          <w:bCs/>
-          <w:sz w:val="28"/>
-          <w:szCs w:val="28"/>
+          <w:rFonts w:ascii="Calibri" w:hAnsi="Calibri" w:eastAsia="Calibri" w:cs="Calibri" w:asciiTheme="minorAscii" w:hAnsiTheme="minorAscii" w:eastAsiaTheme="minorAscii" w:cstheme="minorAscii"/>
+          <w:b w:val="1"/>
+          <w:bCs w:val="1"/>
+          <w:sz w:val="28"/>
+          <w:szCs w:val="28"/>
+        </w:rPr>
+      </w:pPr>
+      <w:r>
+        <w:rPr>
+          <w:b w:val="1"/>
+          <w:bCs w:val="1"/>
+          <w:noProof w:val="0"/>
+          <w:sz w:val="28"/>
+          <w:szCs w:val="28"/>
+          <w:lang w:val="en-US"/>
         </w:rPr>
         <w:t>Colin:</w:t>
       </w:r>
@@ -466,33 +570,49 @@
         <w:pStyle w:val="ListParagraph"/>
         <w:numPr>
           <w:ilvl w:val="1"/>
-          <w:numId w:val="6"/>
+          <w:numId w:val="4"/>
         </w:numPr>
         <w:spacing w:line="257" w:lineRule="auto"/>
         <w:rPr>
-          <w:rFonts w:eastAsiaTheme="minorEastAsia"/>
-          <w:sz w:val="28"/>
-          <w:szCs w:val="28"/>
-        </w:rPr>
-      </w:pPr>
-      <w:r>
-        <w:rPr>
-          <w:sz w:val="28"/>
-          <w:szCs w:val="28"/>
+          <w:rFonts w:ascii="Calibri" w:hAnsi="Calibri" w:eastAsia="Calibri" w:cs="Calibri" w:asciiTheme="minorAscii" w:hAnsiTheme="minorAscii" w:eastAsiaTheme="minorAscii" w:cstheme="minorAscii"/>
+          <w:b w:val="0"/>
+          <w:bCs w:val="0"/>
+          <w:noProof w:val="0"/>
+          <w:sz w:val="28"/>
+          <w:szCs w:val="28"/>
+          <w:lang w:val="en-US"/>
+        </w:rPr>
+      </w:pPr>
+      <w:r>
+        <w:rPr>
+          <w:b w:val="0"/>
+          <w:bCs w:val="0"/>
+          <w:noProof w:val="0"/>
+          <w:sz w:val="28"/>
+          <w:szCs w:val="28"/>
+          <w:lang w:val="en-US"/>
         </w:rPr>
         <w:t>Monday: Modify requirements</w:t>
       </w:r>
       <w:r>
         <w:rPr>
-          <w:sz w:val="28"/>
-          <w:szCs w:val="28"/>
+          <w:b w:val="0"/>
+          <w:bCs w:val="0"/>
+          <w:noProof w:val="0"/>
+          <w:sz w:val="28"/>
+          <w:szCs w:val="28"/>
+          <w:lang w:val="en-US"/>
         </w:rPr>
         <w:t xml:space="preserve"> and set up version control</w:t>
       </w:r>
       <w:r>
         <w:rPr>
-          <w:sz w:val="28"/>
-          <w:szCs w:val="28"/>
+          <w:b w:val="0"/>
+          <w:bCs w:val="0"/>
+          <w:noProof w:val="0"/>
+          <w:sz w:val="28"/>
+          <w:szCs w:val="28"/>
+          <w:lang w:val="en-US"/>
         </w:rPr>
         <w:t>.</w:t>
       </w:r>
@@ -502,19 +622,27 @@
         <w:pStyle w:val="ListParagraph"/>
         <w:numPr>
           <w:ilvl w:val="1"/>
-          <w:numId w:val="6"/>
+          <w:numId w:val="4"/>
         </w:numPr>
         <w:spacing w:line="257" w:lineRule="auto"/>
         <w:rPr>
-          <w:rFonts w:eastAsiaTheme="minorEastAsia"/>
-          <w:sz w:val="28"/>
-          <w:szCs w:val="28"/>
-        </w:rPr>
-      </w:pPr>
-      <w:r>
-        <w:rPr>
-          <w:sz w:val="28"/>
-          <w:szCs w:val="28"/>
+          <w:rFonts w:ascii="Calibri" w:hAnsi="Calibri" w:eastAsia="Calibri" w:cs="Calibri" w:asciiTheme="minorAscii" w:hAnsiTheme="minorAscii" w:eastAsiaTheme="minorAscii" w:cstheme="minorAscii"/>
+          <w:b w:val="0"/>
+          <w:bCs w:val="0"/>
+          <w:noProof w:val="0"/>
+          <w:sz w:val="28"/>
+          <w:szCs w:val="28"/>
+          <w:lang w:val="en-US"/>
+        </w:rPr>
+      </w:pPr>
+      <w:r>
+        <w:rPr>
+          <w:b w:val="0"/>
+          <w:bCs w:val="0"/>
+          <w:noProof w:val="0"/>
+          <w:sz w:val="28"/>
+          <w:szCs w:val="28"/>
+          <w:lang w:val="en-US"/>
         </w:rPr>
         <w:t>Tuesday: Work on AXI read side.</w:t>
       </w:r>
@@ -524,26 +652,30 @@
         <w:pStyle w:val="ListParagraph"/>
         <w:numPr>
           <w:ilvl w:val="1"/>
-          <w:numId w:val="6"/>
+          <w:numId w:val="4"/>
         </w:numPr>
         <w:spacing w:line="257" w:lineRule="auto"/>
         <w:rPr>
-          <w:rFonts w:eastAsiaTheme="minorEastAsia"/>
-          <w:sz w:val="28"/>
-          <w:szCs w:val="28"/>
-        </w:rPr>
-      </w:pPr>
-      <w:r>
-        <w:rPr>
-          <w:sz w:val="28"/>
-          <w:szCs w:val="28"/>
+          <w:rFonts w:ascii="Calibri" w:hAnsi="Calibri" w:eastAsia="Calibri" w:cs="Calibri" w:asciiTheme="minorAscii" w:hAnsiTheme="minorAscii" w:eastAsiaTheme="minorAscii" w:cstheme="minorAscii"/>
+          <w:sz w:val="28"/>
+          <w:szCs w:val="28"/>
+        </w:rPr>
+      </w:pPr>
+      <w:r>
+        <w:rPr>
+          <w:noProof w:val="0"/>
+          <w:sz w:val="28"/>
+          <w:szCs w:val="28"/>
+          <w:lang w:val="en-US"/>
         </w:rPr>
         <w:t>Thursday</w:t>
       </w:r>
       <w:r>
         <w:rPr>
-          <w:sz w:val="28"/>
-          <w:szCs w:val="28"/>
+          <w:noProof w:val="0"/>
+          <w:sz w:val="28"/>
+          <w:szCs w:val="28"/>
+          <w:lang w:val="en-US"/>
         </w:rPr>
         <w:t>: TP write side.</w:t>
       </w:r>
@@ -553,129 +685,156 @@
         <w:pStyle w:val="ListParagraph"/>
         <w:numPr>
           <w:ilvl w:val="1"/>
-          <w:numId w:val="6"/>
+          <w:numId w:val="4"/>
         </w:numPr>
         <w:spacing w:line="257" w:lineRule="auto"/>
         <w:rPr>
-          <w:rFonts w:eastAsiaTheme="minorEastAsia"/>
-          <w:sz w:val="28"/>
-          <w:szCs w:val="28"/>
-        </w:rPr>
-      </w:pPr>
-      <w:r>
-        <w:rPr>
-          <w:sz w:val="28"/>
-          <w:szCs w:val="28"/>
+          <w:rFonts w:ascii="Calibri" w:hAnsi="Calibri" w:eastAsia="Calibri" w:cs="Calibri" w:asciiTheme="minorAscii" w:hAnsiTheme="minorAscii" w:eastAsiaTheme="minorAscii" w:cstheme="minorAscii"/>
+          <w:noProof w:val="0"/>
+          <w:sz w:val="28"/>
+          <w:szCs w:val="28"/>
+          <w:lang w:val="en-US"/>
+        </w:rPr>
+      </w:pPr>
+      <w:r>
+        <w:rPr>
+          <w:noProof w:val="0"/>
+          <w:sz w:val="28"/>
+          <w:szCs w:val="28"/>
+          <w:lang w:val="en-US"/>
         </w:rPr>
         <w:t>Friday: Combine AXI</w:t>
       </w:r>
       <w:r>
         <w:rPr>
-          <w:sz w:val="28"/>
-          <w:szCs w:val="28"/>
+          <w:noProof w:val="0"/>
+          <w:sz w:val="28"/>
+          <w:szCs w:val="28"/>
+          <w:lang w:val="en-US"/>
         </w:rPr>
         <w:t xml:space="preserve"> code</w:t>
       </w:r>
       <w:r>
         <w:rPr>
-          <w:sz w:val="28"/>
-          <w:szCs w:val="28"/>
+          <w:noProof w:val="0"/>
+          <w:sz w:val="28"/>
+          <w:szCs w:val="28"/>
+          <w:lang w:val="en-US"/>
         </w:rPr>
         <w:t>.</w:t>
       </w:r>
     </w:p>
     <w:p>
       <w:pPr>
+        <w:pStyle w:val="Normal"/>
         <w:spacing w:line="257" w:lineRule="auto"/>
         <w:ind w:left="360"/>
       </w:pPr>
       <w:r>
         <w:rPr>
-          <w:rFonts w:ascii="Calibri" w:eastAsia="Calibri" w:hAnsi="Calibri" w:cs="Calibri"/>
-          <w:b/>
-          <w:bCs/>
-          <w:sz w:val="28"/>
-          <w:szCs w:val="28"/>
+          <w:rFonts w:ascii="Calibri" w:hAnsi="Calibri" w:eastAsia="Calibri" w:cs="Calibri"/>
+          <w:b w:val="1"/>
+          <w:bCs w:val="1"/>
+          <w:noProof w:val="0"/>
+          <w:sz w:val="28"/>
+          <w:szCs w:val="28"/>
+          <w:lang w:val="en-US"/>
         </w:rPr>
         <w:t>W</w:t>
       </w:r>
       <w:r>
         <w:rPr>
-          <w:rFonts w:ascii="Calibri" w:eastAsia="Calibri" w:hAnsi="Calibri" w:cs="Calibri"/>
-          <w:b/>
-          <w:bCs/>
-          <w:sz w:val="28"/>
-          <w:szCs w:val="28"/>
+          <w:rFonts w:ascii="Calibri" w:hAnsi="Calibri" w:eastAsia="Calibri" w:cs="Calibri"/>
+          <w:b w:val="1"/>
+          <w:bCs w:val="1"/>
+          <w:noProof w:val="0"/>
+          <w:sz w:val="28"/>
+          <w:szCs w:val="28"/>
+          <w:lang w:val="en-US"/>
         </w:rPr>
         <w:t>eek</w:t>
       </w:r>
       <w:r>
         <w:rPr>
-          <w:rFonts w:ascii="Calibri" w:eastAsia="Calibri" w:hAnsi="Calibri" w:cs="Calibri"/>
-          <w:b/>
-          <w:bCs/>
-          <w:sz w:val="28"/>
-          <w:szCs w:val="28"/>
+          <w:rFonts w:ascii="Calibri" w:hAnsi="Calibri" w:eastAsia="Calibri" w:cs="Calibri"/>
+          <w:b w:val="1"/>
+          <w:bCs w:val="1"/>
+          <w:noProof w:val="0"/>
+          <w:sz w:val="28"/>
+          <w:szCs w:val="28"/>
+          <w:lang w:val="en-US"/>
         </w:rPr>
         <w:t xml:space="preserve"> </w:t>
       </w:r>
       <w:r>
         <w:rPr>
-          <w:rFonts w:ascii="Calibri" w:eastAsia="Calibri" w:hAnsi="Calibri" w:cs="Calibri"/>
-          <w:b/>
-          <w:bCs/>
-          <w:sz w:val="28"/>
-          <w:szCs w:val="28"/>
+          <w:rFonts w:ascii="Calibri" w:hAnsi="Calibri" w:eastAsia="Calibri" w:cs="Calibri"/>
+          <w:b w:val="1"/>
+          <w:bCs w:val="1"/>
+          <w:noProof w:val="0"/>
+          <w:sz w:val="28"/>
+          <w:szCs w:val="28"/>
+          <w:lang w:val="en-US"/>
         </w:rPr>
         <w:t>3</w:t>
       </w:r>
       <w:r>
         <w:rPr>
-          <w:rFonts w:ascii="Calibri" w:eastAsia="Calibri" w:hAnsi="Calibri" w:cs="Calibri"/>
-          <w:b/>
-          <w:bCs/>
-          <w:sz w:val="28"/>
-          <w:szCs w:val="28"/>
+          <w:rFonts w:ascii="Calibri" w:hAnsi="Calibri" w:eastAsia="Calibri" w:cs="Calibri"/>
+          <w:b w:val="1"/>
+          <w:bCs w:val="1"/>
+          <w:noProof w:val="0"/>
+          <w:sz w:val="28"/>
+          <w:szCs w:val="28"/>
+          <w:lang w:val="en-US"/>
         </w:rPr>
         <w:t xml:space="preserve"> </w:t>
       </w:r>
       <w:r>
         <w:rPr>
-          <w:rFonts w:ascii="Calibri" w:eastAsia="Calibri" w:hAnsi="Calibri" w:cs="Calibri"/>
-          <w:b/>
-          <w:bCs/>
-          <w:sz w:val="28"/>
-          <w:szCs w:val="28"/>
+          <w:rFonts w:ascii="Calibri" w:hAnsi="Calibri" w:eastAsia="Calibri" w:cs="Calibri"/>
+          <w:b w:val="1"/>
+          <w:bCs w:val="1"/>
+          <w:noProof w:val="0"/>
+          <w:sz w:val="28"/>
+          <w:szCs w:val="28"/>
+          <w:lang w:val="en-US"/>
         </w:rPr>
         <w:t>(</w:t>
       </w:r>
       <w:r>
         <w:rPr>
-          <w:rFonts w:ascii="Calibri" w:eastAsia="Calibri" w:hAnsi="Calibri" w:cs="Calibri"/>
-          <w:b/>
-          <w:bCs/>
-          <w:sz w:val="28"/>
-          <w:szCs w:val="28"/>
+          <w:rFonts w:ascii="Calibri" w:hAnsi="Calibri" w:eastAsia="Calibri" w:cs="Calibri"/>
+          <w:b w:val="1"/>
+          <w:bCs w:val="1"/>
+          <w:noProof w:val="0"/>
+          <w:sz w:val="28"/>
+          <w:szCs w:val="28"/>
+          <w:lang w:val="en-US"/>
         </w:rPr>
         <w:t>05/18-22</w:t>
       </w:r>
       <w:r>
         <w:rPr>
-          <w:rFonts w:ascii="Calibri" w:eastAsia="Calibri" w:hAnsi="Calibri" w:cs="Calibri"/>
-          <w:b/>
-          <w:bCs/>
-          <w:sz w:val="28"/>
-          <w:szCs w:val="28"/>
+          <w:rFonts w:ascii="Calibri" w:hAnsi="Calibri" w:eastAsia="Calibri" w:cs="Calibri"/>
+          <w:b w:val="1"/>
+          <w:bCs w:val="1"/>
+          <w:noProof w:val="0"/>
+          <w:sz w:val="28"/>
+          <w:szCs w:val="28"/>
+          <w:lang w:val="en-US"/>
         </w:rPr>
         <w:t>)</w:t>
       </w:r>
       <w:r>
         <w:rPr>
-          <w:rFonts w:ascii="Calibri" w:eastAsia="Calibri" w:hAnsi="Calibri" w:cs="Calibri"/>
-          <w:b/>
-          <w:bCs/>
-          <w:sz w:val="28"/>
-          <w:szCs w:val="28"/>
+          <w:rFonts w:ascii="Calibri" w:hAnsi="Calibri" w:eastAsia="Calibri" w:cs="Calibri"/>
+          <w:b w:val="1"/>
+          <w:bCs w:val="1"/>
+          <w:noProof w:val="0"/>
+          <w:sz w:val="28"/>
+          <w:szCs w:val="28"/>
+          <w:lang w:val="en-US"/>
         </w:rPr>
         <w:t>:</w:t>
       </w:r>
@@ -685,24 +844,28 @@
         <w:pStyle w:val="ListParagraph"/>
         <w:numPr>
           <w:ilvl w:val="0"/>
-          <w:numId w:val="6"/>
+          <w:numId w:val="4"/>
         </w:numPr>
         <w:spacing w:line="257" w:lineRule="auto"/>
         <w:rPr>
-          <w:rFonts w:eastAsiaTheme="minorEastAsia"/>
-          <w:b/>
-          <w:bCs/>
-          <w:sz w:val="28"/>
-          <w:szCs w:val="28"/>
-        </w:rPr>
-      </w:pPr>
-      <w:r>
-        <w:rPr>
-          <w:rFonts w:ascii="Calibri" w:eastAsia="Calibri" w:hAnsi="Calibri" w:cs="Calibri"/>
-          <w:b/>
-          <w:bCs/>
-          <w:sz w:val="28"/>
-          <w:szCs w:val="28"/>
+          <w:rFonts w:ascii="Calibri" w:hAnsi="Calibri" w:eastAsia="Calibri" w:cs="Calibri" w:asciiTheme="minorAscii" w:hAnsiTheme="minorAscii" w:eastAsiaTheme="minorAscii" w:cstheme="minorAscii"/>
+          <w:b w:val="1"/>
+          <w:bCs w:val="1"/>
+          <w:noProof w:val="0"/>
+          <w:sz w:val="28"/>
+          <w:szCs w:val="28"/>
+          <w:lang w:val="en-US"/>
+        </w:rPr>
+      </w:pPr>
+      <w:r>
+        <w:rPr>
+          <w:rFonts w:ascii="Calibri" w:hAnsi="Calibri" w:eastAsia="Calibri" w:cs="Calibri"/>
+          <w:b w:val="1"/>
+          <w:bCs w:val="1"/>
+          <w:noProof w:val="0"/>
+          <w:sz w:val="28"/>
+          <w:szCs w:val="28"/>
+          <w:lang w:val="en-US"/>
         </w:rPr>
         <w:t>Waseem:</w:t>
       </w:r>
@@ -712,37 +875,51 @@
         <w:pStyle w:val="ListParagraph"/>
         <w:numPr>
           <w:ilvl w:val="1"/>
-          <w:numId w:val="6"/>
+          <w:numId w:val="4"/>
         </w:numPr>
         <w:spacing w:line="257" w:lineRule="auto"/>
         <w:rPr>
-          <w:b/>
-          <w:bCs/>
-          <w:sz w:val="28"/>
-          <w:szCs w:val="28"/>
-        </w:rPr>
-      </w:pPr>
-      <w:r>
-        <w:rPr>
-          <w:rFonts w:ascii="Calibri" w:eastAsia="Calibri" w:hAnsi="Calibri" w:cs="Calibri"/>
-          <w:sz w:val="28"/>
-          <w:szCs w:val="28"/>
+          <w:b w:val="1"/>
+          <w:bCs w:val="1"/>
+          <w:noProof w:val="0"/>
+          <w:sz w:val="28"/>
+          <w:szCs w:val="28"/>
+          <w:lang w:val="en-US"/>
+        </w:rPr>
+      </w:pPr>
+      <w:r>
+        <w:rPr>
+          <w:rFonts w:ascii="Calibri" w:hAnsi="Calibri" w:eastAsia="Calibri" w:cs="Calibri"/>
+          <w:b w:val="0"/>
+          <w:bCs w:val="0"/>
+          <w:noProof w:val="0"/>
+          <w:sz w:val="28"/>
+          <w:szCs w:val="28"/>
+          <w:lang w:val="en-US"/>
         </w:rPr>
         <w:t>Monday:</w:t>
       </w:r>
       <w:r>
         <w:rPr>
-          <w:rFonts w:ascii="Calibri" w:eastAsia="Calibri" w:hAnsi="Calibri" w:cs="Calibri"/>
-          <w:sz w:val="28"/>
-          <w:szCs w:val="28"/>
+          <w:rFonts w:ascii="Calibri" w:hAnsi="Calibri" w:eastAsia="Calibri" w:cs="Calibri"/>
+          <w:b w:val="0"/>
+          <w:bCs w:val="0"/>
+          <w:noProof w:val="0"/>
+          <w:sz w:val="28"/>
+          <w:szCs w:val="28"/>
+          <w:lang w:val="en-US"/>
         </w:rPr>
         <w:t xml:space="preserve"> </w:t>
       </w:r>
       <w:r>
         <w:rPr>
-          <w:rFonts w:ascii="Calibri" w:eastAsia="Calibri" w:hAnsi="Calibri" w:cs="Calibri"/>
-          <w:sz w:val="28"/>
-          <w:szCs w:val="28"/>
+          <w:rFonts w:ascii="Calibri" w:hAnsi="Calibri" w:eastAsia="Calibri" w:cs="Calibri"/>
+          <w:b w:val="0"/>
+          <w:bCs w:val="0"/>
+          <w:noProof w:val="0"/>
+          <w:sz w:val="28"/>
+          <w:szCs w:val="28"/>
+          <w:lang w:val="en-US"/>
         </w:rPr>
         <w:t>TP AXI Module.</w:t>
       </w:r>
@@ -752,37 +929,88 @@
         <w:pStyle w:val="ListParagraph"/>
         <w:numPr>
           <w:ilvl w:val="1"/>
-          <w:numId w:val="6"/>
+          <w:numId w:val="4"/>
         </w:numPr>
         <w:spacing w:line="257" w:lineRule="auto"/>
         <w:rPr>
-          <w:b/>
-          <w:bCs/>
-          <w:sz w:val="28"/>
-          <w:szCs w:val="28"/>
-        </w:rPr>
-      </w:pPr>
-      <w:r>
-        <w:rPr>
-          <w:rFonts w:ascii="Calibri" w:eastAsia="Calibri" w:hAnsi="Calibri" w:cs="Calibri"/>
-          <w:sz w:val="28"/>
-          <w:szCs w:val="28"/>
-        </w:rPr>
-        <w:t>Tuesday: Write SPI</w:t>
-      </w:r>
-      <w:r>
-        <w:rPr>
-          <w:rFonts w:ascii="Calibri" w:eastAsia="Calibri" w:hAnsi="Calibri" w:cs="Calibri"/>
-          <w:sz w:val="28"/>
-          <w:szCs w:val="28"/>
-        </w:rPr>
-        <w:t xml:space="preserve"> slave part</w:t>
-      </w:r>
-      <w:r>
-        <w:rPr>
-          <w:rFonts w:ascii="Calibri" w:eastAsia="Calibri" w:hAnsi="Calibri" w:cs="Calibri"/>
-          <w:sz w:val="28"/>
-          <w:szCs w:val="28"/>
+          <w:rFonts w:ascii="Calibri" w:hAnsi="Calibri" w:eastAsia="Calibri" w:cs="Calibri" w:asciiTheme="minorAscii" w:hAnsiTheme="minorAscii" w:eastAsiaTheme="minorAscii" w:cstheme="minorAscii"/>
+          <w:b w:val="0"/>
+          <w:bCs w:val="0"/>
+          <w:noProof w:val="0"/>
+          <w:sz w:val="28"/>
+          <w:szCs w:val="28"/>
+          <w:lang w:val="en-US"/>
+        </w:rPr>
+      </w:pPr>
+      <w:r>
+        <w:rPr>
+          <w:rFonts w:ascii="Calibri" w:hAnsi="Calibri" w:eastAsia="Calibri" w:cs="Calibri"/>
+          <w:b w:val="0"/>
+          <w:bCs w:val="0"/>
+          <w:noProof w:val="0"/>
+          <w:sz w:val="28"/>
+          <w:szCs w:val="28"/>
+          <w:lang w:val="en-US"/>
+        </w:rPr>
+        <w:t>Wednesday:</w:t>
+      </w:r>
+      <w:r>
+        <w:rPr>
+          <w:rFonts w:ascii="Calibri" w:hAnsi="Calibri" w:eastAsia="Calibri" w:cs="Calibri"/>
+          <w:b w:val="0"/>
+          <w:bCs w:val="0"/>
+          <w:noProof w:val="0"/>
+          <w:sz w:val="28"/>
+          <w:szCs w:val="28"/>
+          <w:lang w:val="en-US"/>
+        </w:rPr>
+        <w:t xml:space="preserve"> </w:t>
+      </w:r>
+      <w:r>
+        <w:rPr>
+          <w:rFonts w:ascii="Calibri" w:hAnsi="Calibri" w:eastAsia="Calibri" w:cs="Calibri"/>
+          <w:b w:val="0"/>
+          <w:bCs w:val="0"/>
+          <w:noProof w:val="0"/>
+          <w:sz w:val="28"/>
+          <w:szCs w:val="28"/>
+          <w:lang w:val="en-US"/>
+        </w:rPr>
+        <w:t xml:space="preserve">code </w:t>
+      </w:r>
+      <w:r>
+        <w:rPr>
+          <w:rFonts w:ascii="Calibri" w:hAnsi="Calibri" w:eastAsia="Calibri" w:cs="Calibri"/>
+          <w:b w:val="0"/>
+          <w:bCs w:val="0"/>
+          <w:noProof w:val="0"/>
+          <w:sz w:val="28"/>
+          <w:szCs w:val="28"/>
+          <w:lang w:val="en-US"/>
+        </w:rPr>
+        <w:t xml:space="preserve">SPI </w:t>
+      </w:r>
+      <w:r>
+        <w:rPr>
+          <w:rFonts w:ascii="Calibri" w:hAnsi="Calibri" w:eastAsia="Calibri" w:cs="Calibri"/>
+          <w:b w:val="0"/>
+          <w:bCs w:val="0"/>
+          <w:noProof w:val="0"/>
+          <w:sz w:val="28"/>
+          <w:szCs w:val="28"/>
+          <w:lang w:val="en-US"/>
+        </w:rPr>
+        <w:t>slave operation</w:t>
+      </w:r>
+      <w:r>
+        <w:rPr>
+          <w:rFonts w:ascii="Calibri" w:hAnsi="Calibri" w:eastAsia="Calibri" w:cs="Calibri"/>
+          <w:b w:val="0"/>
+          <w:bCs w:val="0"/>
+          <w:noProof w:val="0"/>
+          <w:sz w:val="28"/>
+          <w:szCs w:val="28"/>
+          <w:lang w:val="en-US"/>
         </w:rPr>
         <w:t>.</w:t>
       </w:r>
@@ -792,46 +1020,97 @@
         <w:pStyle w:val="ListParagraph"/>
         <w:numPr>
           <w:ilvl w:val="1"/>
-          <w:numId w:val="6"/>
+          <w:numId w:val="4"/>
         </w:numPr>
         <w:spacing w:line="257" w:lineRule="auto"/>
         <w:rPr>
-          <w:rFonts w:eastAsiaTheme="minorEastAsia"/>
-          <w:sz w:val="28"/>
-          <w:szCs w:val="28"/>
-        </w:rPr>
-      </w:pPr>
-      <w:r>
-        <w:rPr>
-          <w:rFonts w:ascii="Calibri" w:eastAsia="Calibri" w:hAnsi="Calibri" w:cs="Calibri"/>
-          <w:sz w:val="28"/>
-          <w:szCs w:val="28"/>
+          <w:rFonts w:ascii="Calibri" w:hAnsi="Calibri" w:eastAsia="Calibri" w:cs="Calibri" w:asciiTheme="minorAscii" w:hAnsiTheme="minorAscii" w:eastAsiaTheme="minorAscii" w:cstheme="minorAscii"/>
+          <w:b w:val="0"/>
+          <w:bCs w:val="0"/>
+          <w:noProof w:val="0"/>
+          <w:sz w:val="28"/>
+          <w:szCs w:val="28"/>
+          <w:lang w:val="en-US"/>
+        </w:rPr>
+      </w:pPr>
+      <w:r>
+        <w:rPr>
+          <w:rFonts w:ascii="Calibri" w:hAnsi="Calibri" w:eastAsia="Calibri" w:cs="Calibri"/>
+          <w:b w:val="0"/>
+          <w:bCs w:val="0"/>
+          <w:noProof w:val="0"/>
+          <w:sz w:val="28"/>
+          <w:szCs w:val="28"/>
+          <w:lang w:val="en-US"/>
         </w:rPr>
         <w:t>Thursday:</w:t>
       </w:r>
       <w:r>
         <w:rPr>
-          <w:rFonts w:ascii="Calibri" w:eastAsia="Calibri" w:hAnsi="Calibri" w:cs="Calibri"/>
-          <w:sz w:val="28"/>
-          <w:szCs w:val="28"/>
+          <w:rFonts w:ascii="Calibri" w:hAnsi="Calibri" w:eastAsia="Calibri" w:cs="Calibri"/>
+          <w:b w:val="0"/>
+          <w:bCs w:val="0"/>
+          <w:noProof w:val="0"/>
+          <w:sz w:val="28"/>
+          <w:szCs w:val="28"/>
+          <w:lang w:val="en-US"/>
         </w:rPr>
         <w:t xml:space="preserve"> </w:t>
       </w:r>
       <w:r>
         <w:rPr>
-          <w:rFonts w:ascii="Calibri" w:eastAsia="Calibri" w:hAnsi="Calibri" w:cs="Calibri"/>
-          <w:sz w:val="28"/>
-          <w:szCs w:val="28"/>
-        </w:rPr>
-        <w:t>combine code with the master part</w:t>
-      </w:r>
-      <w:r>
-        <w:rPr>
-          <w:rFonts w:ascii="Calibri" w:eastAsia="Calibri" w:hAnsi="Calibri" w:cs="Calibri"/>
-          <w:sz w:val="28"/>
-          <w:szCs w:val="28"/>
-        </w:rPr>
-        <w:t>.</w:t>
+          <w:rFonts w:ascii="Calibri" w:hAnsi="Calibri" w:eastAsia="Calibri" w:cs="Calibri"/>
+          <w:b w:val="0"/>
+          <w:bCs w:val="0"/>
+          <w:noProof w:val="0"/>
+          <w:sz w:val="28"/>
+          <w:szCs w:val="28"/>
+          <w:lang w:val="en-US"/>
+        </w:rPr>
+        <w:t>TP Colin’s SPI components.</w:t>
+      </w:r>
+    </w:p>
+    <w:p>
+      <w:pPr>
+        <w:pStyle w:val="ListParagraph"/>
+        <w:numPr>
+          <w:ilvl w:val="1"/>
+          <w:numId w:val="4"/>
+        </w:numPr>
+        <w:spacing w:line="257" w:lineRule="auto"/>
+        <w:rPr>
+          <w:rFonts w:ascii="Calibri" w:hAnsi="Calibri" w:eastAsia="Calibri" w:cs="Calibri" w:asciiTheme="minorAscii" w:hAnsiTheme="minorAscii" w:eastAsiaTheme="minorAscii" w:cstheme="minorAscii"/>
+          <w:b w:val="0"/>
+          <w:bCs w:val="0"/>
+          <w:noProof w:val="0"/>
+          <w:sz w:val="28"/>
+          <w:szCs w:val="28"/>
+          <w:lang w:val="en-US"/>
+        </w:rPr>
+      </w:pPr>
+      <w:r>
+        <w:rPr>
+          <w:rFonts w:ascii="Calibri" w:hAnsi="Calibri" w:eastAsia="Calibri" w:cs="Calibri"/>
+          <w:b w:val="0"/>
+          <w:bCs w:val="0"/>
+          <w:noProof w:val="0"/>
+          <w:sz w:val="28"/>
+          <w:szCs w:val="28"/>
+          <w:lang w:val="en-US"/>
+        </w:rPr>
+        <w:t>Friday:</w:t>
+      </w:r>
+      <w:r>
+        <w:rPr>
+          <w:rFonts w:ascii="Calibri" w:hAnsi="Calibri" w:eastAsia="Calibri" w:cs="Calibri"/>
+          <w:b w:val="0"/>
+          <w:bCs w:val="0"/>
+          <w:noProof w:val="0"/>
+          <w:sz w:val="28"/>
+          <w:szCs w:val="28"/>
+          <w:lang w:val="en-US"/>
+        </w:rPr>
+        <w:t xml:space="preserve"> Combine SPI code.</w:t>
       </w:r>
     </w:p>
     <w:p>
@@ -839,23 +1118,27 @@
         <w:pStyle w:val="ListParagraph"/>
         <w:numPr>
           <w:ilvl w:val="0"/>
-          <w:numId w:val="6"/>
+          <w:numId w:val="4"/>
         </w:numPr>
         <w:spacing w:line="257" w:lineRule="auto"/>
         <w:rPr>
-          <w:b/>
-          <w:bCs/>
-          <w:sz w:val="28"/>
-          <w:szCs w:val="28"/>
-        </w:rPr>
-      </w:pPr>
-      <w:r>
-        <w:rPr>
-          <w:rFonts w:ascii="Calibri" w:eastAsia="Calibri" w:hAnsi="Calibri" w:cs="Calibri"/>
-          <w:b/>
-          <w:bCs/>
-          <w:sz w:val="28"/>
-          <w:szCs w:val="28"/>
+          <w:b w:val="1"/>
+          <w:bCs w:val="1"/>
+          <w:noProof w:val="0"/>
+          <w:sz w:val="28"/>
+          <w:szCs w:val="28"/>
+          <w:lang w:val="en-US"/>
+        </w:rPr>
+      </w:pPr>
+      <w:r>
+        <w:rPr>
+          <w:rFonts w:ascii="Calibri" w:hAnsi="Calibri" w:eastAsia="Calibri" w:cs="Calibri"/>
+          <w:b w:val="1"/>
+          <w:bCs w:val="1"/>
+          <w:noProof w:val="0"/>
+          <w:sz w:val="28"/>
+          <w:szCs w:val="28"/>
+          <w:lang w:val="en-US"/>
         </w:rPr>
         <w:t>Colin:</w:t>
       </w:r>
@@ -865,28 +1148,40 @@
         <w:pStyle w:val="ListParagraph"/>
         <w:numPr>
           <w:ilvl w:val="1"/>
-          <w:numId w:val="6"/>
+          <w:numId w:val="4"/>
         </w:numPr>
         <w:spacing w:line="257" w:lineRule="auto"/>
         <w:rPr>
-          <w:rFonts w:eastAsiaTheme="minorEastAsia"/>
-          <w:sz w:val="28"/>
-          <w:szCs w:val="28"/>
-        </w:rPr>
-      </w:pPr>
-      <w:r>
-        <w:rPr>
-          <w:rFonts w:ascii="Calibri" w:eastAsia="Calibri" w:hAnsi="Calibri" w:cs="Calibri"/>
-          <w:sz w:val="28"/>
-          <w:szCs w:val="28"/>
+          <w:rFonts w:ascii="Calibri" w:hAnsi="Calibri" w:eastAsia="Calibri" w:cs="Calibri" w:asciiTheme="minorAscii" w:hAnsiTheme="minorAscii" w:eastAsiaTheme="minorAscii" w:cstheme="minorAscii"/>
+          <w:b w:val="0"/>
+          <w:bCs w:val="0"/>
+          <w:noProof w:val="0"/>
+          <w:sz w:val="28"/>
+          <w:szCs w:val="28"/>
+          <w:lang w:val="en-US"/>
+        </w:rPr>
+      </w:pPr>
+      <w:r>
+        <w:rPr>
+          <w:rFonts w:ascii="Calibri" w:hAnsi="Calibri" w:eastAsia="Calibri" w:cs="Calibri"/>
+          <w:b w:val="0"/>
+          <w:bCs w:val="0"/>
+          <w:noProof w:val="0"/>
+          <w:sz w:val="28"/>
+          <w:szCs w:val="28"/>
+          <w:lang w:val="en-US"/>
         </w:rPr>
         <w:t xml:space="preserve">Monday: </w:t>
       </w:r>
       <w:r>
         <w:rPr>
-          <w:rFonts w:ascii="Calibri" w:eastAsia="Calibri" w:hAnsi="Calibri" w:cs="Calibri"/>
-          <w:sz w:val="28"/>
-          <w:szCs w:val="28"/>
+          <w:rFonts w:ascii="Calibri" w:hAnsi="Calibri" w:eastAsia="Calibri" w:cs="Calibri"/>
+          <w:b w:val="0"/>
+          <w:bCs w:val="0"/>
+          <w:noProof w:val="0"/>
+          <w:sz w:val="28"/>
+          <w:szCs w:val="28"/>
+          <w:lang w:val="en-US"/>
         </w:rPr>
         <w:t>TP AXI Module.</w:t>
       </w:r>
@@ -896,36 +1191,88 @@
         <w:pStyle w:val="ListParagraph"/>
         <w:numPr>
           <w:ilvl w:val="1"/>
-          <w:numId w:val="6"/>
+          <w:numId w:val="4"/>
         </w:numPr>
         <w:spacing w:line="257" w:lineRule="auto"/>
         <w:rPr>
-          <w:rFonts w:eastAsiaTheme="minorEastAsia"/>
-          <w:sz w:val="28"/>
-          <w:szCs w:val="28"/>
-        </w:rPr>
-      </w:pPr>
-      <w:r>
-        <w:rPr>
-          <w:rFonts w:ascii="Calibri" w:eastAsia="Calibri" w:hAnsi="Calibri" w:cs="Calibri"/>
-          <w:sz w:val="28"/>
-          <w:szCs w:val="28"/>
-        </w:rPr>
-        <w:t xml:space="preserve">Tuesday: Write SPI master </w:t>
-      </w:r>
-      <w:r>
-        <w:rPr>
-          <w:rFonts w:ascii="Calibri" w:eastAsia="Calibri" w:hAnsi="Calibri" w:cs="Calibri"/>
-          <w:sz w:val="28"/>
-          <w:szCs w:val="28"/>
-        </w:rPr>
-        <w:t>part</w:t>
-      </w:r>
-      <w:r>
-        <w:rPr>
-          <w:rFonts w:ascii="Calibri" w:eastAsia="Calibri" w:hAnsi="Calibri" w:cs="Calibri"/>
-          <w:sz w:val="28"/>
-          <w:szCs w:val="28"/>
+          <w:rFonts w:ascii="Calibri" w:hAnsi="Calibri" w:eastAsia="Calibri" w:cs="Calibri" w:asciiTheme="minorAscii" w:hAnsiTheme="minorAscii" w:eastAsiaTheme="minorAscii" w:cstheme="minorAscii"/>
+          <w:b w:val="0"/>
+          <w:bCs w:val="0"/>
+          <w:noProof w:val="0"/>
+          <w:sz w:val="28"/>
+          <w:szCs w:val="28"/>
+          <w:lang w:val="en-US"/>
+        </w:rPr>
+      </w:pPr>
+      <w:r>
+        <w:rPr>
+          <w:rFonts w:ascii="Calibri" w:hAnsi="Calibri" w:eastAsia="Calibri" w:cs="Calibri"/>
+          <w:b w:val="0"/>
+          <w:bCs w:val="0"/>
+          <w:noProof w:val="0"/>
+          <w:sz w:val="28"/>
+          <w:szCs w:val="28"/>
+          <w:lang w:val="en-US"/>
+        </w:rPr>
+        <w:t>Wednesday:</w:t>
+      </w:r>
+      <w:r>
+        <w:rPr>
+          <w:rFonts w:ascii="Calibri" w:hAnsi="Calibri" w:eastAsia="Calibri" w:cs="Calibri"/>
+          <w:b w:val="0"/>
+          <w:bCs w:val="0"/>
+          <w:noProof w:val="0"/>
+          <w:sz w:val="28"/>
+          <w:szCs w:val="28"/>
+          <w:lang w:val="en-US"/>
+        </w:rPr>
+        <w:t xml:space="preserve"> </w:t>
+      </w:r>
+      <w:r>
+        <w:rPr>
+          <w:rFonts w:ascii="Calibri" w:hAnsi="Calibri" w:eastAsia="Calibri" w:cs="Calibri"/>
+          <w:b w:val="0"/>
+          <w:bCs w:val="0"/>
+          <w:noProof w:val="0"/>
+          <w:sz w:val="28"/>
+          <w:szCs w:val="28"/>
+          <w:lang w:val="en-US"/>
+        </w:rPr>
+        <w:t xml:space="preserve">Code </w:t>
+      </w:r>
+      <w:r>
+        <w:rPr>
+          <w:rFonts w:ascii="Calibri" w:hAnsi="Calibri" w:eastAsia="Calibri" w:cs="Calibri"/>
+          <w:b w:val="0"/>
+          <w:bCs w:val="0"/>
+          <w:noProof w:val="0"/>
+          <w:sz w:val="28"/>
+          <w:szCs w:val="28"/>
+          <w:lang w:val="en-US"/>
+        </w:rPr>
+        <w:t xml:space="preserve">SPI </w:t>
+      </w:r>
+      <w:r>
+        <w:rPr>
+          <w:rFonts w:ascii="Calibri" w:hAnsi="Calibri" w:eastAsia="Calibri" w:cs="Calibri"/>
+          <w:b w:val="0"/>
+          <w:bCs w:val="0"/>
+          <w:noProof w:val="0"/>
+          <w:sz w:val="28"/>
+          <w:szCs w:val="28"/>
+          <w:lang w:val="en-US"/>
+        </w:rPr>
+        <w:t>master operation</w:t>
+      </w:r>
+      <w:r>
+        <w:rPr>
+          <w:rFonts w:ascii="Calibri" w:hAnsi="Calibri" w:eastAsia="Calibri" w:cs="Calibri"/>
+          <w:b w:val="0"/>
+          <w:bCs w:val="0"/>
+          <w:noProof w:val="0"/>
+          <w:sz w:val="28"/>
+          <w:szCs w:val="28"/>
+          <w:lang w:val="en-US"/>
         </w:rPr>
         <w:t>.</w:t>
       </w:r>
@@ -935,140 +1282,210 @@
         <w:pStyle w:val="ListParagraph"/>
         <w:numPr>
           <w:ilvl w:val="1"/>
-          <w:numId w:val="6"/>
+          <w:numId w:val="4"/>
         </w:numPr>
         <w:spacing w:line="257" w:lineRule="auto"/>
         <w:rPr>
-          <w:rFonts w:eastAsiaTheme="minorEastAsia"/>
-          <w:sz w:val="28"/>
-          <w:szCs w:val="28"/>
-        </w:rPr>
-      </w:pPr>
-      <w:r>
-        <w:rPr>
-          <w:rFonts w:ascii="Calibri" w:eastAsia="Calibri" w:hAnsi="Calibri" w:cs="Calibri"/>
-          <w:sz w:val="28"/>
-          <w:szCs w:val="28"/>
+          <w:rFonts w:ascii="Calibri" w:hAnsi="Calibri" w:eastAsia="Calibri" w:cs="Calibri" w:asciiTheme="minorAscii" w:hAnsiTheme="minorAscii" w:eastAsiaTheme="minorAscii" w:cstheme="minorAscii"/>
+          <w:b w:val="0"/>
+          <w:bCs w:val="0"/>
+          <w:noProof w:val="0"/>
+          <w:sz w:val="28"/>
+          <w:szCs w:val="28"/>
+          <w:lang w:val="en-US"/>
+        </w:rPr>
+      </w:pPr>
+      <w:r>
+        <w:rPr>
+          <w:rFonts w:ascii="Calibri" w:hAnsi="Calibri" w:eastAsia="Calibri" w:cs="Calibri"/>
+          <w:b w:val="0"/>
+          <w:bCs w:val="0"/>
+          <w:noProof w:val="0"/>
+          <w:sz w:val="28"/>
+          <w:szCs w:val="28"/>
+          <w:lang w:val="en-US"/>
         </w:rPr>
         <w:t>Thursday:</w:t>
       </w:r>
       <w:r>
         <w:rPr>
-          <w:rFonts w:ascii="Calibri" w:eastAsia="Calibri" w:hAnsi="Calibri" w:cs="Calibri"/>
-          <w:sz w:val="28"/>
-          <w:szCs w:val="28"/>
+          <w:rFonts w:ascii="Calibri" w:hAnsi="Calibri" w:eastAsia="Calibri" w:cs="Calibri"/>
+          <w:b w:val="0"/>
+          <w:bCs w:val="0"/>
+          <w:noProof w:val="0"/>
+          <w:sz w:val="28"/>
+          <w:szCs w:val="28"/>
+          <w:lang w:val="en-US"/>
         </w:rPr>
         <w:t xml:space="preserve"> </w:t>
       </w:r>
       <w:r>
         <w:rPr>
-          <w:rFonts w:ascii="Calibri" w:eastAsia="Calibri" w:hAnsi="Calibri" w:cs="Calibri"/>
-          <w:sz w:val="28"/>
-          <w:szCs w:val="28"/>
-        </w:rPr>
-        <w:t>Combine code with the slave part</w:t>
-      </w:r>
-      <w:r>
-        <w:rPr>
-          <w:rFonts w:ascii="Calibri" w:eastAsia="Calibri" w:hAnsi="Calibri" w:cs="Calibri"/>
-          <w:sz w:val="28"/>
-          <w:szCs w:val="28"/>
-        </w:rPr>
-        <w:t>.</w:t>
-      </w:r>
-    </w:p>
-    <w:p>
-      <w:pPr>
+          <w:rFonts w:ascii="Calibri" w:hAnsi="Calibri" w:eastAsia="Calibri" w:cs="Calibri"/>
+          <w:b w:val="0"/>
+          <w:bCs w:val="0"/>
+          <w:noProof w:val="0"/>
+          <w:sz w:val="28"/>
+          <w:szCs w:val="28"/>
+          <w:lang w:val="en-US"/>
+        </w:rPr>
+        <w:t>TP Waseem’s SPI components.</w:t>
+      </w:r>
+    </w:p>
+    <w:p>
+      <w:pPr>
+        <w:pStyle w:val="ListParagraph"/>
+        <w:numPr>
+          <w:ilvl w:val="1"/>
+          <w:numId w:val="4"/>
+        </w:numPr>
+        <w:spacing w:line="257" w:lineRule="auto"/>
+        <w:rPr>
+          <w:rFonts w:ascii="Calibri" w:hAnsi="Calibri" w:eastAsia="Calibri" w:cs="Calibri" w:asciiTheme="minorAscii" w:hAnsiTheme="minorAscii" w:eastAsiaTheme="minorAscii" w:cstheme="minorAscii"/>
+          <w:b w:val="0"/>
+          <w:bCs w:val="0"/>
+          <w:noProof w:val="0"/>
+          <w:sz w:val="28"/>
+          <w:szCs w:val="28"/>
+          <w:lang w:val="en-US"/>
+        </w:rPr>
+      </w:pPr>
+      <w:r>
+        <w:rPr>
+          <w:rFonts w:ascii="Calibri" w:hAnsi="Calibri" w:eastAsia="Calibri" w:cs="Calibri"/>
+          <w:b w:val="0"/>
+          <w:bCs w:val="0"/>
+          <w:noProof w:val="0"/>
+          <w:sz w:val="28"/>
+          <w:szCs w:val="28"/>
+          <w:lang w:val="en-US"/>
+        </w:rPr>
+        <w:t>Friday:</w:t>
+      </w:r>
+      <w:r>
+        <w:rPr>
+          <w:rFonts w:ascii="Calibri" w:hAnsi="Calibri" w:eastAsia="Calibri" w:cs="Calibri"/>
+          <w:b w:val="0"/>
+          <w:bCs w:val="0"/>
+          <w:noProof w:val="0"/>
+          <w:sz w:val="28"/>
+          <w:szCs w:val="28"/>
+          <w:lang w:val="en-US"/>
+        </w:rPr>
+        <w:t xml:space="preserve"> Combine SPI code.</w:t>
+      </w:r>
+    </w:p>
+    <w:p>
+      <w:pPr>
+        <w:pStyle w:val="Normal"/>
         <w:spacing w:line="257" w:lineRule="auto"/>
         <w:ind w:left="360"/>
       </w:pPr>
       <w:r>
         <w:rPr>
-          <w:rFonts w:ascii="Calibri" w:eastAsia="Calibri" w:hAnsi="Calibri" w:cs="Calibri"/>
-          <w:b/>
-          <w:bCs/>
-          <w:sz w:val="28"/>
-          <w:szCs w:val="28"/>
+          <w:rFonts w:ascii="Calibri" w:hAnsi="Calibri" w:eastAsia="Calibri" w:cs="Calibri"/>
+          <w:b w:val="1"/>
+          <w:bCs w:val="1"/>
+          <w:noProof w:val="0"/>
+          <w:sz w:val="28"/>
+          <w:szCs w:val="28"/>
+          <w:lang w:val="en-US"/>
         </w:rPr>
         <w:t>W</w:t>
       </w:r>
       <w:r>
         <w:rPr>
-          <w:rFonts w:ascii="Calibri" w:eastAsia="Calibri" w:hAnsi="Calibri" w:cs="Calibri"/>
-          <w:b/>
-          <w:bCs/>
-          <w:sz w:val="28"/>
-          <w:szCs w:val="28"/>
+          <w:rFonts w:ascii="Calibri" w:hAnsi="Calibri" w:eastAsia="Calibri" w:cs="Calibri"/>
+          <w:b w:val="1"/>
+          <w:bCs w:val="1"/>
+          <w:noProof w:val="0"/>
+          <w:sz w:val="28"/>
+          <w:szCs w:val="28"/>
+          <w:lang w:val="en-US"/>
         </w:rPr>
         <w:t>eek</w:t>
       </w:r>
       <w:r>
         <w:rPr>
-          <w:rFonts w:ascii="Calibri" w:eastAsia="Calibri" w:hAnsi="Calibri" w:cs="Calibri"/>
-          <w:b/>
-          <w:bCs/>
-          <w:sz w:val="28"/>
-          <w:szCs w:val="28"/>
+          <w:rFonts w:ascii="Calibri" w:hAnsi="Calibri" w:eastAsia="Calibri" w:cs="Calibri"/>
+          <w:b w:val="1"/>
+          <w:bCs w:val="1"/>
+          <w:noProof w:val="0"/>
+          <w:sz w:val="28"/>
+          <w:szCs w:val="28"/>
+          <w:lang w:val="en-US"/>
         </w:rPr>
         <w:t xml:space="preserve"> </w:t>
       </w:r>
       <w:r>
         <w:rPr>
-          <w:rFonts w:ascii="Calibri" w:eastAsia="Calibri" w:hAnsi="Calibri" w:cs="Calibri"/>
-          <w:b/>
-          <w:bCs/>
-          <w:sz w:val="28"/>
-          <w:szCs w:val="28"/>
+          <w:rFonts w:ascii="Calibri" w:hAnsi="Calibri" w:eastAsia="Calibri" w:cs="Calibri"/>
+          <w:b w:val="1"/>
+          <w:bCs w:val="1"/>
+          <w:noProof w:val="0"/>
+          <w:sz w:val="28"/>
+          <w:szCs w:val="28"/>
+          <w:lang w:val="en-US"/>
         </w:rPr>
         <w:t>4</w:t>
       </w:r>
       <w:r>
         <w:rPr>
-          <w:rFonts w:ascii="Calibri" w:eastAsia="Calibri" w:hAnsi="Calibri" w:cs="Calibri"/>
-          <w:b/>
-          <w:bCs/>
-          <w:sz w:val="28"/>
-          <w:szCs w:val="28"/>
+          <w:rFonts w:ascii="Calibri" w:hAnsi="Calibri" w:eastAsia="Calibri" w:cs="Calibri"/>
+          <w:b w:val="1"/>
+          <w:bCs w:val="1"/>
+          <w:noProof w:val="0"/>
+          <w:sz w:val="28"/>
+          <w:szCs w:val="28"/>
+          <w:lang w:val="en-US"/>
         </w:rPr>
         <w:t xml:space="preserve"> </w:t>
       </w:r>
       <w:r>
         <w:rPr>
-          <w:rFonts w:ascii="Calibri" w:eastAsia="Calibri" w:hAnsi="Calibri" w:cs="Calibri"/>
-          <w:b/>
-          <w:bCs/>
-          <w:sz w:val="28"/>
-          <w:szCs w:val="28"/>
+          <w:rFonts w:ascii="Calibri" w:hAnsi="Calibri" w:eastAsia="Calibri" w:cs="Calibri"/>
+          <w:b w:val="1"/>
+          <w:bCs w:val="1"/>
+          <w:noProof w:val="0"/>
+          <w:sz w:val="28"/>
+          <w:szCs w:val="28"/>
+          <w:lang w:val="en-US"/>
         </w:rPr>
         <w:t>(</w:t>
       </w:r>
       <w:r>
         <w:rPr>
-          <w:rFonts w:ascii="Calibri" w:eastAsia="Calibri" w:hAnsi="Calibri" w:cs="Calibri"/>
-          <w:b/>
-          <w:bCs/>
-          <w:sz w:val="28"/>
-          <w:szCs w:val="28"/>
+          <w:rFonts w:ascii="Calibri" w:hAnsi="Calibri" w:eastAsia="Calibri" w:cs="Calibri"/>
+          <w:b w:val="1"/>
+          <w:bCs w:val="1"/>
+          <w:noProof w:val="0"/>
+          <w:sz w:val="28"/>
+          <w:szCs w:val="28"/>
+          <w:lang w:val="en-US"/>
         </w:rPr>
         <w:t>05/25-29</w:t>
       </w:r>
       <w:r>
         <w:rPr>
-          <w:rFonts w:ascii="Calibri" w:eastAsia="Calibri" w:hAnsi="Calibri" w:cs="Calibri"/>
-          <w:b/>
-          <w:bCs/>
-          <w:sz w:val="28"/>
-          <w:szCs w:val="28"/>
+          <w:rFonts w:ascii="Calibri" w:hAnsi="Calibri" w:eastAsia="Calibri" w:cs="Calibri"/>
+          <w:b w:val="1"/>
+          <w:bCs w:val="1"/>
+          <w:noProof w:val="0"/>
+          <w:sz w:val="28"/>
+          <w:szCs w:val="28"/>
+          <w:lang w:val="en-US"/>
         </w:rPr>
         <w:t>)</w:t>
       </w:r>
       <w:r>
         <w:rPr>
-          <w:rFonts w:ascii="Calibri" w:eastAsia="Calibri" w:hAnsi="Calibri" w:cs="Calibri"/>
-          <w:b/>
-          <w:bCs/>
-          <w:sz w:val="28"/>
-          <w:szCs w:val="28"/>
+          <w:rFonts w:ascii="Calibri" w:hAnsi="Calibri" w:eastAsia="Calibri" w:cs="Calibri"/>
+          <w:b w:val="1"/>
+          <w:bCs w:val="1"/>
+          <w:noProof w:val="0"/>
+          <w:sz w:val="28"/>
+          <w:szCs w:val="28"/>
+          <w:lang w:val="en-US"/>
         </w:rPr>
         <w:t>:</w:t>
       </w:r>
@@ -1078,24 +1495,28 @@
         <w:pStyle w:val="ListParagraph"/>
         <w:numPr>
           <w:ilvl w:val="0"/>
-          <w:numId w:val="6"/>
+          <w:numId w:val="4"/>
         </w:numPr>
         <w:spacing w:line="257" w:lineRule="auto"/>
         <w:rPr>
-          <w:rFonts w:eastAsiaTheme="minorEastAsia"/>
-          <w:b/>
-          <w:bCs/>
-          <w:sz w:val="28"/>
-          <w:szCs w:val="28"/>
-        </w:rPr>
-      </w:pPr>
-      <w:r>
-        <w:rPr>
-          <w:rFonts w:ascii="Calibri" w:eastAsia="Calibri" w:hAnsi="Calibri" w:cs="Calibri"/>
-          <w:b/>
-          <w:bCs/>
-          <w:sz w:val="28"/>
-          <w:szCs w:val="28"/>
+          <w:rFonts w:ascii="Calibri" w:hAnsi="Calibri" w:eastAsia="Calibri" w:cs="Calibri" w:asciiTheme="minorAscii" w:hAnsiTheme="minorAscii" w:eastAsiaTheme="minorAscii" w:cstheme="minorAscii"/>
+          <w:b w:val="1"/>
+          <w:bCs w:val="1"/>
+          <w:noProof w:val="0"/>
+          <w:sz w:val="28"/>
+          <w:szCs w:val="28"/>
+          <w:lang w:val="en-US"/>
+        </w:rPr>
+      </w:pPr>
+      <w:r>
+        <w:rPr>
+          <w:rFonts w:ascii="Calibri" w:hAnsi="Calibri" w:eastAsia="Calibri" w:cs="Calibri"/>
+          <w:b w:val="1"/>
+          <w:bCs w:val="1"/>
+          <w:noProof w:val="0"/>
+          <w:sz w:val="28"/>
+          <w:szCs w:val="28"/>
+          <w:lang w:val="en-US"/>
         </w:rPr>
         <w:t>Waseem:</w:t>
       </w:r>
@@ -1105,38 +1526,30 @@
         <w:pStyle w:val="ListParagraph"/>
         <w:numPr>
           <w:ilvl w:val="1"/>
-          <w:numId w:val="6"/>
+          <w:numId w:val="4"/>
         </w:numPr>
         <w:spacing w:line="257" w:lineRule="auto"/>
         <w:rPr>
-          <w:rFonts w:eastAsiaTheme="minorEastAsia"/>
-          <w:sz w:val="28"/>
-          <w:szCs w:val="28"/>
-        </w:rPr>
-      </w:pPr>
-      <w:r>
-        <w:rPr>
-          <w:rFonts w:ascii="Calibri" w:eastAsia="Calibri" w:hAnsi="Calibri" w:cs="Calibri"/>
-          <w:sz w:val="28"/>
-          <w:szCs w:val="28"/>
-        </w:rPr>
-        <w:t xml:space="preserve">Monday: </w:t>
-      </w:r>
-      <w:r>
-        <w:rPr>
-          <w:rFonts w:ascii="Calibri" w:eastAsia="Calibri" w:hAnsi="Calibri" w:cs="Calibri"/>
-          <w:sz w:val="28"/>
-          <w:szCs w:val="28"/>
-        </w:rPr>
-        <w:t>TP SPI master</w:t>
-      </w:r>
-      <w:r>
-        <w:rPr>
-          <w:rFonts w:ascii="Calibri" w:eastAsia="Calibri" w:hAnsi="Calibri" w:cs="Calibri"/>
-          <w:sz w:val="28"/>
-          <w:szCs w:val="28"/>
-        </w:rPr>
-        <w:t>.</w:t>
+          <w:rFonts w:ascii="Calibri" w:hAnsi="Calibri" w:eastAsia="Calibri" w:cs="Calibri" w:asciiTheme="minorAscii" w:hAnsiTheme="minorAscii" w:eastAsiaTheme="minorAscii" w:cstheme="minorAscii"/>
+          <w:b w:val="0"/>
+          <w:bCs w:val="0"/>
+          <w:noProof w:val="0"/>
+          <w:sz w:val="28"/>
+          <w:szCs w:val="28"/>
+          <w:lang w:val="en-US"/>
+        </w:rPr>
+      </w:pPr>
+      <w:r>
+        <w:rPr>
+          <w:rFonts w:ascii="Calibri" w:hAnsi="Calibri" w:eastAsia="Calibri" w:cs="Calibri"/>
+          <w:b w:val="0"/>
+          <w:bCs w:val="0"/>
+          <w:noProof w:val="0"/>
+          <w:sz w:val="28"/>
+          <w:szCs w:val="28"/>
+          <w:lang w:val="en-US"/>
+        </w:rPr>
+        <w:t>Monday: TP SPI Module.</w:t>
       </w:r>
     </w:p>
     <w:p>
@@ -1144,54 +1557,42 @@
         <w:pStyle w:val="ListParagraph"/>
         <w:numPr>
           <w:ilvl w:val="1"/>
-          <w:numId w:val="6"/>
+          <w:numId w:val="4"/>
         </w:numPr>
         <w:spacing w:line="257" w:lineRule="auto"/>
         <w:rPr>
-          <w:rFonts w:eastAsiaTheme="minorEastAsia"/>
-          <w:sz w:val="28"/>
-          <w:szCs w:val="28"/>
-        </w:rPr>
-      </w:pPr>
-      <w:r>
-        <w:rPr>
-          <w:rFonts w:ascii="Calibri" w:eastAsia="Calibri" w:hAnsi="Calibri" w:cs="Calibri"/>
-          <w:sz w:val="28"/>
-          <w:szCs w:val="28"/>
+          <w:rFonts w:ascii="Calibri" w:hAnsi="Calibri" w:eastAsia="Calibri" w:cs="Calibri" w:asciiTheme="minorAscii" w:hAnsiTheme="minorAscii" w:eastAsiaTheme="minorAscii" w:cstheme="minorAscii"/>
+          <w:b w:val="0"/>
+          <w:bCs w:val="0"/>
+          <w:noProof w:val="0"/>
+          <w:sz w:val="28"/>
+          <w:szCs w:val="28"/>
+          <w:lang w:val="en-US"/>
+        </w:rPr>
+      </w:pPr>
+      <w:r>
+        <w:rPr>
+          <w:rFonts w:ascii="Calibri" w:hAnsi="Calibri" w:eastAsia="Calibri" w:cs="Calibri"/>
+          <w:b w:val="0"/>
+          <w:bCs w:val="0"/>
+          <w:noProof w:val="0"/>
+          <w:sz w:val="28"/>
+          <w:szCs w:val="28"/>
+          <w:lang w:val="en-US"/>
         </w:rPr>
         <w:t>Tuesday:</w:t>
       </w:r>
       <w:r>
         <w:rPr>
-          <w:rFonts w:ascii="Calibri" w:eastAsia="Calibri" w:hAnsi="Calibri" w:cs="Calibri"/>
-          <w:sz w:val="28"/>
-          <w:szCs w:val="28"/>
-        </w:rPr>
-        <w:t xml:space="preserve"> </w:t>
-      </w:r>
-      <w:r>
-        <w:rPr>
-          <w:rFonts w:ascii="Calibri" w:eastAsia="Calibri" w:hAnsi="Calibri" w:cs="Calibri"/>
-          <w:sz w:val="28"/>
-          <w:szCs w:val="28"/>
-        </w:rPr>
-        <w:t xml:space="preserve">Write </w:t>
-      </w:r>
-      <w:r>
-        <w:rPr>
-          <w:rFonts w:ascii="Calibri" w:eastAsia="Calibri" w:hAnsi="Calibri" w:cs="Calibri"/>
-          <w:sz w:val="28"/>
-          <w:szCs w:val="28"/>
-        </w:rPr>
-        <w:t>register module code</w:t>
-      </w:r>
-      <w:r>
-        <w:rPr>
-          <w:rFonts w:ascii="Calibri" w:eastAsia="Calibri" w:hAnsi="Calibri" w:cs="Calibri"/>
-          <w:sz w:val="28"/>
-          <w:szCs w:val="28"/>
-        </w:rPr>
-        <w:t>.</w:t>
+          <w:rFonts w:ascii="Calibri" w:hAnsi="Calibri" w:eastAsia="Calibri" w:cs="Calibri"/>
+          <w:b w:val="0"/>
+          <w:bCs w:val="0"/>
+          <w:noProof w:val="0"/>
+          <w:sz w:val="28"/>
+          <w:szCs w:val="28"/>
+          <w:lang w:val="en-US"/>
+        </w:rPr>
+        <w:t xml:space="preserve"> Develop top entity.</w:t>
       </w:r>
     </w:p>
     <w:p>
@@ -1199,22 +1600,85 @@
         <w:pStyle w:val="ListParagraph"/>
         <w:numPr>
           <w:ilvl w:val="1"/>
-          <w:numId w:val="6"/>
+          <w:numId w:val="4"/>
         </w:numPr>
         <w:spacing w:line="257" w:lineRule="auto"/>
         <w:rPr>
-          <w:rFonts w:eastAsiaTheme="minorEastAsia"/>
-          <w:sz w:val="28"/>
-          <w:szCs w:val="28"/>
-        </w:rPr>
-      </w:pPr>
-      <w:r>
-        <w:rPr>
-          <w:rFonts w:ascii="Calibri" w:eastAsia="Calibri" w:hAnsi="Calibri" w:cs="Calibri"/>
-          <w:sz w:val="28"/>
-          <w:szCs w:val="28"/>
-        </w:rPr>
-        <w:t>Wednesday: Write top entity code.</w:t>
+          <w:rFonts w:ascii="Calibri" w:hAnsi="Calibri" w:eastAsia="Calibri" w:cs="Calibri" w:asciiTheme="minorAscii" w:hAnsiTheme="minorAscii" w:eastAsiaTheme="minorAscii" w:cstheme="minorAscii"/>
+          <w:b w:val="0"/>
+          <w:bCs w:val="0"/>
+          <w:noProof w:val="0"/>
+          <w:sz w:val="28"/>
+          <w:szCs w:val="28"/>
+          <w:lang w:val="en-US"/>
+        </w:rPr>
+      </w:pPr>
+      <w:r>
+        <w:rPr>
+          <w:rFonts w:ascii="Calibri" w:hAnsi="Calibri" w:eastAsia="Calibri" w:cs="Calibri"/>
+          <w:b w:val="0"/>
+          <w:bCs w:val="0"/>
+          <w:noProof w:val="0"/>
+          <w:sz w:val="28"/>
+          <w:szCs w:val="28"/>
+          <w:lang w:val="en-US"/>
+        </w:rPr>
+        <w:t xml:space="preserve">Thursday: </w:t>
+      </w:r>
+      <w:r>
+        <w:rPr>
+          <w:rFonts w:ascii="Calibri" w:hAnsi="Calibri" w:eastAsia="Calibri" w:cs="Calibri"/>
+          <w:b w:val="0"/>
+          <w:bCs w:val="0"/>
+          <w:noProof w:val="0"/>
+          <w:sz w:val="28"/>
+          <w:szCs w:val="28"/>
+          <w:lang w:val="en-US"/>
+        </w:rPr>
+        <w:t>TP top entity</w:t>
+      </w:r>
+      <w:r>
+        <w:rPr>
+          <w:rFonts w:ascii="Calibri" w:hAnsi="Calibri" w:eastAsia="Calibri" w:cs="Calibri"/>
+          <w:b w:val="0"/>
+          <w:bCs w:val="0"/>
+          <w:noProof w:val="0"/>
+          <w:sz w:val="28"/>
+          <w:szCs w:val="28"/>
+          <w:lang w:val="en-US"/>
+        </w:rPr>
+        <w:t>.</w:t>
+      </w:r>
+    </w:p>
+    <w:p>
+      <w:pPr>
+        <w:pStyle w:val="ListParagraph"/>
+        <w:numPr>
+          <w:ilvl w:val="0"/>
+          <w:numId w:val="4"/>
+        </w:numPr>
+        <w:spacing w:line="257" w:lineRule="auto"/>
+        <w:rPr>
+          <w:rFonts w:ascii="Calibri" w:hAnsi="Calibri" w:eastAsia="Calibri" w:cs="Calibri" w:asciiTheme="minorAscii" w:hAnsiTheme="minorAscii" w:eastAsiaTheme="minorAscii" w:cstheme="minorAscii"/>
+          <w:b w:val="1"/>
+          <w:bCs w:val="1"/>
+          <w:noProof w:val="0"/>
+          <w:sz w:val="28"/>
+          <w:szCs w:val="28"/>
+          <w:lang w:val="en-US"/>
+        </w:rPr>
+      </w:pPr>
+      <w:r>
+        <w:rPr>
+          <w:rFonts w:ascii="Calibri" w:hAnsi="Calibri" w:eastAsia="Calibri" w:cs="Calibri"/>
+          <w:b w:val="1"/>
+          <w:bCs w:val="1"/>
+          <w:noProof w:val="0"/>
+          <w:sz w:val="28"/>
+          <w:szCs w:val="28"/>
+          <w:lang w:val="en-US"/>
+        </w:rPr>
+        <w:t>Colin:</w:t>
       </w:r>
     </w:p>
     <w:p>
@@ -1222,22 +1686,174 @@
         <w:pStyle w:val="ListParagraph"/>
         <w:numPr>
           <w:ilvl w:val="1"/>
-          <w:numId w:val="6"/>
+          <w:numId w:val="4"/>
         </w:numPr>
         <w:spacing w:line="257" w:lineRule="auto"/>
         <w:rPr>
-          <w:rFonts w:eastAsiaTheme="minorEastAsia"/>
-          <w:sz w:val="28"/>
-          <w:szCs w:val="28"/>
-        </w:rPr>
-      </w:pPr>
-      <w:r>
-        <w:rPr>
-          <w:rFonts w:ascii="Calibri" w:eastAsia="Calibri" w:hAnsi="Calibri" w:cs="Calibri"/>
-          <w:sz w:val="28"/>
-          <w:szCs w:val="28"/>
-        </w:rPr>
-        <w:t>Friday: TP top entity.</w:t>
+          <w:rFonts w:ascii="Calibri" w:hAnsi="Calibri" w:eastAsia="Calibri" w:cs="Calibri" w:asciiTheme="minorAscii" w:hAnsiTheme="minorAscii" w:eastAsiaTheme="minorAscii" w:cstheme="minorAscii"/>
+          <w:b w:val="0"/>
+          <w:bCs w:val="0"/>
+          <w:noProof w:val="0"/>
+          <w:sz w:val="28"/>
+          <w:szCs w:val="28"/>
+          <w:lang w:val="en-US"/>
+        </w:rPr>
+      </w:pPr>
+      <w:r>
+        <w:rPr>
+          <w:rFonts w:ascii="Calibri" w:hAnsi="Calibri" w:eastAsia="Calibri" w:cs="Calibri"/>
+          <w:b w:val="0"/>
+          <w:bCs w:val="0"/>
+          <w:noProof w:val="0"/>
+          <w:sz w:val="28"/>
+          <w:szCs w:val="28"/>
+          <w:lang w:val="en-US"/>
+        </w:rPr>
+        <w:t>Monday: TP SPI Module.</w:t>
+      </w:r>
+    </w:p>
+    <w:p>
+      <w:pPr>
+        <w:pStyle w:val="ListParagraph"/>
+        <w:numPr>
+          <w:ilvl w:val="1"/>
+          <w:numId w:val="4"/>
+        </w:numPr>
+        <w:spacing w:line="257" w:lineRule="auto"/>
+        <w:rPr>
+          <w:rFonts w:ascii="Calibri" w:hAnsi="Calibri" w:eastAsia="Calibri" w:cs="Calibri" w:asciiTheme="minorAscii" w:hAnsiTheme="minorAscii" w:eastAsiaTheme="minorAscii" w:cstheme="minorAscii"/>
+          <w:b w:val="0"/>
+          <w:bCs w:val="0"/>
+          <w:noProof w:val="0"/>
+          <w:sz w:val="28"/>
+          <w:szCs w:val="28"/>
+          <w:lang w:val="en-US"/>
+        </w:rPr>
+      </w:pPr>
+      <w:r>
+        <w:rPr>
+          <w:rFonts w:ascii="Calibri" w:hAnsi="Calibri" w:eastAsia="Calibri" w:cs="Calibri"/>
+          <w:b w:val="0"/>
+          <w:bCs w:val="0"/>
+          <w:noProof w:val="0"/>
+          <w:sz w:val="28"/>
+          <w:szCs w:val="28"/>
+          <w:lang w:val="en-US"/>
+        </w:rPr>
+        <w:t>Tuesday:</w:t>
+      </w:r>
+      <w:r>
+        <w:rPr>
+          <w:rFonts w:ascii="Calibri" w:hAnsi="Calibri" w:eastAsia="Calibri" w:cs="Calibri"/>
+          <w:b w:val="0"/>
+          <w:bCs w:val="0"/>
+          <w:noProof w:val="0"/>
+          <w:sz w:val="28"/>
+          <w:szCs w:val="28"/>
+          <w:lang w:val="en-US"/>
+        </w:rPr>
+        <w:t xml:space="preserve"> </w:t>
+      </w:r>
+      <w:r>
+        <w:rPr>
+          <w:rFonts w:ascii="Calibri" w:hAnsi="Calibri" w:eastAsia="Calibri" w:cs="Calibri"/>
+          <w:b w:val="0"/>
+          <w:bCs w:val="0"/>
+          <w:noProof w:val="0"/>
+          <w:sz w:val="28"/>
+          <w:szCs w:val="28"/>
+          <w:lang w:val="en-US"/>
+        </w:rPr>
+        <w:t>Develop top entity.</w:t>
+      </w:r>
+    </w:p>
+    <w:p>
+      <w:pPr>
+        <w:pStyle w:val="ListParagraph"/>
+        <w:numPr>
+          <w:ilvl w:val="1"/>
+          <w:numId w:val="4"/>
+        </w:numPr>
+        <w:spacing w:line="257" w:lineRule="auto"/>
+        <w:rPr>
+          <w:rFonts w:ascii="Calibri" w:hAnsi="Calibri" w:eastAsia="Calibri" w:cs="Calibri" w:asciiTheme="minorAscii" w:hAnsiTheme="minorAscii" w:eastAsiaTheme="minorAscii" w:cstheme="minorAscii"/>
+          <w:b w:val="0"/>
+          <w:bCs w:val="0"/>
+          <w:noProof w:val="0"/>
+          <w:sz w:val="28"/>
+          <w:szCs w:val="28"/>
+          <w:lang w:val="en-US"/>
+        </w:rPr>
+      </w:pPr>
+      <w:r>
+        <w:rPr>
+          <w:rFonts w:ascii="Calibri" w:hAnsi="Calibri" w:eastAsia="Calibri" w:cs="Calibri"/>
+          <w:b w:val="0"/>
+          <w:bCs w:val="0"/>
+          <w:noProof w:val="0"/>
+          <w:sz w:val="28"/>
+          <w:szCs w:val="28"/>
+          <w:lang w:val="en-US"/>
+        </w:rPr>
+        <w:t xml:space="preserve">Thursday: </w:t>
+      </w:r>
+      <w:r>
+        <w:rPr>
+          <w:rFonts w:ascii="Calibri" w:hAnsi="Calibri" w:eastAsia="Calibri" w:cs="Calibri"/>
+          <w:b w:val="0"/>
+          <w:bCs w:val="0"/>
+          <w:noProof w:val="0"/>
+          <w:sz w:val="28"/>
+          <w:szCs w:val="28"/>
+          <w:lang w:val="en-US"/>
+        </w:rPr>
+        <w:t>TP top entity.</w:t>
+      </w:r>
+    </w:p>
+    <w:p>
+      <w:pPr>
+        <w:pStyle w:val="Normal"/>
+        <w:spacing w:line="257" w:lineRule="auto"/>
+        <w:ind w:left="360"/>
+        <w:rPr>
+          <w:noProof w:val="0"/>
+          <w:sz w:val="28"/>
+          <w:szCs w:val="28"/>
+          <w:lang w:val="en-US"/>
+        </w:rPr>
+      </w:pPr>
+      <w:r>
+        <w:rPr>
+          <w:b w:val="1"/>
+          <w:bCs w:val="1"/>
+          <w:noProof w:val="0"/>
+          <w:sz w:val="28"/>
+          <w:szCs w:val="28"/>
+          <w:lang w:val="en-US"/>
+        </w:rPr>
+        <w:t>Week 5</w:t>
+      </w:r>
+      <w:r>
+        <w:rPr>
+          <w:b w:val="1"/>
+          <w:bCs w:val="1"/>
+          <w:noProof w:val="0"/>
+          <w:sz w:val="28"/>
+          <w:szCs w:val="28"/>
+          <w:lang w:val="en-US"/>
+        </w:rPr>
+        <w:t xml:space="preserve"> (06/1-5)</w:t>
+      </w:r>
+      <w:r>
+        <w:rPr>
+          <w:b w:val="1"/>
+          <w:bCs w:val="1"/>
+          <w:noProof w:val="0"/>
+          <w:sz w:val="28"/>
+          <w:szCs w:val="28"/>
+          <w:lang w:val="en-US"/>
+        </w:rPr>
+        <w:t>:</w:t>
       </w:r>
     </w:p>
     <w:p>
@@ -1245,26 +1861,26 @@
         <w:pStyle w:val="ListParagraph"/>
         <w:numPr>
           <w:ilvl w:val="0"/>
-          <w:numId w:val="6"/>
+          <w:numId w:val="4"/>
         </w:numPr>
         <w:spacing w:line="257" w:lineRule="auto"/>
         <w:rPr>
-          <w:rFonts w:eastAsiaTheme="minorEastAsia"/>
-          <w:b/>
-          <w:bCs/>
-          <w:sz w:val="28"/>
-          <w:szCs w:val="28"/>
-        </w:rPr>
-      </w:pPr>
-      <w:r>
-        <w:rPr>
-          <w:rFonts w:ascii="Calibri" w:eastAsia="Calibri" w:hAnsi="Calibri" w:cs="Calibri"/>
-          <w:b/>
-          <w:bCs/>
-          <w:sz w:val="28"/>
-          <w:szCs w:val="28"/>
-        </w:rPr>
-        <w:t>Colin:</w:t>
+          <w:noProof w:val="0"/>
+          <w:sz w:val="28"/>
+          <w:szCs w:val="28"/>
+          <w:lang w:val="en-US"/>
+        </w:rPr>
+      </w:pPr>
+      <w:r>
+        <w:rPr>
+          <w:b w:val="1"/>
+          <w:bCs w:val="1"/>
+          <w:noProof w:val="0"/>
+          <w:sz w:val="28"/>
+          <w:szCs w:val="28"/>
+          <w:lang w:val="en-US"/>
+        </w:rPr>
+        <w:t xml:space="preserve">Waseem: </w:t>
       </w:r>
     </w:p>
     <w:p>
@@ -1272,39 +1888,42 @@
         <w:pStyle w:val="ListParagraph"/>
         <w:numPr>
           <w:ilvl w:val="1"/>
-          <w:numId w:val="6"/>
+          <w:numId w:val="4"/>
         </w:numPr>
         <w:spacing w:line="257" w:lineRule="auto"/>
         <w:rPr>
-          <w:rFonts w:eastAsiaTheme="minorEastAsia"/>
-          <w:sz w:val="28"/>
-          <w:szCs w:val="28"/>
-        </w:rPr>
-      </w:pPr>
-      <w:r>
-        <w:rPr>
-          <w:rFonts w:ascii="Calibri" w:eastAsia="Calibri" w:hAnsi="Calibri" w:cs="Calibri"/>
-          <w:sz w:val="28"/>
-          <w:szCs w:val="28"/>
-        </w:rPr>
-        <w:lastRenderedPageBreak/>
+          <w:rFonts w:ascii="Calibri" w:hAnsi="Calibri" w:eastAsia="Calibri" w:cs="Calibri" w:asciiTheme="minorAscii" w:hAnsiTheme="minorAscii" w:eastAsiaTheme="minorAscii" w:cstheme="minorAscii"/>
+          <w:b w:val="1"/>
+          <w:bCs w:val="1"/>
+          <w:noProof w:val="0"/>
+          <w:sz w:val="28"/>
+          <w:szCs w:val="28"/>
+          <w:lang w:val="en-US"/>
+        </w:rPr>
+      </w:pPr>
+      <w:r>
+        <w:rPr>
+          <w:rFonts w:ascii="Calibri" w:hAnsi="Calibri" w:eastAsia="Calibri" w:cs="Calibri"/>
+          <w:b w:val="0"/>
+          <w:bCs w:val="0"/>
+          <w:noProof w:val="0"/>
+          <w:sz w:val="28"/>
+          <w:szCs w:val="28"/>
+          <w:lang w:val="en-US"/>
+        </w:rPr>
         <w:t xml:space="preserve">Monday: </w:t>
       </w:r>
       <w:r>
         <w:rPr>
-          <w:rFonts w:ascii="Calibri" w:eastAsia="Calibri" w:hAnsi="Calibri" w:cs="Calibri"/>
-          <w:sz w:val="28"/>
-          <w:szCs w:val="28"/>
-        </w:rPr>
-        <w:t>TP SPI slave</w:t>
-      </w:r>
-      <w:r>
-        <w:rPr>
-          <w:rFonts w:ascii="Calibri" w:eastAsia="Calibri" w:hAnsi="Calibri" w:cs="Calibri"/>
-          <w:sz w:val="28"/>
-          <w:szCs w:val="28"/>
-        </w:rPr>
-        <w:t>.</w:t>
+          <w:rFonts w:ascii="Calibri" w:hAnsi="Calibri" w:eastAsia="Calibri" w:cs="Calibri"/>
+          <w:b w:val="0"/>
+          <w:bCs w:val="0"/>
+          <w:noProof w:val="0"/>
+          <w:sz w:val="28"/>
+          <w:szCs w:val="28"/>
+          <w:lang w:val="en-US"/>
+        </w:rPr>
+        <w:t>Integrate all code.</w:t>
       </w:r>
     </w:p>
     <w:p>
@@ -1312,46 +1931,56 @@
         <w:pStyle w:val="ListParagraph"/>
         <w:numPr>
           <w:ilvl w:val="1"/>
-          <w:numId w:val="6"/>
+          <w:numId w:val="4"/>
         </w:numPr>
         <w:spacing w:line="257" w:lineRule="auto"/>
         <w:rPr>
-          <w:rFonts w:eastAsiaTheme="minorEastAsia"/>
-          <w:sz w:val="28"/>
-          <w:szCs w:val="28"/>
-        </w:rPr>
-      </w:pPr>
-      <w:r>
-        <w:rPr>
-          <w:rFonts w:ascii="Calibri" w:eastAsia="Calibri" w:hAnsi="Calibri" w:cs="Calibri"/>
-          <w:sz w:val="28"/>
-          <w:szCs w:val="28"/>
-        </w:rPr>
-        <w:t>Tuesday:</w:t>
-      </w:r>
-      <w:r>
-        <w:rPr>
-          <w:rFonts w:ascii="Calibri" w:eastAsia="Calibri" w:hAnsi="Calibri" w:cs="Calibri"/>
-          <w:sz w:val="28"/>
-          <w:szCs w:val="28"/>
-        </w:rPr>
-        <w:t xml:space="preserve"> </w:t>
-      </w:r>
-      <w:r>
-        <w:rPr>
-          <w:rFonts w:ascii="Calibri" w:eastAsia="Calibri" w:hAnsi="Calibri" w:cs="Calibri"/>
-          <w:sz w:val="28"/>
-          <w:szCs w:val="28"/>
-        </w:rPr>
-        <w:t>Write interrupt controller code</w:t>
-      </w:r>
-      <w:r>
-        <w:rPr>
-          <w:rFonts w:ascii="Calibri" w:eastAsia="Calibri" w:hAnsi="Calibri" w:cs="Calibri"/>
-          <w:sz w:val="28"/>
-          <w:szCs w:val="28"/>
-        </w:rPr>
-        <w:t>.</w:t>
+          <w:b w:val="1"/>
+          <w:bCs w:val="1"/>
+          <w:noProof w:val="0"/>
+          <w:sz w:val="28"/>
+          <w:szCs w:val="28"/>
+          <w:lang w:val="en-US"/>
+        </w:rPr>
+      </w:pPr>
+      <w:r>
+        <w:rPr>
+          <w:rFonts w:ascii="Calibri" w:hAnsi="Calibri" w:eastAsia="Calibri" w:cs="Calibri"/>
+          <w:b w:val="0"/>
+          <w:bCs w:val="0"/>
+          <w:noProof w:val="0"/>
+          <w:sz w:val="28"/>
+          <w:szCs w:val="28"/>
+          <w:lang w:val="en-US"/>
+        </w:rPr>
+        <w:t>Wednesday: TP core.</w:t>
+      </w:r>
+    </w:p>
+    <w:p>
+      <w:pPr>
+        <w:pStyle w:val="ListParagraph"/>
+        <w:numPr>
+          <w:ilvl w:val="0"/>
+          <w:numId w:val="4"/>
+        </w:numPr>
+        <w:spacing w:line="257" w:lineRule="auto"/>
+        <w:rPr>
+          <w:noProof w:val="0"/>
+          <w:sz w:val="28"/>
+          <w:szCs w:val="28"/>
+          <w:lang w:val="en-US"/>
+        </w:rPr>
+      </w:pPr>
+      <w:r>
+        <w:rPr>
+          <w:b w:val="1"/>
+          <w:bCs w:val="1"/>
+          <w:noProof w:val="0"/>
+          <w:sz w:val="28"/>
+          <w:szCs w:val="28"/>
+          <w:lang w:val="en-US"/>
+        </w:rPr>
+        <w:t>Colin:</w:t>
       </w:r>
     </w:p>
     <w:p>
@@ -1359,22 +1988,42 @@
         <w:pStyle w:val="ListParagraph"/>
         <w:numPr>
           <w:ilvl w:val="1"/>
-          <w:numId w:val="6"/>
+          <w:numId w:val="4"/>
         </w:numPr>
         <w:spacing w:line="257" w:lineRule="auto"/>
         <w:rPr>
-          <w:rFonts w:eastAsiaTheme="minorEastAsia"/>
-          <w:sz w:val="28"/>
-          <w:szCs w:val="28"/>
-        </w:rPr>
-      </w:pPr>
-      <w:r>
-        <w:rPr>
-          <w:rFonts w:ascii="Calibri" w:eastAsia="Calibri" w:hAnsi="Calibri" w:cs="Calibri"/>
-          <w:sz w:val="28"/>
-          <w:szCs w:val="28"/>
-        </w:rPr>
-        <w:t>Wednesday: Write top entity code.</w:t>
+          <w:rFonts w:ascii="Calibri" w:hAnsi="Calibri" w:eastAsia="Calibri" w:cs="Calibri" w:asciiTheme="minorAscii" w:hAnsiTheme="minorAscii" w:eastAsiaTheme="minorAscii" w:cstheme="minorAscii"/>
+          <w:b w:val="1"/>
+          <w:bCs w:val="1"/>
+          <w:noProof w:val="0"/>
+          <w:sz w:val="28"/>
+          <w:szCs w:val="28"/>
+          <w:lang w:val="en-US"/>
+        </w:rPr>
+      </w:pPr>
+      <w:r>
+        <w:rPr>
+          <w:rFonts w:ascii="Calibri" w:hAnsi="Calibri" w:eastAsia="Calibri" w:cs="Calibri"/>
+          <w:b w:val="0"/>
+          <w:bCs w:val="0"/>
+          <w:noProof w:val="0"/>
+          <w:sz w:val="28"/>
+          <w:szCs w:val="28"/>
+          <w:lang w:val="en-US"/>
+        </w:rPr>
+        <w:t xml:space="preserve">Monday: </w:t>
+      </w:r>
+      <w:r>
+        <w:rPr>
+          <w:rFonts w:ascii="Calibri" w:hAnsi="Calibri" w:eastAsia="Calibri" w:cs="Calibri"/>
+          <w:b w:val="0"/>
+          <w:bCs w:val="0"/>
+          <w:noProof w:val="0"/>
+          <w:sz w:val="28"/>
+          <w:szCs w:val="28"/>
+          <w:lang w:val="en-US"/>
+        </w:rPr>
+        <w:t>Integrate all code.</w:t>
       </w:r>
     </w:p>
     <w:p>
@@ -1382,26 +2031,33 @@
         <w:pStyle w:val="ListParagraph"/>
         <w:numPr>
           <w:ilvl w:val="1"/>
-          <w:numId w:val="6"/>
+          <w:numId w:val="4"/>
         </w:numPr>
         <w:spacing w:line="257" w:lineRule="auto"/>
         <w:rPr>
-          <w:rFonts w:eastAsiaTheme="minorEastAsia"/>
-          <w:sz w:val="28"/>
-          <w:szCs w:val="28"/>
-        </w:rPr>
-      </w:pPr>
-      <w:r>
-        <w:rPr>
-          <w:rFonts w:ascii="Calibri" w:eastAsia="Calibri" w:hAnsi="Calibri" w:cs="Calibri"/>
-          <w:sz w:val="28"/>
-          <w:szCs w:val="28"/>
-        </w:rPr>
-        <w:t>Friday: TP top entity.</w:t>
+          <w:b w:val="1"/>
+          <w:bCs w:val="1"/>
+          <w:noProof w:val="0"/>
+          <w:sz w:val="28"/>
+          <w:szCs w:val="28"/>
+          <w:lang w:val="en-US"/>
+        </w:rPr>
+      </w:pPr>
+      <w:r>
+        <w:rPr>
+          <w:rFonts w:ascii="Calibri" w:hAnsi="Calibri" w:eastAsia="Calibri" w:cs="Calibri"/>
+          <w:b w:val="0"/>
+          <w:bCs w:val="0"/>
+          <w:noProof w:val="0"/>
+          <w:sz w:val="28"/>
+          <w:szCs w:val="28"/>
+          <w:lang w:val="en-US"/>
+        </w:rPr>
+        <w:t>Wednesday: TP Core.</w:t>
       </w:r>
     </w:p>
     <w:sectPr>
-      <w:pgSz w:w="12240" w:h="15840"/>
+      <w:pgSz w:w="12240" w:h="15840" w:orient="portrait"/>
       <w:pgMar w:top="1440" w:right="1440" w:bottom="1440" w:left="1440" w:header="720" w:footer="720" w:gutter="0"/>
       <w:cols w:space="720"/>
       <w:docGrid w:linePitch="360"/>
@@ -1411,12 +2067,10 @@
 </file>
 
 <file path=word/numbering.xml><?xml version="1.0" encoding="utf-8"?>
-<w:numbering xmlns:wpc="http://schemas.microsoft.com/office/word/2010/wordprocessingCanvas" xmlns:cx="http://schemas.microsoft.com/office/drawing/2014/chartex" xmlns:cx1="http://schemas.microsoft.com/office/drawing/2015/9/8/chartex" xmlns:cx2="http://schemas.microsoft.com/office/drawing/2015/10/21/chartex" xmlns:cx3="http://schemas.microsoft.com/office/drawing/2016/5/9/chartex" xmlns:cx4="http://schemas.microsoft.com/office/drawing/2016/5/10/chartex" xmlns:cx5="http://schemas.microsoft.com/office/drawing/2016/5/11/chartex" xmlns:cx6="http://schemas.microsoft.com/office/drawing/2016/5/12/chartex" xmlns:cx7="http://schemas.microsoft.com/office/drawing/2016/5/13/chartex" xmlns:cx8="http://schemas.microsoft.com/office/drawing/2016/5/14/chartex" xmlns:mc="http://schemas.openxmlformats.org/markup-compatibility/2006" xmlns:aink="http://schemas.microsoft.com/office/drawing/2016/ink" xmlns:am3d="http://schemas.microsoft.com/office/drawing/2017/model3d" xmlns:o="urn:schemas-microsoft-com:office:office" xmlns:r="http://schemas.openxmlformats.org/officeDocument/2006/relationships" xmlns:m="http://schemas.openxmlformats.org/officeDocument/2006/math" xmlns:v="urn:schemas-microsoft-com:vml" xmlns:wp14="http://schemas.microsoft.com/office/word/2010/wordprocessingDrawing" xmlns:wp="http://schemas.openxmlformats.org/drawingml/2006/wordprocessingDrawing" xmlns:w10="urn:schemas-microsoft-com:office:word" xmlns:w="http://schemas.openxmlformats.org/wordprocessingml/2006/main" xmlns:w14="http://schemas.microsoft.com/office/word/2010/wordml" xmlns:w15="http://schemas.microsoft.com/office/word/2012/wordml" xmlns:w16cex="http://schemas.microsoft.com/office/word/2018/wordml/cex" xmlns:w16cid="http://schemas.microsoft.com/office/word/2016/wordml/cid" xmlns:w16="http://schemas.microsoft.com/office/word/2018/wordml" xmlns:w16se="http://schemas.microsoft.com/office/word/2015/wordml/symex" xmlns:wpg="http://schemas.microsoft.com/office/word/2010/wordprocessingGroup" xmlns:wpi="http://schemas.microsoft.com/office/word/2010/wordprocessingInk" xmlns:wne="http://schemas.microsoft.com/office/word/2006/wordml" xmlns:wps="http://schemas.microsoft.com/office/word/2010/wordprocessingShape" mc:Ignorable="w14 w15 w16se w16cid w16 w16cex wp14">
-  <w:abstractNum w:abstractNumId="0" w15:restartNumberingAfterBreak="0">
-    <w:nsid w:val="0A4C44BE"/>
-    <w:multiLevelType w:val="hybridMultilevel"/>
-    <w:tmpl w:val="F760DBE8"/>
-    <w:lvl w:ilvl="0" w:tplc="DE10AAAE">
+<w:numbering xmlns:w="http://schemas.openxmlformats.org/wordprocessingml/2006/main">
+  <w:abstractNum xmlns:w="http://schemas.openxmlformats.org/wordprocessingml/2006/main" w:abstractNumId="9">
+    <w:multiLevelType xmlns:w="http://schemas.openxmlformats.org/wordprocessingml/2006/main" w:val="hybridMultilevel"/>
+    <w:lvl xmlns:w="http://schemas.openxmlformats.org/wordprocessingml/2006/main" w:ilvl="0">
       <w:start w:val="1"/>
       <w:numFmt w:val="bullet"/>
       <w:lvlText w:val=""/>
@@ -1425,10 +2079,10 @@
         <w:ind w:left="720" w:hanging="360"/>
       </w:pPr>
       <w:rPr>
-        <w:rFonts w:ascii="Symbol" w:hAnsi="Symbol" w:hint="default"/>
-      </w:rPr>
-    </w:lvl>
-    <w:lvl w:ilvl="1" w:tplc="53AA07D4">
+        <w:rFonts w:hint="default" w:ascii="Symbol" w:hAnsi="Symbol"/>
+      </w:rPr>
+    </w:lvl>
+    <w:lvl xmlns:w="http://schemas.openxmlformats.org/wordprocessingml/2006/main" w:ilvl="1">
       <w:start w:val="1"/>
       <w:numFmt w:val="bullet"/>
       <w:lvlText w:val="o"/>
@@ -1437,10 +2091,10 @@
         <w:ind w:left="1440" w:hanging="360"/>
       </w:pPr>
       <w:rPr>
-        <w:rFonts w:ascii="Courier New" w:hAnsi="Courier New" w:hint="default"/>
-      </w:rPr>
-    </w:lvl>
-    <w:lvl w:ilvl="2" w:tplc="C4EACA9E">
+        <w:rFonts w:hint="default" w:ascii="Courier New" w:hAnsi="Courier New"/>
+      </w:rPr>
+    </w:lvl>
+    <w:lvl xmlns:w="http://schemas.openxmlformats.org/wordprocessingml/2006/main" w:ilvl="2">
       <w:start w:val="1"/>
       <w:numFmt w:val="bullet"/>
       <w:lvlText w:val=""/>
@@ -1449,10 +2103,10 @@
         <w:ind w:left="2160" w:hanging="360"/>
       </w:pPr>
       <w:rPr>
-        <w:rFonts w:ascii="Wingdings" w:hAnsi="Wingdings" w:hint="default"/>
-      </w:rPr>
-    </w:lvl>
-    <w:lvl w:ilvl="3" w:tplc="CD943AA4">
+        <w:rFonts w:hint="default" w:ascii="Wingdings" w:hAnsi="Wingdings"/>
+      </w:rPr>
+    </w:lvl>
+    <w:lvl xmlns:w="http://schemas.openxmlformats.org/wordprocessingml/2006/main" w:ilvl="3">
       <w:start w:val="1"/>
       <w:numFmt w:val="bullet"/>
       <w:lvlText w:val=""/>
@@ -1461,10 +2115,10 @@
         <w:ind w:left="2880" w:hanging="360"/>
       </w:pPr>
       <w:rPr>
-        <w:rFonts w:ascii="Symbol" w:hAnsi="Symbol" w:hint="default"/>
-      </w:rPr>
-    </w:lvl>
-    <w:lvl w:ilvl="4" w:tplc="F7D2EE54">
+        <w:rFonts w:hint="default" w:ascii="Symbol" w:hAnsi="Symbol"/>
+      </w:rPr>
+    </w:lvl>
+    <w:lvl xmlns:w="http://schemas.openxmlformats.org/wordprocessingml/2006/main" w:ilvl="4">
       <w:start w:val="1"/>
       <w:numFmt w:val="bullet"/>
       <w:lvlText w:val="o"/>
@@ -1473,10 +2127,10 @@
         <w:ind w:left="3600" w:hanging="360"/>
       </w:pPr>
       <w:rPr>
-        <w:rFonts w:ascii="Courier New" w:hAnsi="Courier New" w:hint="default"/>
-      </w:rPr>
-    </w:lvl>
-    <w:lvl w:ilvl="5" w:tplc="BC602EDC">
+        <w:rFonts w:hint="default" w:ascii="Courier New" w:hAnsi="Courier New"/>
+      </w:rPr>
+    </w:lvl>
+    <w:lvl xmlns:w="http://schemas.openxmlformats.org/wordprocessingml/2006/main" w:ilvl="5">
       <w:start w:val="1"/>
       <w:numFmt w:val="bullet"/>
       <w:lvlText w:val=""/>
@@ -1485,10 +2139,10 @@
         <w:ind w:left="4320" w:hanging="360"/>
       </w:pPr>
       <w:rPr>
-        <w:rFonts w:ascii="Wingdings" w:hAnsi="Wingdings" w:hint="default"/>
-      </w:rPr>
-    </w:lvl>
-    <w:lvl w:ilvl="6" w:tplc="227AFC7C">
+        <w:rFonts w:hint="default" w:ascii="Wingdings" w:hAnsi="Wingdings"/>
+      </w:rPr>
+    </w:lvl>
+    <w:lvl xmlns:w="http://schemas.openxmlformats.org/wordprocessingml/2006/main" w:ilvl="6">
       <w:start w:val="1"/>
       <w:numFmt w:val="bullet"/>
       <w:lvlText w:val=""/>
@@ -1497,10 +2151,10 @@
         <w:ind w:left="5040" w:hanging="360"/>
       </w:pPr>
       <w:rPr>
-        <w:rFonts w:ascii="Symbol" w:hAnsi="Symbol" w:hint="default"/>
-      </w:rPr>
-    </w:lvl>
-    <w:lvl w:ilvl="7" w:tplc="E2C4FE22">
+        <w:rFonts w:hint="default" w:ascii="Symbol" w:hAnsi="Symbol"/>
+      </w:rPr>
+    </w:lvl>
+    <w:lvl xmlns:w="http://schemas.openxmlformats.org/wordprocessingml/2006/main" w:ilvl="7">
       <w:start w:val="1"/>
       <w:numFmt w:val="bullet"/>
       <w:lvlText w:val="o"/>
@@ -1509,10 +2163,10 @@
         <w:ind w:left="5760" w:hanging="360"/>
       </w:pPr>
       <w:rPr>
-        <w:rFonts w:ascii="Courier New" w:hAnsi="Courier New" w:hint="default"/>
-      </w:rPr>
-    </w:lvl>
-    <w:lvl w:ilvl="8" w:tplc="2A38FF10">
+        <w:rFonts w:hint="default" w:ascii="Courier New" w:hAnsi="Courier New"/>
+      </w:rPr>
+    </w:lvl>
+    <w:lvl xmlns:w="http://schemas.openxmlformats.org/wordprocessingml/2006/main" w:ilvl="8">
       <w:start w:val="1"/>
       <w:numFmt w:val="bullet"/>
       <w:lvlText w:val=""/>
@@ -1521,15 +2175,13 @@
         <w:ind w:left="6480" w:hanging="360"/>
       </w:pPr>
       <w:rPr>
-        <w:rFonts w:ascii="Wingdings" w:hAnsi="Wingdings" w:hint="default"/>
+        <w:rFonts w:hint="default" w:ascii="Wingdings" w:hAnsi="Wingdings"/>
       </w:rPr>
     </w:lvl>
   </w:abstractNum>
-  <w:abstractNum w:abstractNumId="1" w15:restartNumberingAfterBreak="0">
-    <w:nsid w:val="27412E3C"/>
-    <w:multiLevelType w:val="hybridMultilevel"/>
-    <w:tmpl w:val="C74C63AC"/>
-    <w:lvl w:ilvl="0" w:tplc="3364EB7E">
+  <w:abstractNum xmlns:w="http://schemas.openxmlformats.org/wordprocessingml/2006/main" w:abstractNumId="8">
+    <w:multiLevelType xmlns:w="http://schemas.openxmlformats.org/wordprocessingml/2006/main" w:val="hybridMultilevel"/>
+    <w:lvl xmlns:w="http://schemas.openxmlformats.org/wordprocessingml/2006/main" w:ilvl="0">
       <w:start w:val="1"/>
       <w:numFmt w:val="bullet"/>
       <w:lvlText w:val=""/>
@@ -1538,10 +2190,10 @@
         <w:ind w:left="720" w:hanging="360"/>
       </w:pPr>
       <w:rPr>
-        <w:rFonts w:ascii="Symbol" w:hAnsi="Symbol" w:hint="default"/>
-      </w:rPr>
-    </w:lvl>
-    <w:lvl w:ilvl="1" w:tplc="C61CA516">
+        <w:rFonts w:hint="default" w:ascii="Symbol" w:hAnsi="Symbol"/>
+      </w:rPr>
+    </w:lvl>
+    <w:lvl xmlns:w="http://schemas.openxmlformats.org/wordprocessingml/2006/main" w:ilvl="1">
       <w:start w:val="1"/>
       <w:numFmt w:val="bullet"/>
       <w:lvlText w:val="o"/>
@@ -1550,10 +2202,10 @@
         <w:ind w:left="1440" w:hanging="360"/>
       </w:pPr>
       <w:rPr>
-        <w:rFonts w:ascii="Courier New" w:hAnsi="Courier New" w:hint="default"/>
-      </w:rPr>
-    </w:lvl>
-    <w:lvl w:ilvl="2" w:tplc="D67CFEFE">
+        <w:rFonts w:hint="default" w:ascii="Courier New" w:hAnsi="Courier New"/>
+      </w:rPr>
+    </w:lvl>
+    <w:lvl xmlns:w="http://schemas.openxmlformats.org/wordprocessingml/2006/main" w:ilvl="2">
       <w:start w:val="1"/>
       <w:numFmt w:val="bullet"/>
       <w:lvlText w:val=""/>
@@ -1562,10 +2214,10 @@
         <w:ind w:left="2160" w:hanging="360"/>
       </w:pPr>
       <w:rPr>
-        <w:rFonts w:ascii="Wingdings" w:hAnsi="Wingdings" w:hint="default"/>
-      </w:rPr>
-    </w:lvl>
-    <w:lvl w:ilvl="3" w:tplc="FD7AF998">
+        <w:rFonts w:hint="default" w:ascii="Wingdings" w:hAnsi="Wingdings"/>
+      </w:rPr>
+    </w:lvl>
+    <w:lvl xmlns:w="http://schemas.openxmlformats.org/wordprocessingml/2006/main" w:ilvl="3">
       <w:start w:val="1"/>
       <w:numFmt w:val="bullet"/>
       <w:lvlText w:val=""/>
@@ -1574,10 +2226,10 @@
         <w:ind w:left="2880" w:hanging="360"/>
       </w:pPr>
       <w:rPr>
-        <w:rFonts w:ascii="Symbol" w:hAnsi="Symbol" w:hint="default"/>
-      </w:rPr>
-    </w:lvl>
-    <w:lvl w:ilvl="4" w:tplc="D92AD706">
+        <w:rFonts w:hint="default" w:ascii="Symbol" w:hAnsi="Symbol"/>
+      </w:rPr>
+    </w:lvl>
+    <w:lvl xmlns:w="http://schemas.openxmlformats.org/wordprocessingml/2006/main" w:ilvl="4">
       <w:start w:val="1"/>
       <w:numFmt w:val="bullet"/>
       <w:lvlText w:val="o"/>
@@ -1586,10 +2238,10 @@
         <w:ind w:left="3600" w:hanging="360"/>
       </w:pPr>
       <w:rPr>
-        <w:rFonts w:ascii="Courier New" w:hAnsi="Courier New" w:hint="default"/>
-      </w:rPr>
-    </w:lvl>
-    <w:lvl w:ilvl="5" w:tplc="816A57B2">
+        <w:rFonts w:hint="default" w:ascii="Courier New" w:hAnsi="Courier New"/>
+      </w:rPr>
+    </w:lvl>
+    <w:lvl xmlns:w="http://schemas.openxmlformats.org/wordprocessingml/2006/main" w:ilvl="5">
       <w:start w:val="1"/>
       <w:numFmt w:val="bullet"/>
       <w:lvlText w:val=""/>
@@ -1598,10 +2250,10 @@
         <w:ind w:left="4320" w:hanging="360"/>
       </w:pPr>
       <w:rPr>
-        <w:rFonts w:ascii="Wingdings" w:hAnsi="Wingdings" w:hint="default"/>
-      </w:rPr>
-    </w:lvl>
-    <w:lvl w:ilvl="6" w:tplc="B2783FE2">
+        <w:rFonts w:hint="default" w:ascii="Wingdings" w:hAnsi="Wingdings"/>
+      </w:rPr>
+    </w:lvl>
+    <w:lvl xmlns:w="http://schemas.openxmlformats.org/wordprocessingml/2006/main" w:ilvl="6">
       <w:start w:val="1"/>
       <w:numFmt w:val="bullet"/>
       <w:lvlText w:val=""/>
@@ -1610,10 +2262,10 @@
         <w:ind w:left="5040" w:hanging="360"/>
       </w:pPr>
       <w:rPr>
-        <w:rFonts w:ascii="Symbol" w:hAnsi="Symbol" w:hint="default"/>
-      </w:rPr>
-    </w:lvl>
-    <w:lvl w:ilvl="7" w:tplc="50EE37F0">
+        <w:rFonts w:hint="default" w:ascii="Symbol" w:hAnsi="Symbol"/>
+      </w:rPr>
+    </w:lvl>
+    <w:lvl xmlns:w="http://schemas.openxmlformats.org/wordprocessingml/2006/main" w:ilvl="7">
       <w:start w:val="1"/>
       <w:numFmt w:val="bullet"/>
       <w:lvlText w:val="o"/>
@@ -1622,10 +2274,10 @@
         <w:ind w:left="5760" w:hanging="360"/>
       </w:pPr>
       <w:rPr>
-        <w:rFonts w:ascii="Courier New" w:hAnsi="Courier New" w:hint="default"/>
-      </w:rPr>
-    </w:lvl>
-    <w:lvl w:ilvl="8" w:tplc="7AD4B1D4">
+        <w:rFonts w:hint="default" w:ascii="Courier New" w:hAnsi="Courier New"/>
+      </w:rPr>
+    </w:lvl>
+    <w:lvl xmlns:w="http://schemas.openxmlformats.org/wordprocessingml/2006/main" w:ilvl="8">
       <w:start w:val="1"/>
       <w:numFmt w:val="bullet"/>
       <w:lvlText w:val=""/>
@@ -1634,15 +2286,13 @@
         <w:ind w:left="6480" w:hanging="360"/>
       </w:pPr>
       <w:rPr>
-        <w:rFonts w:ascii="Wingdings" w:hAnsi="Wingdings" w:hint="default"/>
+        <w:rFonts w:hint="default" w:ascii="Wingdings" w:hAnsi="Wingdings"/>
       </w:rPr>
     </w:lvl>
   </w:abstractNum>
-  <w:abstractNum w:abstractNumId="2" w15:restartNumberingAfterBreak="0">
-    <w:nsid w:val="4D8D5958"/>
-    <w:multiLevelType w:val="hybridMultilevel"/>
-    <w:tmpl w:val="93DE1290"/>
-    <w:lvl w:ilvl="0" w:tplc="9E0E2376">
+  <w:abstractNum xmlns:w="http://schemas.openxmlformats.org/wordprocessingml/2006/main" w:abstractNumId="7">
+    <w:multiLevelType xmlns:w="http://schemas.openxmlformats.org/wordprocessingml/2006/main" w:val="hybridMultilevel"/>
+    <w:lvl xmlns:w="http://schemas.openxmlformats.org/wordprocessingml/2006/main" w:ilvl="0">
       <w:start w:val="1"/>
       <w:numFmt w:val="bullet"/>
       <w:lvlText w:val=""/>
@@ -1651,22 +2301,133 @@
         <w:ind w:left="720" w:hanging="360"/>
       </w:pPr>
       <w:rPr>
-        <w:rFonts w:ascii="Symbol" w:hAnsi="Symbol" w:hint="default"/>
-      </w:rPr>
-    </w:lvl>
-    <w:lvl w:ilvl="1" w:tplc="EA9E6596">
+        <w:rFonts w:hint="default" w:ascii="Symbol" w:hAnsi="Symbol"/>
+      </w:rPr>
+    </w:lvl>
+    <w:lvl xmlns:w="http://schemas.openxmlformats.org/wordprocessingml/2006/main" w:ilvl="1">
+      <w:start w:val="1"/>
+      <w:numFmt w:val="bullet"/>
+      <w:lvlText w:val=""/>
+      <w:lvlJc w:val="left"/>
+      <w:pPr>
+        <w:ind w:left="1440" w:hanging="360"/>
+      </w:pPr>
+      <w:rPr>
+        <w:rFonts w:hint="default" w:ascii="Symbol" w:hAnsi="Symbol"/>
+      </w:rPr>
+    </w:lvl>
+    <w:lvl xmlns:w="http://schemas.openxmlformats.org/wordprocessingml/2006/main" w:ilvl="2">
+      <w:start w:val="1"/>
+      <w:numFmt w:val="bullet"/>
+      <w:lvlText w:val=""/>
+      <w:lvlJc w:val="left"/>
+      <w:pPr>
+        <w:ind w:left="2160" w:hanging="360"/>
+      </w:pPr>
+      <w:rPr>
+        <w:rFonts w:hint="default" w:ascii="Wingdings" w:hAnsi="Wingdings"/>
+      </w:rPr>
+    </w:lvl>
+    <w:lvl xmlns:w="http://schemas.openxmlformats.org/wordprocessingml/2006/main" w:ilvl="3">
+      <w:start w:val="1"/>
+      <w:numFmt w:val="bullet"/>
+      <w:lvlText w:val=""/>
+      <w:lvlJc w:val="left"/>
+      <w:pPr>
+        <w:ind w:left="2880" w:hanging="360"/>
+      </w:pPr>
+      <w:rPr>
+        <w:rFonts w:hint="default" w:ascii="Symbol" w:hAnsi="Symbol"/>
+      </w:rPr>
+    </w:lvl>
+    <w:lvl xmlns:w="http://schemas.openxmlformats.org/wordprocessingml/2006/main" w:ilvl="4">
       <w:start w:val="1"/>
       <w:numFmt w:val="bullet"/>
       <w:lvlText w:val="o"/>
       <w:lvlJc w:val="left"/>
       <w:pPr>
+        <w:ind w:left="3600" w:hanging="360"/>
+      </w:pPr>
+      <w:rPr>
+        <w:rFonts w:hint="default" w:ascii="Courier New" w:hAnsi="Courier New"/>
+      </w:rPr>
+    </w:lvl>
+    <w:lvl xmlns:w="http://schemas.openxmlformats.org/wordprocessingml/2006/main" w:ilvl="5">
+      <w:start w:val="1"/>
+      <w:numFmt w:val="bullet"/>
+      <w:lvlText w:val=""/>
+      <w:lvlJc w:val="left"/>
+      <w:pPr>
+        <w:ind w:left="4320" w:hanging="360"/>
+      </w:pPr>
+      <w:rPr>
+        <w:rFonts w:hint="default" w:ascii="Wingdings" w:hAnsi="Wingdings"/>
+      </w:rPr>
+    </w:lvl>
+    <w:lvl xmlns:w="http://schemas.openxmlformats.org/wordprocessingml/2006/main" w:ilvl="6">
+      <w:start w:val="1"/>
+      <w:numFmt w:val="bullet"/>
+      <w:lvlText w:val=""/>
+      <w:lvlJc w:val="left"/>
+      <w:pPr>
+        <w:ind w:left="5040" w:hanging="360"/>
+      </w:pPr>
+      <w:rPr>
+        <w:rFonts w:hint="default" w:ascii="Symbol" w:hAnsi="Symbol"/>
+      </w:rPr>
+    </w:lvl>
+    <w:lvl xmlns:w="http://schemas.openxmlformats.org/wordprocessingml/2006/main" w:ilvl="7">
+      <w:start w:val="1"/>
+      <w:numFmt w:val="bullet"/>
+      <w:lvlText w:val="o"/>
+      <w:lvlJc w:val="left"/>
+      <w:pPr>
+        <w:ind w:left="5760" w:hanging="360"/>
+      </w:pPr>
+      <w:rPr>
+        <w:rFonts w:hint="default" w:ascii="Courier New" w:hAnsi="Courier New"/>
+      </w:rPr>
+    </w:lvl>
+    <w:lvl xmlns:w="http://schemas.openxmlformats.org/wordprocessingml/2006/main" w:ilvl="8">
+      <w:start w:val="1"/>
+      <w:numFmt w:val="bullet"/>
+      <w:lvlText w:val=""/>
+      <w:lvlJc w:val="left"/>
+      <w:pPr>
+        <w:ind w:left="6480" w:hanging="360"/>
+      </w:pPr>
+      <w:rPr>
+        <w:rFonts w:hint="default" w:ascii="Wingdings" w:hAnsi="Wingdings"/>
+      </w:rPr>
+    </w:lvl>
+  </w:abstractNum>
+  <w:abstractNum xmlns:w="http://schemas.openxmlformats.org/wordprocessingml/2006/main" w:abstractNumId="6">
+    <w:multiLevelType xmlns:w="http://schemas.openxmlformats.org/wordprocessingml/2006/main" w:val="hybridMultilevel"/>
+    <w:lvl xmlns:w="http://schemas.openxmlformats.org/wordprocessingml/2006/main" w:ilvl="0">
+      <w:start w:val="1"/>
+      <w:numFmt w:val="bullet"/>
+      <w:lvlText w:val=""/>
+      <w:lvlJc w:val="left"/>
+      <w:pPr>
+        <w:ind w:left="720" w:hanging="360"/>
+      </w:pPr>
+      <w:rPr>
+        <w:rFonts w:hint="default" w:ascii="Symbol" w:hAnsi="Symbol"/>
+      </w:rPr>
+    </w:lvl>
+    <w:lvl xmlns:w="http://schemas.openxmlformats.org/wordprocessingml/2006/main" w:ilvl="1">
+      <w:start w:val="1"/>
+      <w:numFmt w:val="bullet"/>
+      <w:lvlText w:val=""/>
+      <w:lvlJc w:val="left"/>
+      <w:pPr>
         <w:ind w:left="1440" w:hanging="360"/>
       </w:pPr>
       <w:rPr>
-        <w:rFonts w:ascii="Courier New" w:hAnsi="Courier New" w:hint="default"/>
-      </w:rPr>
-    </w:lvl>
-    <w:lvl w:ilvl="2" w:tplc="AF32A158">
+        <w:rFonts w:hint="default" w:ascii="Symbol" w:hAnsi="Symbol"/>
+      </w:rPr>
+    </w:lvl>
+    <w:lvl xmlns:w="http://schemas.openxmlformats.org/wordprocessingml/2006/main" w:ilvl="2">
       <w:start w:val="1"/>
       <w:numFmt w:val="bullet"/>
       <w:lvlText w:val=""/>
@@ -1675,10 +2436,10 @@
         <w:ind w:left="2160" w:hanging="360"/>
       </w:pPr>
       <w:rPr>
-        <w:rFonts w:ascii="Wingdings" w:hAnsi="Wingdings" w:hint="default"/>
-      </w:rPr>
-    </w:lvl>
-    <w:lvl w:ilvl="3" w:tplc="1E866484">
+        <w:rFonts w:hint="default" w:ascii="Wingdings" w:hAnsi="Wingdings"/>
+      </w:rPr>
+    </w:lvl>
+    <w:lvl xmlns:w="http://schemas.openxmlformats.org/wordprocessingml/2006/main" w:ilvl="3">
       <w:start w:val="1"/>
       <w:numFmt w:val="bullet"/>
       <w:lvlText w:val=""/>
@@ -1687,10 +2448,10 @@
         <w:ind w:left="2880" w:hanging="360"/>
       </w:pPr>
       <w:rPr>
-        <w:rFonts w:ascii="Symbol" w:hAnsi="Symbol" w:hint="default"/>
-      </w:rPr>
-    </w:lvl>
-    <w:lvl w:ilvl="4" w:tplc="9526772E">
+        <w:rFonts w:hint="default" w:ascii="Symbol" w:hAnsi="Symbol"/>
+      </w:rPr>
+    </w:lvl>
+    <w:lvl xmlns:w="http://schemas.openxmlformats.org/wordprocessingml/2006/main" w:ilvl="4">
       <w:start w:val="1"/>
       <w:numFmt w:val="bullet"/>
       <w:lvlText w:val="o"/>
@@ -1699,10 +2460,10 @@
         <w:ind w:left="3600" w:hanging="360"/>
       </w:pPr>
       <w:rPr>
-        <w:rFonts w:ascii="Courier New" w:hAnsi="Courier New" w:hint="default"/>
-      </w:rPr>
-    </w:lvl>
-    <w:lvl w:ilvl="5" w:tplc="B8566BE6">
+        <w:rFonts w:hint="default" w:ascii="Courier New" w:hAnsi="Courier New"/>
+      </w:rPr>
+    </w:lvl>
+    <w:lvl xmlns:w="http://schemas.openxmlformats.org/wordprocessingml/2006/main" w:ilvl="5">
       <w:start w:val="1"/>
       <w:numFmt w:val="bullet"/>
       <w:lvlText w:val=""/>
@@ -1711,10 +2472,10 @@
         <w:ind w:left="4320" w:hanging="360"/>
       </w:pPr>
       <w:rPr>
-        <w:rFonts w:ascii="Wingdings" w:hAnsi="Wingdings" w:hint="default"/>
-      </w:rPr>
-    </w:lvl>
-    <w:lvl w:ilvl="6" w:tplc="DF6CD69A">
+        <w:rFonts w:hint="default" w:ascii="Wingdings" w:hAnsi="Wingdings"/>
+      </w:rPr>
+    </w:lvl>
+    <w:lvl xmlns:w="http://schemas.openxmlformats.org/wordprocessingml/2006/main" w:ilvl="6">
       <w:start w:val="1"/>
       <w:numFmt w:val="bullet"/>
       <w:lvlText w:val=""/>
@@ -1723,10 +2484,10 @@
         <w:ind w:left="5040" w:hanging="360"/>
       </w:pPr>
       <w:rPr>
-        <w:rFonts w:ascii="Symbol" w:hAnsi="Symbol" w:hint="default"/>
-      </w:rPr>
-    </w:lvl>
-    <w:lvl w:ilvl="7" w:tplc="765C0868">
+        <w:rFonts w:hint="default" w:ascii="Symbol" w:hAnsi="Symbol"/>
+      </w:rPr>
+    </w:lvl>
+    <w:lvl xmlns:w="http://schemas.openxmlformats.org/wordprocessingml/2006/main" w:ilvl="7">
       <w:start w:val="1"/>
       <w:numFmt w:val="bullet"/>
       <w:lvlText w:val="o"/>
@@ -1735,10 +2496,10 @@
         <w:ind w:left="5760" w:hanging="360"/>
       </w:pPr>
       <w:rPr>
-        <w:rFonts w:ascii="Courier New" w:hAnsi="Courier New" w:hint="default"/>
-      </w:rPr>
-    </w:lvl>
-    <w:lvl w:ilvl="8" w:tplc="E17E2926">
+        <w:rFonts w:hint="default" w:ascii="Courier New" w:hAnsi="Courier New"/>
+      </w:rPr>
+    </w:lvl>
+    <w:lvl xmlns:w="http://schemas.openxmlformats.org/wordprocessingml/2006/main" w:ilvl="8">
       <w:start w:val="1"/>
       <w:numFmt w:val="bullet"/>
       <w:lvlText w:val=""/>
@@ -1747,15 +2508,13 @@
         <w:ind w:left="6480" w:hanging="360"/>
       </w:pPr>
       <w:rPr>
-        <w:rFonts w:ascii="Wingdings" w:hAnsi="Wingdings" w:hint="default"/>
+        <w:rFonts w:hint="default" w:ascii="Wingdings" w:hAnsi="Wingdings"/>
       </w:rPr>
     </w:lvl>
   </w:abstractNum>
-  <w:abstractNum w:abstractNumId="3" w15:restartNumberingAfterBreak="0">
-    <w:nsid w:val="52915E6F"/>
-    <w:multiLevelType w:val="hybridMultilevel"/>
-    <w:tmpl w:val="18CA4F72"/>
-    <w:lvl w:ilvl="0" w:tplc="46045D8E">
+  <w:abstractNum xmlns:w="http://schemas.openxmlformats.org/wordprocessingml/2006/main" w:abstractNumId="5">
+    <w:multiLevelType xmlns:w="http://schemas.openxmlformats.org/wordprocessingml/2006/main" w:val="hybridMultilevel"/>
+    <w:lvl xmlns:w="http://schemas.openxmlformats.org/wordprocessingml/2006/main" w:ilvl="0">
       <w:start w:val="1"/>
       <w:numFmt w:val="bullet"/>
       <w:lvlText w:val=""/>
@@ -1764,10 +2523,10 @@
         <w:ind w:left="720" w:hanging="360"/>
       </w:pPr>
       <w:rPr>
-        <w:rFonts w:ascii="Symbol" w:hAnsi="Symbol" w:hint="default"/>
-      </w:rPr>
-    </w:lvl>
-    <w:lvl w:ilvl="1" w:tplc="903E0C92">
+        <w:rFonts w:hint="default" w:ascii="Symbol" w:hAnsi="Symbol"/>
+      </w:rPr>
+    </w:lvl>
+    <w:lvl xmlns:w="http://schemas.openxmlformats.org/wordprocessingml/2006/main" w:ilvl="1">
       <w:start w:val="1"/>
       <w:numFmt w:val="bullet"/>
       <w:lvlText w:val="o"/>
@@ -1776,10 +2535,10 @@
         <w:ind w:left="1440" w:hanging="360"/>
       </w:pPr>
       <w:rPr>
-        <w:rFonts w:ascii="Courier New" w:hAnsi="Courier New" w:hint="default"/>
-      </w:rPr>
-    </w:lvl>
-    <w:lvl w:ilvl="2" w:tplc="7E24B1FA">
+        <w:rFonts w:hint="default" w:ascii="Courier New" w:hAnsi="Courier New"/>
+      </w:rPr>
+    </w:lvl>
+    <w:lvl xmlns:w="http://schemas.openxmlformats.org/wordprocessingml/2006/main" w:ilvl="2">
       <w:start w:val="1"/>
       <w:numFmt w:val="bullet"/>
       <w:lvlText w:val=""/>
@@ -1788,10 +2547,10 @@
         <w:ind w:left="2160" w:hanging="360"/>
       </w:pPr>
       <w:rPr>
-        <w:rFonts w:ascii="Wingdings" w:hAnsi="Wingdings" w:hint="default"/>
-      </w:rPr>
-    </w:lvl>
-    <w:lvl w:ilvl="3" w:tplc="6A9A0C10">
+        <w:rFonts w:hint="default" w:ascii="Wingdings" w:hAnsi="Wingdings"/>
+      </w:rPr>
+    </w:lvl>
+    <w:lvl xmlns:w="http://schemas.openxmlformats.org/wordprocessingml/2006/main" w:ilvl="3">
       <w:start w:val="1"/>
       <w:numFmt w:val="bullet"/>
       <w:lvlText w:val=""/>
@@ -1800,10 +2559,10 @@
         <w:ind w:left="2880" w:hanging="360"/>
       </w:pPr>
       <w:rPr>
-        <w:rFonts w:ascii="Symbol" w:hAnsi="Symbol" w:hint="default"/>
-      </w:rPr>
-    </w:lvl>
-    <w:lvl w:ilvl="4" w:tplc="32C86AA0">
+        <w:rFonts w:hint="default" w:ascii="Symbol" w:hAnsi="Symbol"/>
+      </w:rPr>
+    </w:lvl>
+    <w:lvl xmlns:w="http://schemas.openxmlformats.org/wordprocessingml/2006/main" w:ilvl="4">
       <w:start w:val="1"/>
       <w:numFmt w:val="bullet"/>
       <w:lvlText w:val="o"/>
@@ -1812,10 +2571,10 @@
         <w:ind w:left="3600" w:hanging="360"/>
       </w:pPr>
       <w:rPr>
-        <w:rFonts w:ascii="Courier New" w:hAnsi="Courier New" w:hint="default"/>
-      </w:rPr>
-    </w:lvl>
-    <w:lvl w:ilvl="5" w:tplc="0F2441B0">
+        <w:rFonts w:hint="default" w:ascii="Courier New" w:hAnsi="Courier New"/>
+      </w:rPr>
+    </w:lvl>
+    <w:lvl xmlns:w="http://schemas.openxmlformats.org/wordprocessingml/2006/main" w:ilvl="5">
       <w:start w:val="1"/>
       <w:numFmt w:val="bullet"/>
       <w:lvlText w:val=""/>
@@ -1824,10 +2583,10 @@
         <w:ind w:left="4320" w:hanging="360"/>
       </w:pPr>
       <w:rPr>
-        <w:rFonts w:ascii="Wingdings" w:hAnsi="Wingdings" w:hint="default"/>
-      </w:rPr>
-    </w:lvl>
-    <w:lvl w:ilvl="6" w:tplc="4B58E4A8">
+        <w:rFonts w:hint="default" w:ascii="Wingdings" w:hAnsi="Wingdings"/>
+      </w:rPr>
+    </w:lvl>
+    <w:lvl xmlns:w="http://schemas.openxmlformats.org/wordprocessingml/2006/main" w:ilvl="6">
       <w:start w:val="1"/>
       <w:numFmt w:val="bullet"/>
       <w:lvlText w:val=""/>
@@ -1836,10 +2595,10 @@
         <w:ind w:left="5040" w:hanging="360"/>
       </w:pPr>
       <w:rPr>
-        <w:rFonts w:ascii="Symbol" w:hAnsi="Symbol" w:hint="default"/>
-      </w:rPr>
-    </w:lvl>
-    <w:lvl w:ilvl="7" w:tplc="A920C0AE">
+        <w:rFonts w:hint="default" w:ascii="Symbol" w:hAnsi="Symbol"/>
+      </w:rPr>
+    </w:lvl>
+    <w:lvl xmlns:w="http://schemas.openxmlformats.org/wordprocessingml/2006/main" w:ilvl="7">
       <w:start w:val="1"/>
       <w:numFmt w:val="bullet"/>
       <w:lvlText w:val="o"/>
@@ -1848,10 +2607,10 @@
         <w:ind w:left="5760" w:hanging="360"/>
       </w:pPr>
       <w:rPr>
-        <w:rFonts w:ascii="Courier New" w:hAnsi="Courier New" w:hint="default"/>
-      </w:rPr>
-    </w:lvl>
-    <w:lvl w:ilvl="8" w:tplc="66B0E940">
+        <w:rFonts w:hint="default" w:ascii="Courier New" w:hAnsi="Courier New"/>
+      </w:rPr>
+    </w:lvl>
+    <w:lvl xmlns:w="http://schemas.openxmlformats.org/wordprocessingml/2006/main" w:ilvl="8">
       <w:start w:val="1"/>
       <w:numFmt w:val="bullet"/>
       <w:lvlText w:val=""/>
@@ -1860,15 +2619,13 @@
         <w:ind w:left="6480" w:hanging="360"/>
       </w:pPr>
       <w:rPr>
-        <w:rFonts w:ascii="Wingdings" w:hAnsi="Wingdings" w:hint="default"/>
+        <w:rFonts w:hint="default" w:ascii="Wingdings" w:hAnsi="Wingdings"/>
       </w:rPr>
     </w:lvl>
   </w:abstractNum>
-  <w:abstractNum w:abstractNumId="4" w15:restartNumberingAfterBreak="0">
-    <w:nsid w:val="62C909B4"/>
-    <w:multiLevelType w:val="hybridMultilevel"/>
-    <w:tmpl w:val="EE281340"/>
-    <w:lvl w:ilvl="0" w:tplc="EE7EEDE8">
+  <w:abstractNum xmlns:w="http://schemas.openxmlformats.org/wordprocessingml/2006/main" w:abstractNumId="4">
+    <w:multiLevelType xmlns:w="http://schemas.openxmlformats.org/wordprocessingml/2006/main" w:val="hybridMultilevel"/>
+    <w:lvl xmlns:w="http://schemas.openxmlformats.org/wordprocessingml/2006/main" w:ilvl="0">
       <w:start w:val="1"/>
       <w:numFmt w:val="bullet"/>
       <w:lvlText w:val=""/>
@@ -1877,10 +2634,10 @@
         <w:ind w:left="720" w:hanging="360"/>
       </w:pPr>
       <w:rPr>
-        <w:rFonts w:ascii="Symbol" w:hAnsi="Symbol" w:hint="default"/>
-      </w:rPr>
-    </w:lvl>
-    <w:lvl w:ilvl="1" w:tplc="A0F20308">
+        <w:rFonts w:hint="default" w:ascii="Symbol" w:hAnsi="Symbol"/>
+      </w:rPr>
+    </w:lvl>
+    <w:lvl xmlns:w="http://schemas.openxmlformats.org/wordprocessingml/2006/main" w:ilvl="1">
       <w:start w:val="1"/>
       <w:numFmt w:val="bullet"/>
       <w:lvlText w:val="o"/>
@@ -1889,10 +2646,10 @@
         <w:ind w:left="1440" w:hanging="360"/>
       </w:pPr>
       <w:rPr>
-        <w:rFonts w:ascii="Courier New" w:hAnsi="Courier New" w:hint="default"/>
-      </w:rPr>
-    </w:lvl>
-    <w:lvl w:ilvl="2" w:tplc="908CC6E6">
+        <w:rFonts w:hint="default" w:ascii="Courier New" w:hAnsi="Courier New"/>
+      </w:rPr>
+    </w:lvl>
+    <w:lvl xmlns:w="http://schemas.openxmlformats.org/wordprocessingml/2006/main" w:ilvl="2">
       <w:start w:val="1"/>
       <w:numFmt w:val="bullet"/>
       <w:lvlText w:val=""/>
@@ -1901,10 +2658,10 @@
         <w:ind w:left="2160" w:hanging="360"/>
       </w:pPr>
       <w:rPr>
-        <w:rFonts w:ascii="Wingdings" w:hAnsi="Wingdings" w:hint="default"/>
-      </w:rPr>
-    </w:lvl>
-    <w:lvl w:ilvl="3" w:tplc="FA320672">
+        <w:rFonts w:hint="default" w:ascii="Wingdings" w:hAnsi="Wingdings"/>
+      </w:rPr>
+    </w:lvl>
+    <w:lvl xmlns:w="http://schemas.openxmlformats.org/wordprocessingml/2006/main" w:ilvl="3">
       <w:start w:val="1"/>
       <w:numFmt w:val="bullet"/>
       <w:lvlText w:val=""/>
@@ -1913,10 +2670,10 @@
         <w:ind w:left="2880" w:hanging="360"/>
       </w:pPr>
       <w:rPr>
-        <w:rFonts w:ascii="Symbol" w:hAnsi="Symbol" w:hint="default"/>
-      </w:rPr>
-    </w:lvl>
-    <w:lvl w:ilvl="4" w:tplc="89A052D6">
+        <w:rFonts w:hint="default" w:ascii="Symbol" w:hAnsi="Symbol"/>
+      </w:rPr>
+    </w:lvl>
+    <w:lvl xmlns:w="http://schemas.openxmlformats.org/wordprocessingml/2006/main" w:ilvl="4">
       <w:start w:val="1"/>
       <w:numFmt w:val="bullet"/>
       <w:lvlText w:val="o"/>
@@ -1925,10 +2682,10 @@
         <w:ind w:left="3600" w:hanging="360"/>
       </w:pPr>
       <w:rPr>
-        <w:rFonts w:ascii="Courier New" w:hAnsi="Courier New" w:hint="default"/>
-      </w:rPr>
-    </w:lvl>
-    <w:lvl w:ilvl="5" w:tplc="5EEACA8C">
+        <w:rFonts w:hint="default" w:ascii="Courier New" w:hAnsi="Courier New"/>
+      </w:rPr>
+    </w:lvl>
+    <w:lvl xmlns:w="http://schemas.openxmlformats.org/wordprocessingml/2006/main" w:ilvl="5">
       <w:start w:val="1"/>
       <w:numFmt w:val="bullet"/>
       <w:lvlText w:val=""/>
@@ -1937,10 +2694,10 @@
         <w:ind w:left="4320" w:hanging="360"/>
       </w:pPr>
       <w:rPr>
-        <w:rFonts w:ascii="Wingdings" w:hAnsi="Wingdings" w:hint="default"/>
-      </w:rPr>
-    </w:lvl>
-    <w:lvl w:ilvl="6" w:tplc="01986B34">
+        <w:rFonts w:hint="default" w:ascii="Wingdings" w:hAnsi="Wingdings"/>
+      </w:rPr>
+    </w:lvl>
+    <w:lvl xmlns:w="http://schemas.openxmlformats.org/wordprocessingml/2006/main" w:ilvl="6">
       <w:start w:val="1"/>
       <w:numFmt w:val="bullet"/>
       <w:lvlText w:val=""/>
@@ -1949,10 +2706,10 @@
         <w:ind w:left="5040" w:hanging="360"/>
       </w:pPr>
       <w:rPr>
-        <w:rFonts w:ascii="Symbol" w:hAnsi="Symbol" w:hint="default"/>
-      </w:rPr>
-    </w:lvl>
-    <w:lvl w:ilvl="7" w:tplc="2FA65EBA">
+        <w:rFonts w:hint="default" w:ascii="Symbol" w:hAnsi="Symbol"/>
+      </w:rPr>
+    </w:lvl>
+    <w:lvl xmlns:w="http://schemas.openxmlformats.org/wordprocessingml/2006/main" w:ilvl="7">
       <w:start w:val="1"/>
       <w:numFmt w:val="bullet"/>
       <w:lvlText w:val="o"/>
@@ -1961,10 +2718,10 @@
         <w:ind w:left="5760" w:hanging="360"/>
       </w:pPr>
       <w:rPr>
-        <w:rFonts w:ascii="Courier New" w:hAnsi="Courier New" w:hint="default"/>
-      </w:rPr>
-    </w:lvl>
-    <w:lvl w:ilvl="8" w:tplc="688AFD94">
+        <w:rFonts w:hint="default" w:ascii="Courier New" w:hAnsi="Courier New"/>
+      </w:rPr>
+    </w:lvl>
+    <w:lvl xmlns:w="http://schemas.openxmlformats.org/wordprocessingml/2006/main" w:ilvl="8">
       <w:start w:val="1"/>
       <w:numFmt w:val="bullet"/>
       <w:lvlText w:val=""/>
@@ -1973,15 +2730,13 @@
         <w:ind w:left="6480" w:hanging="360"/>
       </w:pPr>
       <w:rPr>
-        <w:rFonts w:ascii="Wingdings" w:hAnsi="Wingdings" w:hint="default"/>
+        <w:rFonts w:hint="default" w:ascii="Wingdings" w:hAnsi="Wingdings"/>
       </w:rPr>
     </w:lvl>
   </w:abstractNum>
-  <w:abstractNum w:abstractNumId="5" w15:restartNumberingAfterBreak="0">
-    <w:nsid w:val="694E2FF7"/>
-    <w:multiLevelType w:val="hybridMultilevel"/>
-    <w:tmpl w:val="81122764"/>
-    <w:lvl w:ilvl="0" w:tplc="B03EE182">
+  <w:abstractNum xmlns:w="http://schemas.openxmlformats.org/wordprocessingml/2006/main" w:abstractNumId="3">
+    <w:multiLevelType xmlns:w="http://schemas.openxmlformats.org/wordprocessingml/2006/main" w:val="hybridMultilevel"/>
+    <w:lvl xmlns:w="http://schemas.openxmlformats.org/wordprocessingml/2006/main" w:ilvl="0">
       <w:start w:val="1"/>
       <w:numFmt w:val="bullet"/>
       <w:lvlText w:val=""/>
@@ -1990,22 +2745,133 @@
         <w:ind w:left="720" w:hanging="360"/>
       </w:pPr>
       <w:rPr>
-        <w:rFonts w:ascii="Symbol" w:hAnsi="Symbol" w:hint="default"/>
-      </w:rPr>
-    </w:lvl>
-    <w:lvl w:ilvl="1" w:tplc="BCD0FF6E">
+        <w:rFonts w:hint="default" w:ascii="Symbol" w:hAnsi="Symbol"/>
+      </w:rPr>
+    </w:lvl>
+    <w:lvl xmlns:w="http://schemas.openxmlformats.org/wordprocessingml/2006/main" w:ilvl="1">
+      <w:start w:val="1"/>
+      <w:numFmt w:val="bullet"/>
+      <w:lvlText w:val="o"/>
+      <w:lvlJc w:val="left"/>
+      <w:pPr>
+        <w:ind w:left="1440" w:hanging="360"/>
+      </w:pPr>
+      <w:rPr>
+        <w:rFonts w:hint="default" w:ascii="Courier New" w:hAnsi="Courier New"/>
+      </w:rPr>
+    </w:lvl>
+    <w:lvl xmlns:w="http://schemas.openxmlformats.org/wordprocessingml/2006/main" w:ilvl="2">
+      <w:start w:val="1"/>
+      <w:numFmt w:val="bullet"/>
+      <w:lvlText w:val=""/>
+      <w:lvlJc w:val="left"/>
+      <w:pPr>
+        <w:ind w:left="2160" w:hanging="360"/>
+      </w:pPr>
+      <w:rPr>
+        <w:rFonts w:hint="default" w:ascii="Wingdings" w:hAnsi="Wingdings"/>
+      </w:rPr>
+    </w:lvl>
+    <w:lvl xmlns:w="http://schemas.openxmlformats.org/wordprocessingml/2006/main" w:ilvl="3">
       <w:start w:val="1"/>
       <w:numFmt w:val="bullet"/>
       <w:lvlText w:val=""/>
       <w:lvlJc w:val="left"/>
       <w:pPr>
+        <w:ind w:left="2880" w:hanging="360"/>
+      </w:pPr>
+      <w:rPr>
+        <w:rFonts w:hint="default" w:ascii="Symbol" w:hAnsi="Symbol"/>
+      </w:rPr>
+    </w:lvl>
+    <w:lvl xmlns:w="http://schemas.openxmlformats.org/wordprocessingml/2006/main" w:ilvl="4">
+      <w:start w:val="1"/>
+      <w:numFmt w:val="bullet"/>
+      <w:lvlText w:val="o"/>
+      <w:lvlJc w:val="left"/>
+      <w:pPr>
+        <w:ind w:left="3600" w:hanging="360"/>
+      </w:pPr>
+      <w:rPr>
+        <w:rFonts w:hint="default" w:ascii="Courier New" w:hAnsi="Courier New"/>
+      </w:rPr>
+    </w:lvl>
+    <w:lvl xmlns:w="http://schemas.openxmlformats.org/wordprocessingml/2006/main" w:ilvl="5">
+      <w:start w:val="1"/>
+      <w:numFmt w:val="bullet"/>
+      <w:lvlText w:val=""/>
+      <w:lvlJc w:val="left"/>
+      <w:pPr>
+        <w:ind w:left="4320" w:hanging="360"/>
+      </w:pPr>
+      <w:rPr>
+        <w:rFonts w:hint="default" w:ascii="Wingdings" w:hAnsi="Wingdings"/>
+      </w:rPr>
+    </w:lvl>
+    <w:lvl xmlns:w="http://schemas.openxmlformats.org/wordprocessingml/2006/main" w:ilvl="6">
+      <w:start w:val="1"/>
+      <w:numFmt w:val="bullet"/>
+      <w:lvlText w:val=""/>
+      <w:lvlJc w:val="left"/>
+      <w:pPr>
+        <w:ind w:left="5040" w:hanging="360"/>
+      </w:pPr>
+      <w:rPr>
+        <w:rFonts w:hint="default" w:ascii="Symbol" w:hAnsi="Symbol"/>
+      </w:rPr>
+    </w:lvl>
+    <w:lvl xmlns:w="http://schemas.openxmlformats.org/wordprocessingml/2006/main" w:ilvl="7">
+      <w:start w:val="1"/>
+      <w:numFmt w:val="bullet"/>
+      <w:lvlText w:val="o"/>
+      <w:lvlJc w:val="left"/>
+      <w:pPr>
+        <w:ind w:left="5760" w:hanging="360"/>
+      </w:pPr>
+      <w:rPr>
+        <w:rFonts w:hint="default" w:ascii="Courier New" w:hAnsi="Courier New"/>
+      </w:rPr>
+    </w:lvl>
+    <w:lvl xmlns:w="http://schemas.openxmlformats.org/wordprocessingml/2006/main" w:ilvl="8">
+      <w:start w:val="1"/>
+      <w:numFmt w:val="bullet"/>
+      <w:lvlText w:val=""/>
+      <w:lvlJc w:val="left"/>
+      <w:pPr>
+        <w:ind w:left="6480" w:hanging="360"/>
+      </w:pPr>
+      <w:rPr>
+        <w:rFonts w:hint="default" w:ascii="Wingdings" w:hAnsi="Wingdings"/>
+      </w:rPr>
+    </w:lvl>
+  </w:abstractNum>
+  <w:abstractNum xmlns:w="http://schemas.openxmlformats.org/wordprocessingml/2006/main" w:abstractNumId="2">
+    <w:multiLevelType xmlns:w="http://schemas.openxmlformats.org/wordprocessingml/2006/main" w:val="hybridMultilevel"/>
+    <w:lvl xmlns:w="http://schemas.openxmlformats.org/wordprocessingml/2006/main" w:ilvl="0">
+      <w:start w:val="1"/>
+      <w:numFmt w:val="bullet"/>
+      <w:lvlText w:val=""/>
+      <w:lvlJc w:val="left"/>
+      <w:pPr>
+        <w:ind w:left="720" w:hanging="360"/>
+      </w:pPr>
+      <w:rPr>
+        <w:rFonts w:hint="default" w:ascii="Symbol" w:hAnsi="Symbol"/>
+      </w:rPr>
+    </w:lvl>
+    <w:lvl xmlns:w="http://schemas.openxmlformats.org/wordprocessingml/2006/main" w:ilvl="1">
+      <w:start w:val="1"/>
+      <w:numFmt w:val="bullet"/>
+      <w:lvlText w:val="o"/>
+      <w:lvlJc w:val="left"/>
+      <w:pPr>
         <w:ind w:left="1440" w:hanging="360"/>
       </w:pPr>
       <w:rPr>
-        <w:rFonts w:ascii="Symbol" w:hAnsi="Symbol" w:hint="default"/>
-      </w:rPr>
-    </w:lvl>
-    <w:lvl w:ilvl="2" w:tplc="D58AA1BA">
+        <w:rFonts w:hint="default" w:ascii="Courier New" w:hAnsi="Courier New"/>
+      </w:rPr>
+    </w:lvl>
+    <w:lvl xmlns:w="http://schemas.openxmlformats.org/wordprocessingml/2006/main" w:ilvl="2">
       <w:start w:val="1"/>
       <w:numFmt w:val="bullet"/>
       <w:lvlText w:val=""/>
@@ -2014,10 +2880,10 @@
         <w:ind w:left="2160" w:hanging="360"/>
       </w:pPr>
       <w:rPr>
-        <w:rFonts w:ascii="Wingdings" w:hAnsi="Wingdings" w:hint="default"/>
-      </w:rPr>
-    </w:lvl>
-    <w:lvl w:ilvl="3" w:tplc="D8CCB184">
+        <w:rFonts w:hint="default" w:ascii="Wingdings" w:hAnsi="Wingdings"/>
+      </w:rPr>
+    </w:lvl>
+    <w:lvl xmlns:w="http://schemas.openxmlformats.org/wordprocessingml/2006/main" w:ilvl="3">
       <w:start w:val="1"/>
       <w:numFmt w:val="bullet"/>
       <w:lvlText w:val=""/>
@@ -2026,10 +2892,10 @@
         <w:ind w:left="2880" w:hanging="360"/>
       </w:pPr>
       <w:rPr>
-        <w:rFonts w:ascii="Symbol" w:hAnsi="Symbol" w:hint="default"/>
-      </w:rPr>
-    </w:lvl>
-    <w:lvl w:ilvl="4" w:tplc="C06C977E">
+        <w:rFonts w:hint="default" w:ascii="Symbol" w:hAnsi="Symbol"/>
+      </w:rPr>
+    </w:lvl>
+    <w:lvl xmlns:w="http://schemas.openxmlformats.org/wordprocessingml/2006/main" w:ilvl="4">
       <w:start w:val="1"/>
       <w:numFmt w:val="bullet"/>
       <w:lvlText w:val="o"/>
@@ -2038,10 +2904,10 @@
         <w:ind w:left="3600" w:hanging="360"/>
       </w:pPr>
       <w:rPr>
-        <w:rFonts w:ascii="Courier New" w:hAnsi="Courier New" w:hint="default"/>
-      </w:rPr>
-    </w:lvl>
-    <w:lvl w:ilvl="5" w:tplc="393C2ED2">
+        <w:rFonts w:hint="default" w:ascii="Courier New" w:hAnsi="Courier New"/>
+      </w:rPr>
+    </w:lvl>
+    <w:lvl xmlns:w="http://schemas.openxmlformats.org/wordprocessingml/2006/main" w:ilvl="5">
       <w:start w:val="1"/>
       <w:numFmt w:val="bullet"/>
       <w:lvlText w:val=""/>
@@ -2050,10 +2916,10 @@
         <w:ind w:left="4320" w:hanging="360"/>
       </w:pPr>
       <w:rPr>
-        <w:rFonts w:ascii="Wingdings" w:hAnsi="Wingdings" w:hint="default"/>
-      </w:rPr>
-    </w:lvl>
-    <w:lvl w:ilvl="6" w:tplc="AF4451AC">
+        <w:rFonts w:hint="default" w:ascii="Wingdings" w:hAnsi="Wingdings"/>
+      </w:rPr>
+    </w:lvl>
+    <w:lvl xmlns:w="http://schemas.openxmlformats.org/wordprocessingml/2006/main" w:ilvl="6">
       <w:start w:val="1"/>
       <w:numFmt w:val="bullet"/>
       <w:lvlText w:val=""/>
@@ -2062,10 +2928,10 @@
         <w:ind w:left="5040" w:hanging="360"/>
       </w:pPr>
       <w:rPr>
-        <w:rFonts w:ascii="Symbol" w:hAnsi="Symbol" w:hint="default"/>
-      </w:rPr>
-    </w:lvl>
-    <w:lvl w:ilvl="7" w:tplc="9F1099A4">
+        <w:rFonts w:hint="default" w:ascii="Symbol" w:hAnsi="Symbol"/>
+      </w:rPr>
+    </w:lvl>
+    <w:lvl xmlns:w="http://schemas.openxmlformats.org/wordprocessingml/2006/main" w:ilvl="7">
       <w:start w:val="1"/>
       <w:numFmt w:val="bullet"/>
       <w:lvlText w:val="o"/>
@@ -2074,10 +2940,10 @@
         <w:ind w:left="5760" w:hanging="360"/>
       </w:pPr>
       <w:rPr>
-        <w:rFonts w:ascii="Courier New" w:hAnsi="Courier New" w:hint="default"/>
-      </w:rPr>
-    </w:lvl>
-    <w:lvl w:ilvl="8" w:tplc="8D00A01E">
+        <w:rFonts w:hint="default" w:ascii="Courier New" w:hAnsi="Courier New"/>
+      </w:rPr>
+    </w:lvl>
+    <w:lvl xmlns:w="http://schemas.openxmlformats.org/wordprocessingml/2006/main" w:ilvl="8">
       <w:start w:val="1"/>
       <w:numFmt w:val="bullet"/>
       <w:lvlText w:val=""/>
@@ -2086,15 +2952,13 @@
         <w:ind w:left="6480" w:hanging="360"/>
       </w:pPr>
       <w:rPr>
-        <w:rFonts w:ascii="Wingdings" w:hAnsi="Wingdings" w:hint="default"/>
+        <w:rFonts w:hint="default" w:ascii="Wingdings" w:hAnsi="Wingdings"/>
       </w:rPr>
     </w:lvl>
   </w:abstractNum>
-  <w:abstractNum w:abstractNumId="6" w15:restartNumberingAfterBreak="0">
-    <w:nsid w:val="6EFF7DC4"/>
-    <w:multiLevelType w:val="hybridMultilevel"/>
-    <w:tmpl w:val="2D64A7C6"/>
-    <w:lvl w:ilvl="0" w:tplc="07408E3C">
+  <w:abstractNum xmlns:w="http://schemas.openxmlformats.org/wordprocessingml/2006/main" w:abstractNumId="1">
+    <w:multiLevelType xmlns:w="http://schemas.openxmlformats.org/wordprocessingml/2006/main" w:val="hybridMultilevel"/>
+    <w:lvl xmlns:w="http://schemas.openxmlformats.org/wordprocessingml/2006/main" w:ilvl="0">
       <w:start w:val="1"/>
       <w:numFmt w:val="bullet"/>
       <w:lvlText w:val=""/>
@@ -2103,368 +2967,142 @@
         <w:ind w:left="720" w:hanging="360"/>
       </w:pPr>
       <w:rPr>
-        <w:rFonts w:ascii="Symbol" w:hAnsi="Symbol" w:hint="default"/>
-      </w:rPr>
-    </w:lvl>
-    <w:lvl w:ilvl="1" w:tplc="2E026C50">
+        <w:rFonts w:hint="default" w:ascii="Symbol" w:hAnsi="Symbol"/>
+      </w:rPr>
+    </w:lvl>
+    <w:lvl xmlns:w="http://schemas.openxmlformats.org/wordprocessingml/2006/main" w:ilvl="1">
+      <w:start w:val="1"/>
+      <w:numFmt w:val="bullet"/>
+      <w:lvlText w:val="o"/>
+      <w:lvlJc w:val="left"/>
+      <w:pPr>
+        <w:ind w:left="1440" w:hanging="360"/>
+      </w:pPr>
+      <w:rPr>
+        <w:rFonts w:hint="default" w:ascii="Courier New" w:hAnsi="Courier New"/>
+      </w:rPr>
+    </w:lvl>
+    <w:lvl xmlns:w="http://schemas.openxmlformats.org/wordprocessingml/2006/main" w:ilvl="2">
+      <w:start w:val="1"/>
+      <w:numFmt w:val="bullet"/>
+      <w:lvlText w:val=""/>
+      <w:lvlJc w:val="left"/>
+      <w:pPr>
+        <w:ind w:left="2160" w:hanging="360"/>
+      </w:pPr>
+      <w:rPr>
+        <w:rFonts w:hint="default" w:ascii="Wingdings" w:hAnsi="Wingdings"/>
+      </w:rPr>
+    </w:lvl>
+    <w:lvl xmlns:w="http://schemas.openxmlformats.org/wordprocessingml/2006/main" w:ilvl="3">
       <w:start w:val="1"/>
       <w:numFmt w:val="bullet"/>
       <w:lvlText w:val=""/>
       <w:lvlJc w:val="left"/>
       <w:pPr>
-        <w:ind w:left="1440" w:hanging="360"/>
-      </w:pPr>
-      <w:rPr>
-        <w:rFonts w:ascii="Symbol" w:hAnsi="Symbol" w:hint="default"/>
-      </w:rPr>
-    </w:lvl>
-    <w:lvl w:ilvl="2" w:tplc="A2FE8AD6">
+        <w:ind w:left="2880" w:hanging="360"/>
+      </w:pPr>
+      <w:rPr>
+        <w:rFonts w:hint="default" w:ascii="Symbol" w:hAnsi="Symbol"/>
+      </w:rPr>
+    </w:lvl>
+    <w:lvl xmlns:w="http://schemas.openxmlformats.org/wordprocessingml/2006/main" w:ilvl="4">
+      <w:start w:val="1"/>
+      <w:numFmt w:val="bullet"/>
+      <w:lvlText w:val="o"/>
+      <w:lvlJc w:val="left"/>
+      <w:pPr>
+        <w:ind w:left="3600" w:hanging="360"/>
+      </w:pPr>
+      <w:rPr>
+        <w:rFonts w:hint="default" w:ascii="Courier New" w:hAnsi="Courier New"/>
+      </w:rPr>
+    </w:lvl>
+    <w:lvl xmlns:w="http://schemas.openxmlformats.org/wordprocessingml/2006/main" w:ilvl="5">
       <w:start w:val="1"/>
       <w:numFmt w:val="bullet"/>
       <w:lvlText w:val=""/>
       <w:lvlJc w:val="left"/>
       <w:pPr>
-        <w:ind w:left="2160" w:hanging="360"/>
-      </w:pPr>
-      <w:rPr>
-        <w:rFonts w:ascii="Wingdings" w:hAnsi="Wingdings" w:hint="default"/>
-      </w:rPr>
-    </w:lvl>
-    <w:lvl w:ilvl="3" w:tplc="AA4810E6">
+        <w:ind w:left="4320" w:hanging="360"/>
+      </w:pPr>
+      <w:rPr>
+        <w:rFonts w:hint="default" w:ascii="Wingdings" w:hAnsi="Wingdings"/>
+      </w:rPr>
+    </w:lvl>
+    <w:lvl xmlns:w="http://schemas.openxmlformats.org/wordprocessingml/2006/main" w:ilvl="6">
       <w:start w:val="1"/>
       <w:numFmt w:val="bullet"/>
       <w:lvlText w:val=""/>
       <w:lvlJc w:val="left"/>
       <w:pPr>
-        <w:ind w:left="2880" w:hanging="360"/>
-      </w:pPr>
-      <w:rPr>
-        <w:rFonts w:ascii="Symbol" w:hAnsi="Symbol" w:hint="default"/>
-      </w:rPr>
-    </w:lvl>
-    <w:lvl w:ilvl="4" w:tplc="A0E60372">
+        <w:ind w:left="5040" w:hanging="360"/>
+      </w:pPr>
+      <w:rPr>
+        <w:rFonts w:hint="default" w:ascii="Symbol" w:hAnsi="Symbol"/>
+      </w:rPr>
+    </w:lvl>
+    <w:lvl xmlns:w="http://schemas.openxmlformats.org/wordprocessingml/2006/main" w:ilvl="7">
       <w:start w:val="1"/>
       <w:numFmt w:val="bullet"/>
       <w:lvlText w:val="o"/>
       <w:lvlJc w:val="left"/>
       <w:pPr>
-        <w:ind w:left="3600" w:hanging="360"/>
-      </w:pPr>
-      <w:rPr>
-        <w:rFonts w:ascii="Courier New" w:hAnsi="Courier New" w:hint="default"/>
-      </w:rPr>
-    </w:lvl>
-    <w:lvl w:ilvl="5" w:tplc="A0E04602">
+        <w:ind w:left="5760" w:hanging="360"/>
+      </w:pPr>
+      <w:rPr>
+        <w:rFonts w:hint="default" w:ascii="Courier New" w:hAnsi="Courier New"/>
+      </w:rPr>
+    </w:lvl>
+    <w:lvl xmlns:w="http://schemas.openxmlformats.org/wordprocessingml/2006/main" w:ilvl="8">
       <w:start w:val="1"/>
       <w:numFmt w:val="bullet"/>
       <w:lvlText w:val=""/>
       <w:lvlJc w:val="left"/>
       <w:pPr>
-        <w:ind w:left="4320" w:hanging="360"/>
-      </w:pPr>
-      <w:rPr>
-        <w:rFonts w:ascii="Wingdings" w:hAnsi="Wingdings" w:hint="default"/>
-      </w:rPr>
-    </w:lvl>
-    <w:lvl w:ilvl="6" w:tplc="27D099E4">
-      <w:start w:val="1"/>
-      <w:numFmt w:val="bullet"/>
-      <w:lvlText w:val=""/>
-      <w:lvlJc w:val="left"/>
-      <w:pPr>
-        <w:ind w:left="5040" w:hanging="360"/>
-      </w:pPr>
-      <w:rPr>
-        <w:rFonts w:ascii="Symbol" w:hAnsi="Symbol" w:hint="default"/>
-      </w:rPr>
-    </w:lvl>
-    <w:lvl w:ilvl="7" w:tplc="569CF782">
-      <w:start w:val="1"/>
-      <w:numFmt w:val="bullet"/>
-      <w:lvlText w:val="o"/>
-      <w:lvlJc w:val="left"/>
-      <w:pPr>
-        <w:ind w:left="5760" w:hanging="360"/>
-      </w:pPr>
-      <w:rPr>
-        <w:rFonts w:ascii="Courier New" w:hAnsi="Courier New" w:hint="default"/>
-      </w:rPr>
-    </w:lvl>
-    <w:lvl w:ilvl="8" w:tplc="FD44BF34">
-      <w:start w:val="1"/>
-      <w:numFmt w:val="bullet"/>
-      <w:lvlText w:val=""/>
-      <w:lvlJc w:val="left"/>
-      <w:pPr>
         <w:ind w:left="6480" w:hanging="360"/>
       </w:pPr>
       <w:rPr>
-        <w:rFonts w:ascii="Wingdings" w:hAnsi="Wingdings" w:hint="default"/>
+        <w:rFonts w:hint="default" w:ascii="Wingdings" w:hAnsi="Wingdings"/>
       </w:rPr>
     </w:lvl>
   </w:abstractNum>
-  <w:abstractNum w:abstractNumId="7" w15:restartNumberingAfterBreak="0">
-    <w:nsid w:val="6F222F4F"/>
-    <w:multiLevelType w:val="hybridMultilevel"/>
-    <w:tmpl w:val="41D612B0"/>
-    <w:lvl w:ilvl="0" w:tplc="40FA0842">
-      <w:start w:val="1"/>
-      <w:numFmt w:val="bullet"/>
-      <w:lvlText w:val=""/>
-      <w:lvlJc w:val="left"/>
-      <w:pPr>
-        <w:ind w:left="720" w:hanging="360"/>
-      </w:pPr>
-      <w:rPr>
-        <w:rFonts w:ascii="Symbol" w:hAnsi="Symbol" w:hint="default"/>
-      </w:rPr>
-    </w:lvl>
-    <w:lvl w:ilvl="1" w:tplc="4B14C7D4">
-      <w:start w:val="1"/>
-      <w:numFmt w:val="bullet"/>
-      <w:lvlText w:val="o"/>
-      <w:lvlJc w:val="left"/>
-      <w:pPr>
-        <w:ind w:left="1440" w:hanging="360"/>
-      </w:pPr>
-      <w:rPr>
-        <w:rFonts w:ascii="Courier New" w:hAnsi="Courier New" w:hint="default"/>
-      </w:rPr>
-    </w:lvl>
-    <w:lvl w:ilvl="2" w:tplc="BBE018BC">
-      <w:start w:val="1"/>
-      <w:numFmt w:val="bullet"/>
-      <w:lvlText w:val=""/>
-      <w:lvlJc w:val="left"/>
-      <w:pPr>
-        <w:ind w:left="2160" w:hanging="360"/>
-      </w:pPr>
-      <w:rPr>
-        <w:rFonts w:ascii="Wingdings" w:hAnsi="Wingdings" w:hint="default"/>
-      </w:rPr>
-    </w:lvl>
-    <w:lvl w:ilvl="3" w:tplc="52060476">
-      <w:start w:val="1"/>
-      <w:numFmt w:val="bullet"/>
-      <w:lvlText w:val=""/>
-      <w:lvlJc w:val="left"/>
-      <w:pPr>
-        <w:ind w:left="2880" w:hanging="360"/>
-      </w:pPr>
-      <w:rPr>
-        <w:rFonts w:ascii="Symbol" w:hAnsi="Symbol" w:hint="default"/>
-      </w:rPr>
-    </w:lvl>
-    <w:lvl w:ilvl="4" w:tplc="99F608D0">
-      <w:start w:val="1"/>
-      <w:numFmt w:val="bullet"/>
-      <w:lvlText w:val="o"/>
-      <w:lvlJc w:val="left"/>
-      <w:pPr>
-        <w:ind w:left="3600" w:hanging="360"/>
-      </w:pPr>
-      <w:rPr>
-        <w:rFonts w:ascii="Courier New" w:hAnsi="Courier New" w:hint="default"/>
-      </w:rPr>
-    </w:lvl>
-    <w:lvl w:ilvl="5" w:tplc="7ACC66C8">
-      <w:start w:val="1"/>
-      <w:numFmt w:val="bullet"/>
-      <w:lvlText w:val=""/>
-      <w:lvlJc w:val="left"/>
-      <w:pPr>
-        <w:ind w:left="4320" w:hanging="360"/>
-      </w:pPr>
-      <w:rPr>
-        <w:rFonts w:ascii="Wingdings" w:hAnsi="Wingdings" w:hint="default"/>
-      </w:rPr>
-    </w:lvl>
-    <w:lvl w:ilvl="6" w:tplc="9B2C7DA8">
-      <w:start w:val="1"/>
-      <w:numFmt w:val="bullet"/>
-      <w:lvlText w:val=""/>
-      <w:lvlJc w:val="left"/>
-      <w:pPr>
-        <w:ind w:left="5040" w:hanging="360"/>
-      </w:pPr>
-      <w:rPr>
-        <w:rFonts w:ascii="Symbol" w:hAnsi="Symbol" w:hint="default"/>
-      </w:rPr>
-    </w:lvl>
-    <w:lvl w:ilvl="7" w:tplc="FEEAFBC0">
-      <w:start w:val="1"/>
-      <w:numFmt w:val="bullet"/>
-      <w:lvlText w:val="o"/>
-      <w:lvlJc w:val="left"/>
-      <w:pPr>
-        <w:ind w:left="5760" w:hanging="360"/>
-      </w:pPr>
-      <w:rPr>
-        <w:rFonts w:ascii="Courier New" w:hAnsi="Courier New" w:hint="default"/>
-      </w:rPr>
-    </w:lvl>
-    <w:lvl w:ilvl="8" w:tplc="B35AF316">
-      <w:start w:val="1"/>
-      <w:numFmt w:val="bullet"/>
-      <w:lvlText w:val=""/>
-      <w:lvlJc w:val="left"/>
-      <w:pPr>
-        <w:ind w:left="6480" w:hanging="360"/>
-      </w:pPr>
-      <w:rPr>
-        <w:rFonts w:ascii="Wingdings" w:hAnsi="Wingdings" w:hint="default"/>
-      </w:rPr>
-    </w:lvl>
-  </w:abstractNum>
-  <w:abstractNum w:abstractNumId="8" w15:restartNumberingAfterBreak="0">
-    <w:nsid w:val="78EA0613"/>
-    <w:multiLevelType w:val="hybridMultilevel"/>
-    <w:tmpl w:val="5DE6C9AE"/>
-    <w:lvl w:ilvl="0" w:tplc="90300C36">
-      <w:start w:val="1"/>
-      <w:numFmt w:val="bullet"/>
-      <w:lvlText w:val=""/>
-      <w:lvlJc w:val="left"/>
-      <w:pPr>
-        <w:ind w:left="720" w:hanging="360"/>
-      </w:pPr>
-      <w:rPr>
-        <w:rFonts w:ascii="Symbol" w:hAnsi="Symbol" w:hint="default"/>
-      </w:rPr>
-    </w:lvl>
-    <w:lvl w:ilvl="1" w:tplc="C5C24E2C">
-      <w:start w:val="1"/>
-      <w:numFmt w:val="bullet"/>
-      <w:lvlText w:val="o"/>
-      <w:lvlJc w:val="left"/>
-      <w:pPr>
-        <w:ind w:left="1440" w:hanging="360"/>
-      </w:pPr>
-      <w:rPr>
-        <w:rFonts w:ascii="Courier New" w:hAnsi="Courier New" w:hint="default"/>
-      </w:rPr>
-    </w:lvl>
-    <w:lvl w:ilvl="2" w:tplc="4238D242">
-      <w:start w:val="1"/>
-      <w:numFmt w:val="bullet"/>
-      <w:lvlText w:val=""/>
-      <w:lvlJc w:val="left"/>
-      <w:pPr>
-        <w:ind w:left="2160" w:hanging="360"/>
-      </w:pPr>
-      <w:rPr>
-        <w:rFonts w:ascii="Wingdings" w:hAnsi="Wingdings" w:hint="default"/>
-      </w:rPr>
-    </w:lvl>
-    <w:lvl w:ilvl="3" w:tplc="EECCC7B4">
-      <w:start w:val="1"/>
-      <w:numFmt w:val="bullet"/>
-      <w:lvlText w:val=""/>
-      <w:lvlJc w:val="left"/>
-      <w:pPr>
-        <w:ind w:left="2880" w:hanging="360"/>
-      </w:pPr>
-      <w:rPr>
-        <w:rFonts w:ascii="Symbol" w:hAnsi="Symbol" w:hint="default"/>
-      </w:rPr>
-    </w:lvl>
-    <w:lvl w:ilvl="4" w:tplc="DA26A39A">
-      <w:start w:val="1"/>
-      <w:numFmt w:val="bullet"/>
-      <w:lvlText w:val="o"/>
-      <w:lvlJc w:val="left"/>
-      <w:pPr>
-        <w:ind w:left="3600" w:hanging="360"/>
-      </w:pPr>
-      <w:rPr>
-        <w:rFonts w:ascii="Courier New" w:hAnsi="Courier New" w:hint="default"/>
-      </w:rPr>
-    </w:lvl>
-    <w:lvl w:ilvl="5" w:tplc="EEA4947E">
-      <w:start w:val="1"/>
-      <w:numFmt w:val="bullet"/>
-      <w:lvlText w:val=""/>
-      <w:lvlJc w:val="left"/>
-      <w:pPr>
-        <w:ind w:left="4320" w:hanging="360"/>
-      </w:pPr>
-      <w:rPr>
-        <w:rFonts w:ascii="Wingdings" w:hAnsi="Wingdings" w:hint="default"/>
-      </w:rPr>
-    </w:lvl>
-    <w:lvl w:ilvl="6" w:tplc="2430B1BC">
-      <w:start w:val="1"/>
-      <w:numFmt w:val="bullet"/>
-      <w:lvlText w:val=""/>
-      <w:lvlJc w:val="left"/>
-      <w:pPr>
-        <w:ind w:left="5040" w:hanging="360"/>
-      </w:pPr>
-      <w:rPr>
-        <w:rFonts w:ascii="Symbol" w:hAnsi="Symbol" w:hint="default"/>
-      </w:rPr>
-    </w:lvl>
-    <w:lvl w:ilvl="7" w:tplc="28B03382">
-      <w:start w:val="1"/>
-      <w:numFmt w:val="bullet"/>
-      <w:lvlText w:val="o"/>
-      <w:lvlJc w:val="left"/>
-      <w:pPr>
-        <w:ind w:left="5760" w:hanging="360"/>
-      </w:pPr>
-      <w:rPr>
-        <w:rFonts w:ascii="Courier New" w:hAnsi="Courier New" w:hint="default"/>
-      </w:rPr>
-    </w:lvl>
-    <w:lvl w:ilvl="8" w:tplc="75E65A34">
-      <w:start w:val="1"/>
-      <w:numFmt w:val="bullet"/>
-      <w:lvlText w:val=""/>
-      <w:lvlJc w:val="left"/>
-      <w:pPr>
-        <w:ind w:left="6480" w:hanging="360"/>
-      </w:pPr>
-      <w:rPr>
-        <w:rFonts w:ascii="Wingdings" w:hAnsi="Wingdings" w:hint="default"/>
-      </w:rPr>
-    </w:lvl>
-  </w:abstractNum>
-  <w:num w:numId="1">
+  <w:num w:numId="9">
+    <w:abstractNumId w:val="9"/>
+  </w:num>
+  <w:num w:numId="8">
+    <w:abstractNumId w:val="8"/>
+  </w:num>
+  <w:num w:numId="7">
+    <w:abstractNumId w:val="7"/>
+  </w:num>
+  <w:num w:numId="6">
+    <w:abstractNumId w:val="6"/>
+  </w:num>
+  <w:num w:numId="5">
+    <w:abstractNumId w:val="5"/>
+  </w:num>
+  <w:num w:numId="4">
+    <w:abstractNumId w:val="4"/>
+  </w:num>
+  <w:num w:numId="3">
     <w:abstractNumId w:val="3"/>
   </w:num>
   <w:num w:numId="2">
-    <w:abstractNumId w:val="4"/>
-  </w:num>
-  <w:num w:numId="3">
-    <w:abstractNumId w:val="6"/>
-  </w:num>
-  <w:num w:numId="4">
-    <w:abstractNumId w:val="5"/>
-  </w:num>
-  <w:num w:numId="5">
-    <w:abstractNumId w:val="1"/>
-  </w:num>
-  <w:num w:numId="6">
     <w:abstractNumId w:val="2"/>
   </w:num>
-  <w:num w:numId="7">
-    <w:abstractNumId w:val="8"/>
-  </w:num>
-  <w:num w:numId="8">
-    <w:abstractNumId w:val="7"/>
-  </w:num>
-  <w:num w:numId="9">
-    <w:abstractNumId w:val="0"/>
+  <w:num w:numId="1">
+    <w:abstractNumId w:val="1"/>
   </w:num>
 </w:numbering>
 </file>
 
 <file path=word/styles.xml><?xml version="1.0" encoding="utf-8"?>
-<w:styles xmlns:mc="http://schemas.openxmlformats.org/markup-compatibility/2006" xmlns:r="http://schemas.openxmlformats.org/officeDocument/2006/relationships" xmlns:w="http://schemas.openxmlformats.org/wordprocessingml/2006/main" xmlns:w14="http://schemas.microsoft.com/office/word/2010/wordml" xmlns:w15="http://schemas.microsoft.com/office/word/2012/wordml" xmlns:w16cex="http://schemas.microsoft.com/office/word/2018/wordml/cex" xmlns:w16cid="http://schemas.microsoft.com/office/word/2016/wordml/cid" xmlns:w16="http://schemas.microsoft.com/office/word/2018/wordml" xmlns:w16se="http://schemas.microsoft.com/office/word/2015/wordml/symex" mc:Ignorable="w14 w15 w16se w16cid w16 w16cex">
+<w:styles xmlns:wp14="http://schemas.microsoft.com/office/word/2010/wordprocessingDrawing" xmlns:mc="http://schemas.openxmlformats.org/markup-compatibility/2006" xmlns:r="http://schemas.openxmlformats.org/officeDocument/2006/relationships" xmlns:w="http://schemas.openxmlformats.org/wordprocessingml/2006/main" xmlns:w14="http://schemas.microsoft.com/office/word/2010/wordml" xmlns:w15="http://schemas.microsoft.com/office/word/2012/wordml" mc:Ignorable="w14 w15 wp14">
   <w:docDefaults>
     <w:rPrDefault>
       <w:rPr>
-        <w:rFonts w:asciiTheme="minorHAnsi" w:eastAsiaTheme="minorHAnsi" w:hAnsiTheme="minorHAnsi" w:cstheme="minorBidi"/>
+        <w:rFonts w:asciiTheme="minorHAnsi" w:hAnsiTheme="minorHAnsi" w:eastAsiaTheme="minorHAnsi" w:cstheme="minorBidi"/>
         <w:sz w:val="22"/>
         <w:szCs w:val="22"/>
         <w:lang w:val="en-US" w:eastAsia="en-US" w:bidi="ar-SA"/>
@@ -2476,17 +3114,17 @@
       </w:pPr>
     </w:pPrDefault>
   </w:docDefaults>
-  <w:latentStyles w:defLockedState="0" w:defUIPriority="99" w:defSemiHidden="0" w:defUnhideWhenUsed="0" w:defQFormat="0" w:count="376">
+  <w:latentStyles w:defLockedState="0" w:defUIPriority="99" w:defSemiHidden="0" w:defUnhideWhenUsed="0" w:defQFormat="0" w:count="371">
     <w:lsdException w:name="Normal" w:uiPriority="0" w:qFormat="1"/>
     <w:lsdException w:name="heading 1" w:uiPriority="9" w:qFormat="1"/>
-    <w:lsdException w:name="heading 2" w:semiHidden="1" w:uiPriority="9" w:unhideWhenUsed="1" w:qFormat="1"/>
-    <w:lsdException w:name="heading 3" w:semiHidden="1" w:uiPriority="9" w:unhideWhenUsed="1" w:qFormat="1"/>
-    <w:lsdException w:name="heading 4" w:semiHidden="1" w:uiPriority="9" w:unhideWhenUsed="1" w:qFormat="1"/>
-    <w:lsdException w:name="heading 5" w:semiHidden="1" w:uiPriority="9" w:unhideWhenUsed="1" w:qFormat="1"/>
-    <w:lsdException w:name="heading 6" w:semiHidden="1" w:uiPriority="9" w:unhideWhenUsed="1" w:qFormat="1"/>
-    <w:lsdException w:name="heading 7" w:semiHidden="1" w:uiPriority="9" w:unhideWhenUsed="1" w:qFormat="1"/>
-    <w:lsdException w:name="heading 8" w:semiHidden="1" w:uiPriority="9" w:unhideWhenUsed="1" w:qFormat="1"/>
-    <w:lsdException w:name="heading 9" w:semiHidden="1" w:uiPriority="9" w:unhideWhenUsed="1" w:qFormat="1"/>
+    <w:lsdException w:name="heading 2" w:uiPriority="9" w:semiHidden="1" w:unhideWhenUsed="1" w:qFormat="1"/>
+    <w:lsdException w:name="heading 3" w:uiPriority="9" w:semiHidden="1" w:unhideWhenUsed="1" w:qFormat="1"/>
+    <w:lsdException w:name="heading 4" w:uiPriority="9" w:semiHidden="1" w:unhideWhenUsed="1" w:qFormat="1"/>
+    <w:lsdException w:name="heading 5" w:uiPriority="9" w:semiHidden="1" w:unhideWhenUsed="1" w:qFormat="1"/>
+    <w:lsdException w:name="heading 6" w:uiPriority="9" w:semiHidden="1" w:unhideWhenUsed="1" w:qFormat="1"/>
+    <w:lsdException w:name="heading 7" w:uiPriority="9" w:semiHidden="1" w:unhideWhenUsed="1" w:qFormat="1"/>
+    <w:lsdException w:name="heading 8" w:uiPriority="9" w:semiHidden="1" w:unhideWhenUsed="1" w:qFormat="1"/>
+    <w:lsdException w:name="heading 9" w:uiPriority="9" w:semiHidden="1" w:unhideWhenUsed="1" w:qFormat="1"/>
     <w:lsdException w:name="index 1" w:semiHidden="1" w:unhideWhenUsed="1"/>
     <w:lsdException w:name="index 2" w:semiHidden="1" w:unhideWhenUsed="1"/>
     <w:lsdException w:name="index 3" w:semiHidden="1" w:unhideWhenUsed="1"/>
@@ -2496,22 +3134,22 @@
     <w:lsdException w:name="index 7" w:semiHidden="1" w:unhideWhenUsed="1"/>
     <w:lsdException w:name="index 8" w:semiHidden="1" w:unhideWhenUsed="1"/>
     <w:lsdException w:name="index 9" w:semiHidden="1" w:unhideWhenUsed="1"/>
-    <w:lsdException w:name="toc 1" w:semiHidden="1" w:uiPriority="39" w:unhideWhenUsed="1"/>
-    <w:lsdException w:name="toc 2" w:semiHidden="1" w:uiPriority="39" w:unhideWhenUsed="1"/>
-    <w:lsdException w:name="toc 3" w:semiHidden="1" w:uiPriority="39" w:unhideWhenUsed="1"/>
-    <w:lsdException w:name="toc 4" w:semiHidden="1" w:uiPriority="39" w:unhideWhenUsed="1"/>
-    <w:lsdException w:name="toc 5" w:semiHidden="1" w:uiPriority="39" w:unhideWhenUsed="1"/>
-    <w:lsdException w:name="toc 6" w:semiHidden="1" w:uiPriority="39" w:unhideWhenUsed="1"/>
-    <w:lsdException w:name="toc 7" w:semiHidden="1" w:uiPriority="39" w:unhideWhenUsed="1"/>
-    <w:lsdException w:name="toc 8" w:semiHidden="1" w:uiPriority="39" w:unhideWhenUsed="1"/>
-    <w:lsdException w:name="toc 9" w:semiHidden="1" w:uiPriority="39" w:unhideWhenUsed="1"/>
+    <w:lsdException w:name="toc 1" w:uiPriority="39" w:semiHidden="1" w:unhideWhenUsed="1"/>
+    <w:lsdException w:name="toc 2" w:uiPriority="39" w:semiHidden="1" w:unhideWhenUsed="1"/>
+    <w:lsdException w:name="toc 3" w:uiPriority="39" w:semiHidden="1" w:unhideWhenUsed="1"/>
+    <w:lsdException w:name="toc 4" w:uiPriority="39" w:semiHidden="1" w:unhideWhenUsed="1"/>
+    <w:lsdException w:name="toc 5" w:uiPriority="39" w:semiHidden="1" w:unhideWhenUsed="1"/>
+    <w:lsdException w:name="toc 6" w:uiPriority="39" w:semiHidden="1" w:unhideWhenUsed="1"/>
+    <w:lsdException w:name="toc 7" w:uiPriority="39" w:semiHidden="1" w:unhideWhenUsed="1"/>
+    <w:lsdException w:name="toc 8" w:uiPriority="39" w:semiHidden="1" w:unhideWhenUsed="1"/>
+    <w:lsdException w:name="toc 9" w:uiPriority="39" w:semiHidden="1" w:unhideWhenUsed="1"/>
     <w:lsdException w:name="Normal Indent" w:semiHidden="1" w:unhideWhenUsed="1"/>
     <w:lsdException w:name="footnote text" w:semiHidden="1" w:unhideWhenUsed="1"/>
     <w:lsdException w:name="annotation text" w:semiHidden="1" w:unhideWhenUsed="1"/>
     <w:lsdException w:name="header" w:semiHidden="1" w:unhideWhenUsed="1"/>
     <w:lsdException w:name="footer" w:semiHidden="1" w:unhideWhenUsed="1"/>
     <w:lsdException w:name="index heading" w:semiHidden="1" w:unhideWhenUsed="1"/>
-    <w:lsdException w:name="caption" w:semiHidden="1" w:uiPriority="35" w:unhideWhenUsed="1" w:qFormat="1"/>
+    <w:lsdException w:name="caption" w:uiPriority="35" w:semiHidden="1" w:unhideWhenUsed="1" w:qFormat="1"/>
     <w:lsdException w:name="table of figures" w:semiHidden="1" w:unhideWhenUsed="1"/>
     <w:lsdException w:name="envelope address" w:semiHidden="1" w:unhideWhenUsed="1"/>
     <w:lsdException w:name="envelope return" w:semiHidden="1" w:unhideWhenUsed="1"/>
@@ -2542,7 +3180,7 @@
     <w:lsdException w:name="Title" w:uiPriority="10" w:qFormat="1"/>
     <w:lsdException w:name="Closing" w:semiHidden="1" w:unhideWhenUsed="1"/>
     <w:lsdException w:name="Signature" w:semiHidden="1" w:unhideWhenUsed="1"/>
-    <w:lsdException w:name="Default Paragraph Font" w:semiHidden="1" w:uiPriority="1" w:unhideWhenUsed="1"/>
+    <w:lsdException w:name="Default Paragraph Font" w:uiPriority="1" w:semiHidden="1" w:unhideWhenUsed="1"/>
     <w:lsdException w:name="Body Text" w:semiHidden="1" w:unhideWhenUsed="1"/>
     <w:lsdException w:name="Body Text Indent" w:semiHidden="1" w:unhideWhenUsed="1"/>
     <w:lsdException w:name="List Continue" w:semiHidden="1" w:unhideWhenUsed="1"/>
@@ -2742,8 +3380,8 @@
     <w:lsdException w:name="Subtle Reference" w:uiPriority="31" w:qFormat="1"/>
     <w:lsdException w:name="Intense Reference" w:uiPriority="32" w:qFormat="1"/>
     <w:lsdException w:name="Book Title" w:uiPriority="33" w:qFormat="1"/>
-    <w:lsdException w:name="Bibliography" w:semiHidden="1" w:uiPriority="37" w:unhideWhenUsed="1"/>
-    <w:lsdException w:name="TOC Heading" w:semiHidden="1" w:uiPriority="39" w:unhideWhenUsed="1" w:qFormat="1"/>
+    <w:lsdException w:name="Bibliography" w:uiPriority="37" w:semiHidden="1" w:unhideWhenUsed="1"/>
+    <w:lsdException w:name="TOC Heading" w:uiPriority="39" w:semiHidden="1" w:unhideWhenUsed="1" w:qFormat="1"/>
     <w:lsdException w:name="Plain Table 1" w:uiPriority="41"/>
     <w:lsdException w:name="Plain Table 2" w:uiPriority="42"/>
     <w:lsdException w:name="Plain Table 3" w:uiPriority="43"/>
@@ -2848,23 +3486,18 @@
     <w:lsdException w:name="List Table 5 Dark Accent 6" w:uiPriority="50"/>
     <w:lsdException w:name="List Table 6 Colorful Accent 6" w:uiPriority="51"/>
     <w:lsdException w:name="List Table 7 Colorful Accent 6" w:uiPriority="52"/>
-    <w:lsdException w:name="Mention" w:semiHidden="1" w:unhideWhenUsed="1"/>
-    <w:lsdException w:name="Smart Hyperlink" w:semiHidden="1" w:unhideWhenUsed="1"/>
-    <w:lsdException w:name="Hashtag" w:semiHidden="1" w:unhideWhenUsed="1"/>
-    <w:lsdException w:name="Unresolved Mention" w:semiHidden="1" w:unhideWhenUsed="1"/>
-    <w:lsdException w:name="Smart Link" w:semiHidden="1" w:unhideWhenUsed="1"/>
   </w:latentStyles>
-  <w:style w:type="paragraph" w:default="1" w:styleId="Normal">
+  <w:style w:type="paragraph" w:styleId="Normal" w:default="1">
     <w:name w:val="Normal"/>
     <w:qFormat/>
   </w:style>
-  <w:style w:type="character" w:default="1" w:styleId="DefaultParagraphFont">
+  <w:style w:type="character" w:styleId="DefaultParagraphFont" w:default="1">
     <w:name w:val="Default Paragraph Font"/>
     <w:uiPriority w:val="1"/>
     <w:semiHidden/>
     <w:unhideWhenUsed/>
   </w:style>
-  <w:style w:type="table" w:default="1" w:styleId="TableNormal">
+  <w:style w:type="table" w:styleId="TableNormal" w:default="1">
     <w:name w:val="Normal Table"/>
     <w:uiPriority w:val="99"/>
     <w:semiHidden/>
@@ -2879,20 +3512,20 @@
       </w:tblCellMar>
     </w:tblPr>
   </w:style>
-  <w:style w:type="numbering" w:default="1" w:styleId="NoList">
+  <w:style w:type="numbering" w:styleId="NoList" w:default="1">
     <w:name w:val="No List"/>
     <w:uiPriority w:val="99"/>
     <w:semiHidden/>
     <w:unhideWhenUsed/>
   </w:style>
-  <w:style w:type="paragraph" w:styleId="ListParagraph">
-    <w:name w:val="List Paragraph"/>
-    <w:basedOn w:val="Normal"/>
-    <w:uiPriority w:val="34"/>
-    <w:qFormat/>
-    <w:pPr>
-      <w:ind w:left="720"/>
-      <w:contextualSpacing/>
+  <w:style xmlns:w14="http://schemas.microsoft.com/office/word/2010/wordml" xmlns:mc="http://schemas.openxmlformats.org/markup-compatibility/2006" xmlns:w="http://schemas.openxmlformats.org/wordprocessingml/2006/main" w:type="paragraph" w:styleId="ListParagraph" mc:Ignorable="w14">
+    <w:name xmlns:w="http://schemas.openxmlformats.org/wordprocessingml/2006/main" w:val="List Paragraph"/>
+    <w:basedOn xmlns:w="http://schemas.openxmlformats.org/wordprocessingml/2006/main" w:val="Normal"/>
+    <w:uiPriority xmlns:w="http://schemas.openxmlformats.org/wordprocessingml/2006/main" w:val="34"/>
+    <w:qFormat xmlns:w="http://schemas.openxmlformats.org/wordprocessingml/2006/main"/>
+    <w:pPr xmlns:w="http://schemas.openxmlformats.org/wordprocessingml/2006/main">
+      <w:ind xmlns:w="http://schemas.openxmlformats.org/wordprocessingml/2006/main" w:left="720"/>
+      <w:contextualSpacing xmlns:w="http://schemas.openxmlformats.org/wordprocessingml/2006/main"/>
     </w:pPr>
   </w:style>
 </w:styles>
@@ -3321,36 +3954,13 @@
 </file>
 
 <file path=customXml/itemProps1.xml><?xml version="1.0" encoding="utf-8"?>
-<ds:datastoreItem xmlns:ds="http://schemas.openxmlformats.org/officeDocument/2006/customXml" ds:itemID="{1B3E4235-FE46-46A9-99A5-966E5A4198E0}">
-  <ds:schemaRefs>
-    <ds:schemaRef ds:uri="http://schemas.microsoft.com/office/2006/metadata/contentType"/>
-    <ds:schemaRef ds:uri="http://schemas.microsoft.com/office/2006/metadata/properties/metaAttributes"/>
-    <ds:schemaRef ds:uri="http://www.w3.org/2001/XMLSchema"/>
-    <ds:schemaRef ds:uri="http://schemas.microsoft.com/office/2006/metadata/properties"/>
-    <ds:schemaRef ds:uri="0fe6e073-fbcf-4c9f-9467-c4294a786ad2"/>
-    <ds:schemaRef ds:uri="http://schemas.microsoft.com/office/2006/documentManagement/types"/>
-    <ds:schemaRef ds:uri="http://schemas.microsoft.com/office/infopath/2007/PartnerControls"/>
-    <ds:schemaRef ds:uri="http://schemas.openxmlformats.org/package/2006/metadata/core-properties"/>
-    <ds:schemaRef ds:uri="http://purl.org/dc/elements/1.1/"/>
-    <ds:schemaRef ds:uri="http://purl.org/dc/terms/"/>
-    <ds:schemaRef ds:uri="http://schemas.microsoft.com/internal/obd"/>
-  </ds:schemaRefs>
-</ds:datastoreItem>
+<ds:datastoreItem xmlns:ds="http://schemas.openxmlformats.org/officeDocument/2006/customXml" ds:itemID="{1B3E4235-FE46-46A9-99A5-966E5A4198E0}"/>
 </file>
 
 <file path=customXml/itemProps2.xml><?xml version="1.0" encoding="utf-8"?>
-<ds:datastoreItem xmlns:ds="http://schemas.openxmlformats.org/officeDocument/2006/customXml" ds:itemID="{716EE460-78E7-49C4-AC5A-1FF9CB90C573}">
-  <ds:schemaRefs>
-    <ds:schemaRef ds:uri="http://schemas.microsoft.com/sharepoint/v3/contenttype/forms"/>
-  </ds:schemaRefs>
-</ds:datastoreItem>
+<ds:datastoreItem xmlns:ds="http://schemas.openxmlformats.org/officeDocument/2006/customXml" ds:itemID="{716EE460-78E7-49C4-AC5A-1FF9CB90C573}"/>
 </file>
 
 <file path=customXml/itemProps3.xml><?xml version="1.0" encoding="utf-8"?>
-<ds:datastoreItem xmlns:ds="http://schemas.openxmlformats.org/officeDocument/2006/customXml" ds:itemID="{861B4EB6-3DEB-4921-90A3-77CF07E730FD}">
-  <ds:schemaRefs>
-    <ds:schemaRef ds:uri="http://schemas.microsoft.com/office/2006/metadata/properties"/>
-    <ds:schemaRef ds:uri="http://schemas.microsoft.com/office/infopath/2007/PartnerControls"/>
-  </ds:schemaRefs>
-</ds:datastoreItem>
+<ds:datastoreItem xmlns:ds="http://schemas.openxmlformats.org/officeDocument/2006/customXml" ds:itemID="{861B4EB6-3DEB-4921-90A3-77CF07E730FD}"/>
 </file>